--- a/src/assets/qiqiCV.docx
+++ b/src/assets/qiqiCV.docx
@@ -5,351 +5,417 @@
   <w:body>
     <w:p>
       <w:pPr>
-        <w:pStyle w:val="divname"/>
-        <w:rPr>
-          <w:rFonts w:ascii="Arial" w:eastAsia="Arial" w:hAnsi="Arial" w:cs="Arial"/>
-          <w:color w:val="000000" w:themeColor="text1"/>
-        </w:rPr>
-      </w:pPr>
-      <w:r>
-        <w:rPr>
-          <w:rStyle w:val="span"/>
-          <w:rFonts w:ascii="Arial" w:eastAsia="Arial" w:hAnsi="Arial" w:cs="Arial"/>
+        <w:pStyle w:val="div"/>
+        <w:spacing w:line="0" w:lineRule="atLeast"/>
+        <w:rPr>
+          <w:rFonts w:ascii="Times New Roman" w:eastAsia="Arial" w:hAnsi="Times New Roman" w:cs="Times New Roman"/>
+          <w:sz w:val="0"/>
+          <w:szCs w:val="0"/>
+        </w:rPr>
+      </w:pPr>
+    </w:p>
+    <w:p>
+      <w:pPr>
+        <w:pStyle w:val="div"/>
+        <w:spacing w:line="276" w:lineRule="auto"/>
+        <w:jc w:val="center"/>
+        <w:rPr>
+          <w:rStyle w:val="span"/>
+          <w:rFonts w:ascii="Times New Roman" w:eastAsia="Arial" w:hAnsi="Times New Roman" w:cs="Times New Roman"/>
+          <w:sz w:val="26"/>
+          <w:szCs w:val="26"/>
+        </w:rPr>
+      </w:pPr>
+      <w:r>
+        <w:rPr>
+          <w:rStyle w:val="span"/>
+          <w:rFonts w:ascii="Times New Roman" w:eastAsia="Arial" w:hAnsi="Times New Roman" w:cs="Times New Roman"/>
           <w:b/>
           <w:bCs/>
-          <w:color w:val="000000" w:themeColor="text1"/>
-          <w:sz w:val="44"/>
-          <w:szCs w:val="44"/>
-        </w:rPr>
-        <w:t>QIQI</w:t>
-      </w:r>
-      <w:r>
-        <w:rPr>
-          <w:rFonts w:ascii="Arial" w:eastAsia="Arial" w:hAnsi="Arial" w:cs="Arial"/>
-          <w:color w:val="000000" w:themeColor="text1"/>
+          <w:sz w:val="40"/>
+          <w:szCs w:val="40"/>
+        </w:rPr>
+        <w:t>Qiqi Liang</w:t>
+      </w:r>
+      <w:r>
+        <w:rPr>
+          <w:rStyle w:val="span"/>
+          <w:rFonts w:ascii="Times New Roman" w:eastAsia="Arial" w:hAnsi="Times New Roman" w:cs="Times New Roman"/>
+          <w:b/>
+          <w:bCs/>
+          <w:sz w:val="40"/>
+          <w:szCs w:val="40"/>
         </w:rPr>
         <w:t xml:space="preserve"> </w:t>
       </w:r>
       <w:r>
         <w:rPr>
-          <w:rStyle w:val="spanlName"/>
-          <w:rFonts w:ascii="Arial" w:eastAsia="Arial" w:hAnsi="Arial" w:cs="Arial"/>
-          <w:color w:val="000000" w:themeColor="text1"/>
-          <w:sz w:val="44"/>
-          <w:szCs w:val="44"/>
-        </w:rPr>
-        <w:t>LIANG</w:t>
+          <w:rStyle w:val="span"/>
+          <w:rFonts w:ascii="Times New Roman" w:eastAsia="Arial" w:hAnsi="Times New Roman" w:cs="Times New Roman"/>
+          <w:sz w:val="28"/>
+          <w:szCs w:val="28"/>
+        </w:rPr>
+        <w:t>(US Citizen)</w:t>
       </w:r>
     </w:p>
     <w:p>
       <w:pPr>
         <w:pStyle w:val="div"/>
-        <w:spacing w:line="0" w:lineRule="atLeast"/>
-        <w:rPr>
-          <w:rFonts w:ascii="Arial" w:eastAsia="Arial" w:hAnsi="Arial" w:cs="Arial"/>
-          <w:sz w:val="0"/>
-          <w:szCs w:val="0"/>
-        </w:rPr>
-      </w:pPr>
-      <w:r>
-        <w:rPr>
-          <w:rFonts w:ascii="Arial" w:eastAsia="Arial" w:hAnsi="Arial" w:cs="Arial"/>
-          <w:sz w:val="0"/>
-          <w:szCs w:val="0"/>
-        </w:rPr>
-        <w:t> </w:t>
-      </w:r>
-    </w:p>
-    <w:p>
-      <w:pPr>
-        <w:pStyle w:val="divaddress"/>
-        <w:spacing w:before="60"/>
-        <w:jc w:val="left"/>
-        <w:rPr>
-          <w:rStyle w:val="span"/>
-          <w:rFonts w:ascii="Arial" w:eastAsia="Arial" w:hAnsi="Arial" w:cs="Arial"/>
-          <w:color w:val="000000" w:themeColor="text1"/>
-          <w:sz w:val="26"/>
-          <w:szCs w:val="26"/>
-        </w:rPr>
-      </w:pPr>
-      <w:r>
-        <w:rPr>
-          <w:rStyle w:val="span"/>
-          <w:rFonts w:ascii="Arial" w:eastAsia="Arial" w:hAnsi="Arial" w:cs="Arial"/>
-          <w:sz w:val="26"/>
-          <w:szCs w:val="26"/>
-        </w:rPr>
-        <w:t xml:space="preserve">          </w:t>
-      </w:r>
-      <w:r>
-        <w:rPr>
-          <w:rStyle w:val="span"/>
-          <w:rFonts w:ascii="Arial" w:eastAsia="Arial" w:hAnsi="Arial" w:cs="Arial"/>
-          <w:sz w:val="26"/>
-          <w:szCs w:val="26"/>
+        <w:spacing w:line="360" w:lineRule="auto"/>
+        <w:jc w:val="center"/>
+        <w:rPr>
+          <w:rFonts w:ascii="Times New Roman" w:eastAsia="Arial" w:hAnsi="Times New Roman" w:cs="Times New Roman"/>
+          <w:color w:val="0000FF" w:themeColor="hyperlink"/>
+          <w:sz w:val="24"/>
+          <w:szCs w:val="24"/>
+          <w:u w:val="single"/>
+        </w:rPr>
+      </w:pPr>
+      <w:r>
+        <w:rPr>
+          <w:rStyle w:val="span"/>
+          <w:rFonts w:ascii="Times New Roman" w:eastAsia="Arial" w:hAnsi="Times New Roman" w:cs="Times New Roman"/>
         </w:rPr>
         <w:t xml:space="preserve">Phone: </w:t>
       </w:r>
       <w:r>
         <w:rPr>
           <w:rStyle w:val="span"/>
-          <w:rFonts w:ascii="Arial" w:eastAsia="Arial" w:hAnsi="Arial" w:cs="Arial"/>
-          <w:sz w:val="26"/>
-          <w:szCs w:val="26"/>
+          <w:rFonts w:ascii="Times New Roman" w:eastAsia="Arial" w:hAnsi="Times New Roman" w:cs="Times New Roman"/>
         </w:rPr>
         <w:t>929-420-8210</w:t>
       </w:r>
       <w:r>
         <w:rPr>
           <w:rStyle w:val="span"/>
-          <w:rFonts w:ascii="Arial" w:eastAsia="Arial" w:hAnsi="Arial" w:cs="Arial"/>
-          <w:sz w:val="26"/>
-          <w:szCs w:val="26"/>
+          <w:rFonts w:ascii="Times New Roman" w:eastAsia="Arial" w:hAnsi="Times New Roman" w:cs="Times New Roman"/>
         </w:rPr>
         <w:t xml:space="preserve"> </w:t>
       </w:r>
       <w:r>
         <w:rPr>
           <w:rStyle w:val="span"/>
-          <w:rFonts w:ascii="Arial" w:eastAsia="Arial" w:hAnsi="Arial" w:cs="Arial"/>
+          <w:rFonts w:ascii="Times New Roman" w:eastAsia="Arial" w:hAnsi="Times New Roman" w:cs="Times New Roman"/>
           <w:b/>
           <w:bCs/>
-          <w:sz w:val="26"/>
-          <w:szCs w:val="26"/>
         </w:rPr>
         <w:t>|</w:t>
       </w:r>
       <w:r>
         <w:rPr>
           <w:rStyle w:val="span"/>
-          <w:rFonts w:ascii="Arial" w:eastAsia="Arial" w:hAnsi="Arial" w:cs="Arial"/>
-          <w:sz w:val="26"/>
-          <w:szCs w:val="26"/>
+          <w:rFonts w:ascii="Times New Roman" w:eastAsia="Arial" w:hAnsi="Times New Roman" w:cs="Times New Roman"/>
         </w:rPr>
         <w:t xml:space="preserve"> </w:t>
       </w:r>
-      <w:r>
-        <w:rPr>
-          <w:rStyle w:val="span"/>
-          <w:rFonts w:ascii="Arial" w:eastAsia="Arial" w:hAnsi="Arial" w:cs="Arial"/>
-          <w:color w:val="000000" w:themeColor="text1"/>
-          <w:sz w:val="26"/>
-          <w:szCs w:val="26"/>
-        </w:rPr>
-        <w:t xml:space="preserve">GitHub: </w:t>
-      </w:r>
-      <w:hyperlink r:id="rId7" w:history="1">
-        <w:r>
-          <w:rPr>
-            <w:rStyle w:val="Hyperlink"/>
-            <w:rFonts w:ascii="Arial" w:eastAsia="Arial" w:hAnsi="Arial" w:cs="Arial"/>
-            <w:sz w:val="26"/>
-            <w:szCs w:val="26"/>
-          </w:rPr>
-          <w:t>https://github.com/qiqiliang1996</w:t>
-        </w:r>
-      </w:hyperlink>
-      <w:r>
-        <w:rPr>
-          <w:rStyle w:val="span"/>
-          <w:rFonts w:ascii="Arial" w:eastAsia="Arial" w:hAnsi="Arial" w:cs="Arial"/>
-          <w:color w:val="000000" w:themeColor="text1"/>
-          <w:sz w:val="26"/>
-          <w:szCs w:val="26"/>
-        </w:rPr>
-        <w:t xml:space="preserve"> </w:t>
-      </w:r>
-    </w:p>
-    <w:p>
-      <w:pPr>
-        <w:pStyle w:val="divaddress"/>
-        <w:spacing w:before="60"/>
-        <w:rPr>
-          <w:rFonts w:ascii="Arial" w:eastAsia="Arial" w:hAnsi="Arial" w:cs="Arial"/>
-          <w:color w:val="0000FF" w:themeColor="hyperlink"/>
-          <w:sz w:val="26"/>
-          <w:szCs w:val="26"/>
-          <w:u w:val="single"/>
-        </w:rPr>
-      </w:pPr>
       <w:hyperlink r:id="rId8" w:history="1">
         <w:r>
           <w:rPr>
             <w:rStyle w:val="Hyperlink"/>
-            <w:rFonts w:ascii="Arial" w:eastAsia="Arial" w:hAnsi="Arial" w:cs="Arial"/>
-            <w:sz w:val="26"/>
-            <w:szCs w:val="26"/>
+            <w:rFonts w:ascii="Times New Roman" w:eastAsia="Arial" w:hAnsi="Times New Roman" w:cs="Times New Roman"/>
+            <w:sz w:val="24"/>
+            <w:szCs w:val="24"/>
           </w:rPr>
-          <w:t>qiqiliang1996@gmail.com</w:t>
+          <w:t>GitHub</w:t>
         </w:r>
       </w:hyperlink>
       <w:r>
         <w:rPr>
-          <w:rFonts w:ascii="Arial" w:eastAsia="Arial" w:hAnsi="Arial" w:cs="Arial"/>
-          <w:sz w:val="26"/>
-          <w:szCs w:val="26"/>
+          <w:rFonts w:ascii="Times New Roman" w:eastAsia="Arial" w:hAnsi="Times New Roman" w:cs="Times New Roman"/>
+          <w:sz w:val="24"/>
+          <w:szCs w:val="24"/>
         </w:rPr>
         <w:t xml:space="preserve"> </w:t>
       </w:r>
       <w:r>
         <w:rPr>
           <w:rStyle w:val="span"/>
-          <w:rFonts w:ascii="Arial" w:eastAsia="Arial" w:hAnsi="Arial" w:cs="Arial"/>
+          <w:rFonts w:ascii="Times New Roman" w:eastAsia="Arial" w:hAnsi="Times New Roman" w:cs="Times New Roman"/>
           <w:b/>
           <w:bCs/>
-          <w:sz w:val="26"/>
-          <w:szCs w:val="26"/>
         </w:rPr>
         <w:t>|</w:t>
       </w:r>
       <w:r>
         <w:rPr>
           <w:rStyle w:val="span"/>
-          <w:rFonts w:ascii="Arial" w:eastAsia="Arial" w:hAnsi="Arial" w:cs="Arial"/>
-          <w:sz w:val="26"/>
-          <w:szCs w:val="26"/>
-        </w:rPr>
-        <w:t xml:space="preserve"> LinkedIn: </w:t>
+          <w:rFonts w:ascii="Times New Roman" w:eastAsia="Arial" w:hAnsi="Times New Roman" w:cs="Times New Roman"/>
+        </w:rPr>
+        <w:t xml:space="preserve"> </w:t>
       </w:r>
       <w:hyperlink r:id="rId9" w:history="1">
         <w:r>
           <w:rPr>
             <w:rStyle w:val="Hyperlink"/>
-            <w:rFonts w:ascii="Arial" w:eastAsia="Arial" w:hAnsi="Arial" w:cs="Arial"/>
-            <w:sz w:val="26"/>
-            <w:szCs w:val="26"/>
+            <w:rFonts w:ascii="Times New Roman" w:eastAsia="Arial" w:hAnsi="Times New Roman" w:cs="Times New Roman"/>
+            <w:sz w:val="24"/>
+            <w:szCs w:val="24"/>
           </w:rPr>
-          <w:t>ht</w:t>
+          <w:t>LinkedIn</w:t>
         </w:r>
+      </w:hyperlink>
+      <w:r>
+        <w:rPr>
+          <w:rStyle w:val="span"/>
+          <w:rFonts w:ascii="Times New Roman" w:eastAsia="Arial" w:hAnsi="Times New Roman" w:cs="Times New Roman"/>
+          <w:color w:val="000000" w:themeColor="text1"/>
+        </w:rPr>
+        <w:t xml:space="preserve"> </w:t>
+      </w:r>
+      <w:r>
+        <w:rPr>
+          <w:rStyle w:val="span"/>
+          <w:rFonts w:ascii="Times New Roman" w:eastAsia="Arial" w:hAnsi="Times New Roman" w:cs="Times New Roman"/>
+          <w:b/>
+          <w:bCs/>
+          <w:color w:val="000000" w:themeColor="text1"/>
+        </w:rPr>
+        <w:t>|</w:t>
+      </w:r>
+      <w:r>
+        <w:rPr>
+          <w:rStyle w:val="span"/>
+          <w:rFonts w:ascii="Times New Roman" w:eastAsia="Arial" w:hAnsi="Times New Roman" w:cs="Times New Roman"/>
+          <w:color w:val="000000" w:themeColor="text1"/>
+        </w:rPr>
+        <w:t xml:space="preserve"> </w:t>
+      </w:r>
+      <w:hyperlink r:id="rId10" w:history="1">
         <w:r>
           <w:rPr>
             <w:rStyle w:val="Hyperlink"/>
-            <w:rFonts w:ascii="Arial" w:eastAsia="Arial" w:hAnsi="Arial" w:cs="Arial"/>
-            <w:sz w:val="26"/>
-            <w:szCs w:val="26"/>
+            <w:rFonts w:ascii="Times New Roman" w:eastAsia="Arial" w:hAnsi="Times New Roman" w:cs="Times New Roman"/>
+            <w:sz w:val="24"/>
+            <w:szCs w:val="24"/>
           </w:rPr>
-          <w:t>t</w:t>
-        </w:r>
-        <w:r>
-          <w:rPr>
-            <w:rStyle w:val="Hyperlink"/>
-            <w:rFonts w:ascii="Arial" w:eastAsia="Arial" w:hAnsi="Arial" w:cs="Arial"/>
-            <w:sz w:val="26"/>
-            <w:szCs w:val="26"/>
-          </w:rPr>
-          <w:t>ps://www.linkedin.com/in/qiqi-liang-7399441bb/</w:t>
+          <w:t>qiqiliangjob@gmail.com</w:t>
         </w:r>
       </w:hyperlink>
     </w:p>
     <w:p>
       <w:pPr>
-        <w:pStyle w:val="divdocumentdivsectiontitle"/>
-        <w:spacing w:before="200" w:after="40"/>
-        <w:jc w:val="center"/>
-        <w:rPr>
-          <w:rFonts w:ascii="Arial" w:eastAsia="Arial" w:hAnsi="Arial" w:cs="Arial"/>
+        <w:pStyle w:val="div"/>
+        <w:spacing w:line="276" w:lineRule="auto"/>
+        <w:rPr>
+          <w:rFonts w:ascii="Times New Roman" w:eastAsia="Arial" w:hAnsi="Times New Roman" w:cs="Times New Roman"/>
+          <w:b/>
+          <w:bCs/>
+          <w:color w:val="CB454E"/>
+          <w:sz w:val="28"/>
+          <w:szCs w:val="28"/>
+        </w:rPr>
+      </w:pPr>
+      <w:r>
+        <w:rPr>
+          <w:rFonts w:ascii="Times New Roman" w:eastAsia="Arial" w:hAnsi="Times New Roman" w:cs="Times New Roman"/>
+          <w:b/>
+          <w:bCs/>
+          <w:noProof/>
+          <w:color w:val="E24D57"/>
+          <w:sz w:val="28"/>
+          <w:szCs w:val="28"/>
+        </w:rPr>
+        <mc:AlternateContent>
+          <mc:Choice Requires="wps">
+            <w:drawing>
+              <wp:anchor distT="0" distB="0" distL="114300" distR="114300" simplePos="0" relativeHeight="251666432" behindDoc="0" locked="0" layoutInCell="1" allowOverlap="1" wp14:anchorId="484A626D" wp14:editId="506BC84C">
+                <wp:simplePos x="0" y="0"/>
+                <wp:positionH relativeFrom="column">
+                  <wp:posOffset>-5080</wp:posOffset>
+                </wp:positionH>
+                <wp:positionV relativeFrom="paragraph">
+                  <wp:posOffset>247509</wp:posOffset>
+                </wp:positionV>
+                <wp:extent cx="6671733" cy="0"/>
+                <wp:effectExtent l="0" t="0" r="8890" b="12700"/>
+                <wp:wrapNone/>
+                <wp:docPr id="4" name="Straight Connector 4"/>
+                <wp:cNvGraphicFramePr/>
+                <a:graphic xmlns:a="http://schemas.openxmlformats.org/drawingml/2006/main">
+                  <a:graphicData uri="http://schemas.microsoft.com/office/word/2010/wordprocessingShape">
+                    <wps:wsp>
+                      <wps:cNvCnPr/>
+                      <wps:spPr>
+                        <a:xfrm>
+                          <a:off x="0" y="0"/>
+                          <a:ext cx="6671733" cy="0"/>
+                        </a:xfrm>
+                        <a:prstGeom prst="line">
+                          <a:avLst/>
+                        </a:prstGeom>
+                        <a:ln w="6350"/>
+                      </wps:spPr>
+                      <wps:style>
+                        <a:lnRef idx="1">
+                          <a:schemeClr val="dk1"/>
+                        </a:lnRef>
+                        <a:fillRef idx="0">
+                          <a:schemeClr val="dk1"/>
+                        </a:fillRef>
+                        <a:effectRef idx="0">
+                          <a:schemeClr val="dk1"/>
+                        </a:effectRef>
+                        <a:fontRef idx="minor">
+                          <a:schemeClr val="tx1"/>
+                        </a:fontRef>
+                      </wps:style>
+                      <wps:bodyPr/>
+                    </wps:wsp>
+                  </a:graphicData>
+                </a:graphic>
+                <wp14:sizeRelH relativeFrom="margin">
+                  <wp14:pctWidth>0</wp14:pctWidth>
+                </wp14:sizeRelH>
+              </wp:anchor>
+            </w:drawing>
+          </mc:Choice>
+          <mc:Fallback>
+            <w:pict>
+              <v:line w14:anchorId="59314FE9" id="Straight Connector 4" o:spid="_x0000_s1026" style="position:absolute;z-index:251666432;visibility:visible;mso-wrap-style:square;mso-width-percent:0;mso-wrap-distance-left:9pt;mso-wrap-distance-top:0;mso-wrap-distance-right:9pt;mso-wrap-distance-bottom:0;mso-position-horizontal:absolute;mso-position-horizontal-relative:text;mso-position-vertical:absolute;mso-position-vertical-relative:text;mso-width-percent:0;mso-width-relative:margin" from="-.4pt,19.5pt" to="524.95pt,19.5pt" o:gfxdata="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" strokecolor="black [3040]" strokeweight=".5pt"/>
+            </w:pict>
+          </mc:Fallback>
+        </mc:AlternateContent>
+      </w:r>
+      <w:r>
+        <w:rPr>
+          <w:rFonts w:ascii="Times New Roman" w:eastAsia="Arial" w:hAnsi="Times New Roman" w:cs="Times New Roman"/>
+          <w:b/>
+          <w:bCs/>
+          <w:color w:val="E24D57"/>
+          <w:sz w:val="28"/>
+          <w:szCs w:val="28"/>
+          <w14:textFill>
+            <w14:solidFill>
+              <w14:srgbClr w14:val="E24D57">
+                <w14:lumMod w14:val="75000"/>
+              </w14:srgbClr>
+            </w14:solidFill>
+          </w14:textFill>
+        </w:rPr>
+        <w:t>Work</w:t>
+      </w:r>
+      <w:r>
+        <w:rPr>
+          <w:rFonts w:ascii="Times New Roman" w:eastAsia="Arial" w:hAnsi="Times New Roman" w:cs="Times New Roman"/>
           <w:b/>
           <w:bCs/>
           <w:sz w:val="28"/>
           <w:szCs w:val="28"/>
         </w:rPr>
-      </w:pPr>
-      <w:r>
-        <w:rPr>
-          <w:rFonts w:ascii="Arial" w:eastAsia="Arial" w:hAnsi="Arial" w:cs="Arial"/>
+        <w:t xml:space="preserve"> </w:t>
+      </w:r>
+      <w:r>
+        <w:rPr>
+          <w:rFonts w:ascii="Times New Roman" w:eastAsia="Arial" w:hAnsi="Times New Roman" w:cs="Times New Roman"/>
           <w:b/>
           <w:bCs/>
+          <w:color w:val="CB454E"/>
           <w:sz w:val="28"/>
           <w:szCs w:val="28"/>
         </w:rPr>
-        <w:t>Experience</w:t>
+        <w:t>Experiences</w:t>
       </w:r>
     </w:p>
-    <w:p>
-      <w:pPr>
-        <w:pStyle w:val="divdocumentdivsectiontitle"/>
-        <w:pBdr>
+    <w:tbl>
+      <w:tblPr>
+        <w:tblStyle w:val="TableGrid"/>
+        <w:tblW w:w="0" w:type="auto"/>
+        <w:tblBorders>
           <w:top w:val="none" w:sz="0" w:space="0" w:color="auto"/>
+          <w:left w:val="none" w:sz="0" w:space="0" w:color="auto"/>
           <w:bottom w:val="none" w:sz="0" w:space="0" w:color="auto"/>
-        </w:pBdr>
-        <w:spacing w:before="200" w:after="40" w:line="240" w:lineRule="auto"/>
-        <w:contextualSpacing/>
-        <w:rPr>
-          <w:rFonts w:ascii="Arial" w:eastAsia="Arial" w:hAnsi="Arial" w:cs="Arial"/>
-          <w:color w:val="000000" w:themeColor="text1"/>
-          <w:sz w:val="28"/>
-          <w:szCs w:val="28"/>
-          <w:lang w:eastAsia="zh-CN"/>
-        </w:rPr>
-      </w:pPr>
-      <w:r>
-        <w:rPr>
-          <w:rFonts w:ascii="Arial" w:eastAsia="Arial" w:hAnsi="Arial" w:cs="Arial"/>
-          <w:b/>
-          <w:bCs/>
-          <w:color w:val="000000" w:themeColor="text1"/>
-          <w:sz w:val="28"/>
-          <w:szCs w:val="28"/>
-          <w:lang w:eastAsia="zh-CN"/>
-        </w:rPr>
-        <w:t>Full Stack Internship</w:t>
-      </w:r>
-      <w:r>
-        <w:rPr>
-          <w:rFonts w:ascii="Arial" w:eastAsia="Arial" w:hAnsi="Arial" w:cs="Arial"/>
-          <w:color w:val="000000" w:themeColor="text1"/>
-          <w:sz w:val="28"/>
-          <w:szCs w:val="28"/>
-          <w:lang w:eastAsia="zh-CN"/>
-        </w:rPr>
-        <w:t xml:space="preserve"> | Class A IT </w:t>
-      </w:r>
-      <w:r>
-        <w:rPr>
-          <w:rFonts w:ascii="Arial" w:eastAsia="Arial" w:hAnsi="Arial" w:cs="Arial"/>
-          <w:color w:val="000000" w:themeColor="text1"/>
-          <w:sz w:val="28"/>
-          <w:szCs w:val="28"/>
-          <w:lang w:eastAsia="zh-CN"/>
-        </w:rPr>
-        <w:t>| 03/22 – 07/22</w:t>
-      </w:r>
-    </w:p>
-    <w:p>
-      <w:pPr>
-        <w:pStyle w:val="divdocumentdivsectiontitle"/>
-        <w:numPr>
-          <w:ilvl w:val="0"/>
-          <w:numId w:val="12"/>
-        </w:numPr>
-        <w:pBdr>
-          <w:top w:val="none" w:sz="0" w:space="0" w:color="auto"/>
-          <w:bottom w:val="none" w:sz="0" w:space="0" w:color="auto"/>
-        </w:pBdr>
-        <w:spacing w:before="200" w:after="40" w:line="240" w:lineRule="auto"/>
-        <w:contextualSpacing/>
-        <w:rPr>
-          <w:rFonts w:ascii="Arial" w:eastAsia="Arial" w:hAnsi="Arial" w:cs="Arial"/>
-          <w:color w:val="000000" w:themeColor="text1"/>
-          <w:sz w:val="26"/>
-          <w:szCs w:val="26"/>
-          <w:lang w:eastAsia="zh-CN"/>
-        </w:rPr>
-      </w:pPr>
-      <w:hyperlink r:id="rId10" w:history="1">
-        <w:r>
-          <w:rPr>
-            <w:rStyle w:val="Hyperlink"/>
-            <w:rFonts w:ascii="Arial" w:eastAsia="Arial" w:hAnsi="Arial" w:cs="Arial"/>
-            <w:sz w:val="26"/>
-            <w:szCs w:val="26"/>
-            <w:lang w:eastAsia="zh-CN"/>
-          </w:rPr>
-          <w:t>https://www.classait.com</w:t>
-        </w:r>
-      </w:hyperlink>
-    </w:p>
+          <w:right w:val="none" w:sz="0" w:space="0" w:color="auto"/>
+          <w:insideH w:val="none" w:sz="0" w:space="0" w:color="auto"/>
+          <w:insideV w:val="none" w:sz="0" w:space="0" w:color="auto"/>
+        </w:tblBorders>
+        <w:tblCellMar>
+          <w:left w:w="0" w:type="dxa"/>
+          <w:right w:w="0" w:type="dxa"/>
+        </w:tblCellMar>
+        <w:tblLook w:val="04A0" w:firstRow="1" w:lastRow="0" w:firstColumn="1" w:lastColumn="0" w:noHBand="0" w:noVBand="1"/>
+      </w:tblPr>
+      <w:tblGrid>
+        <w:gridCol w:w="5225"/>
+        <w:gridCol w:w="5225"/>
+      </w:tblGrid>
+      <w:tr>
+        <w:tc>
+          <w:tcPr>
+            <w:tcW w:w="5225" w:type="dxa"/>
+          </w:tcPr>
+          <w:p>
+            <w:pPr>
+              <w:pStyle w:val="div"/>
+              <w:spacing w:line="276" w:lineRule="auto"/>
+              <w:jc w:val="both"/>
+              <w:rPr>
+                <w:rFonts w:ascii="Times New Roman" w:eastAsia="Arial" w:hAnsi="Times New Roman" w:cs="Times New Roman"/>
+                <w:b/>
+                <w:bCs/>
+                <w:color w:val="000000" w:themeColor="text1"/>
+                <w:sz w:val="26"/>
+                <w:szCs w:val="26"/>
+                <w:lang w:eastAsia="zh-CN"/>
+              </w:rPr>
+            </w:pPr>
+            <w:r>
+              <w:rPr>
+                <w:rFonts w:ascii="Times New Roman" w:eastAsia="Arial" w:hAnsi="Times New Roman" w:cs="Times New Roman"/>
+                <w:b/>
+                <w:bCs/>
+                <w:color w:val="000000" w:themeColor="text1"/>
+                <w:sz w:val="26"/>
+                <w:szCs w:val="26"/>
+                <w:lang w:eastAsia="zh-CN"/>
+              </w:rPr>
+              <w:t>React Native Mobile Developer</w:t>
+            </w:r>
+            <w:r>
+              <w:rPr>
+                <w:rFonts w:ascii="Times New Roman" w:eastAsia="Arial" w:hAnsi="Times New Roman" w:cs="Times New Roman"/>
+                <w:color w:val="000000" w:themeColor="text1"/>
+                <w:sz w:val="26"/>
+                <w:szCs w:val="26"/>
+                <w:lang w:eastAsia="zh-CN"/>
+              </w:rPr>
+              <w:t xml:space="preserve"> | EZ100 Inc</w:t>
+            </w:r>
+          </w:p>
+        </w:tc>
+        <w:tc>
+          <w:tcPr>
+            <w:tcW w:w="5225" w:type="dxa"/>
+            <w:vAlign w:val="bottom"/>
+          </w:tcPr>
+          <w:p>
+            <w:pPr>
+              <w:pStyle w:val="div"/>
+              <w:spacing w:line="276" w:lineRule="auto"/>
+              <w:jc w:val="right"/>
+              <w:rPr>
+                <w:rFonts w:ascii="Times New Roman" w:eastAsia="Arial" w:hAnsi="Times New Roman" w:cs="Times New Roman"/>
+                <w:b/>
+                <w:bCs/>
+                <w:color w:val="000000" w:themeColor="text1"/>
+                <w:sz w:val="26"/>
+                <w:szCs w:val="26"/>
+                <w:lang w:eastAsia="zh-CN"/>
+              </w:rPr>
+            </w:pPr>
+            <w:r>
+              <w:rPr>
+                <w:rFonts w:ascii="Times New Roman" w:eastAsia="Arial" w:hAnsi="Times New Roman" w:cs="Times New Roman"/>
+                <w:color w:val="000000" w:themeColor="text1"/>
+                <w:sz w:val="26"/>
+                <w:szCs w:val="26"/>
+                <w:lang w:eastAsia="zh-CN"/>
+              </w:rPr>
+              <w:t>May 2022 – present</w:t>
+            </w:r>
+          </w:p>
+        </w:tc>
+      </w:tr>
+    </w:tbl>
     <w:p>
       <w:pPr>
         <w:pStyle w:val="ulli"/>
@@ -359,29 +425,103 @@
         </w:numPr>
         <w:spacing w:line="276" w:lineRule="auto"/>
         <w:rPr>
-          <w:rFonts w:ascii="Arial" w:eastAsia="Arial" w:hAnsi="Arial" w:cs="Arial"/>
-          <w:sz w:val="26"/>
-          <w:szCs w:val="26"/>
-        </w:rPr>
-      </w:pPr>
-      <w:r>
-        <w:rPr>
-          <w:rStyle w:val="span"/>
-          <w:rFonts w:ascii="Arial" w:eastAsia="Arial" w:hAnsi="Arial" w:cs="Arial"/>
-          <w:sz w:val="26"/>
-          <w:szCs w:val="26"/>
-        </w:rPr>
-        <w:t>Deployed</w:t>
-      </w:r>
-      <w:r>
-        <w:rPr>
-          <w:rFonts w:ascii="Arial" w:eastAsia="Arial" w:hAnsi="Arial" w:cs="Arial"/>
+          <w:rStyle w:val="Hyperlink"/>
+          <w:rFonts w:ascii="Times New Roman" w:eastAsia="Arial" w:hAnsi="Times New Roman" w:cs="Times New Roman"/>
+          <w:color w:val="000000" w:themeColor="text1"/>
+          <w:sz w:val="24"/>
+          <w:szCs w:val="24"/>
+          <w:u w:val="none"/>
+        </w:rPr>
+      </w:pPr>
+      <w:r>
+        <w:rPr>
+          <w:rFonts w:ascii="Times New Roman" w:eastAsia="Arial" w:hAnsi="Times New Roman" w:cs="Times New Roman"/>
           <w:color w:val="000000" w:themeColor="text1"/>
           <w:sz w:val="26"/>
           <w:szCs w:val="26"/>
           <w:lang w:eastAsia="zh-CN"/>
         </w:rPr>
-        <w:t xml:space="preserve"> Class A IT company official website</w:t>
+        <w:t>D</w:t>
+      </w:r>
+      <w:r>
+        <w:rPr>
+          <w:rFonts w:ascii="Times New Roman" w:eastAsia="Arial" w:hAnsi="Times New Roman" w:cs="Times New Roman"/>
+          <w:color w:val="000000" w:themeColor="text1"/>
+          <w:sz w:val="26"/>
+          <w:szCs w:val="26"/>
+          <w:lang w:eastAsia="zh-CN"/>
+        </w:rPr>
+        <w:t>e</w:t>
+      </w:r>
+      <w:r>
+        <w:rPr>
+          <w:rFonts w:ascii="Times New Roman" w:hAnsi="Times New Roman" w:cs="Times New Roman"/>
+          <w:color w:val="000000" w:themeColor="text1"/>
+          <w:sz w:val="26"/>
+          <w:szCs w:val="26"/>
+          <w:lang w:eastAsia="zh-CN"/>
+        </w:rPr>
+        <w:t>velop</w:t>
+      </w:r>
+      <w:r>
+        <w:rPr>
+          <w:rStyle w:val="span"/>
+          <w:rFonts w:ascii="Times New Roman" w:eastAsia="Arial" w:hAnsi="Times New Roman" w:cs="Times New Roman"/>
+        </w:rPr>
+        <w:t xml:space="preserve"> from scratch and deployed online shopping app, Ez100. Download on:</w:t>
+      </w:r>
+      <w:r>
+        <w:rPr>
+          <w:rFonts w:ascii="Times New Roman" w:hAnsi="Times New Roman" w:cs="Times New Roman"/>
+        </w:rPr>
+        <w:t xml:space="preserve"> </w:t>
+      </w:r>
+      <w:hyperlink r:id="rId11" w:history="1">
+        <w:r>
+          <w:rPr>
+            <w:rStyle w:val="Hyperlink"/>
+            <w:rFonts w:ascii="Times New Roman" w:eastAsia="Arial" w:hAnsi="Times New Roman" w:cs="Times New Roman"/>
+            <w:sz w:val="24"/>
+            <w:szCs w:val="24"/>
+          </w:rPr>
+          <w:t>IOS</w:t>
+        </w:r>
+      </w:hyperlink>
+      <w:r>
+        <w:rPr>
+          <w:rStyle w:val="span"/>
+          <w:rFonts w:ascii="Times New Roman" w:eastAsia="Arial" w:hAnsi="Times New Roman" w:cs="Times New Roman"/>
+        </w:rPr>
+        <w:t xml:space="preserve"> and</w:t>
+      </w:r>
+      <w:r>
+        <w:rPr>
+          <w:rStyle w:val="span"/>
+          <w:rFonts w:ascii="Times New Roman" w:eastAsia="Arial" w:hAnsi="Times New Roman" w:cs="Times New Roman"/>
+          <w:b/>
+          <w:bCs/>
+        </w:rPr>
+        <w:t xml:space="preserve"> </w:t>
+      </w:r>
+      <w:hyperlink r:id="rId12" w:history="1">
+        <w:r>
+          <w:rPr>
+            <w:rStyle w:val="Hyperlink"/>
+            <w:rFonts w:ascii="Times New Roman" w:eastAsia="Arial" w:hAnsi="Times New Roman" w:cs="Times New Roman"/>
+            <w:sz w:val="24"/>
+            <w:szCs w:val="24"/>
+          </w:rPr>
+          <w:t>Android</w:t>
+        </w:r>
+      </w:hyperlink>
+      <w:r>
+        <w:rPr>
+          <w:rStyle w:val="Hyperlink"/>
+          <w:rFonts w:ascii="Times New Roman" w:eastAsia="Arial" w:hAnsi="Times New Roman" w:cs="Times New Roman"/>
+          <w:sz w:val="24"/>
+          <w:szCs w:val="24"/>
+        </w:rPr>
+        <w:t>.</w:t>
       </w:r>
     </w:p>
     <w:p>
@@ -394,37 +534,44 @@
         <w:spacing w:line="276" w:lineRule="auto"/>
         <w:rPr>
           <w:rStyle w:val="span"/>
-          <w:rFonts w:ascii="Arial" w:eastAsia="Arial" w:hAnsi="Arial" w:cs="Arial"/>
-          <w:sz w:val="26"/>
-          <w:szCs w:val="26"/>
-        </w:rPr>
-      </w:pPr>
-      <w:r>
-        <w:rPr>
-          <w:rStyle w:val="span"/>
-          <w:rFonts w:ascii="Arial" w:eastAsia="Arial" w:hAnsi="Arial" w:cs="Arial"/>
-          <w:sz w:val="26"/>
-          <w:szCs w:val="26"/>
-        </w:rPr>
-        <w:t xml:space="preserve">Developed Expo </w:t>
-      </w:r>
-      <w:r>
-        <w:rPr>
-          <w:rStyle w:val="span"/>
-          <w:rFonts w:ascii="Arial" w:eastAsia="Arial" w:hAnsi="Arial" w:cs="Arial"/>
-          <w:sz w:val="26"/>
-          <w:szCs w:val="26"/>
-        </w:rPr>
-        <w:t xml:space="preserve">IOS </w:t>
-      </w:r>
-      <w:r>
-        <w:rPr>
-          <w:rStyle w:val="span"/>
-          <w:rFonts w:ascii="Arial" w:eastAsia="Arial" w:hAnsi="Arial" w:cs="Arial"/>
-          <w:sz w:val="26"/>
-          <w:szCs w:val="26"/>
-        </w:rPr>
-        <w:t>app using React Native and Firebase</w:t>
+          <w:rFonts w:ascii="Times New Roman" w:eastAsia="Arial" w:hAnsi="Times New Roman" w:cs="Times New Roman"/>
+          <w:color w:val="000000" w:themeColor="text1"/>
+        </w:rPr>
+      </w:pPr>
+      <w:r>
+        <w:rPr>
+          <w:rStyle w:val="Hyperlink"/>
+          <w:rFonts w:ascii="Times New Roman" w:eastAsia="Arial" w:hAnsi="Times New Roman" w:cs="Times New Roman"/>
+          <w:color w:val="000000" w:themeColor="text1"/>
+          <w:sz w:val="24"/>
+          <w:szCs w:val="24"/>
+          <w:u w:val="none"/>
+        </w:rPr>
+        <w:t xml:space="preserve">Project built with: </w:t>
+      </w:r>
+      <w:r>
+        <w:rPr>
+          <w:rStyle w:val="Hyperlink"/>
+          <w:rFonts w:ascii="Times New Roman" w:eastAsia="Arial" w:hAnsi="Times New Roman" w:cs="Times New Roman"/>
+          <w:b/>
+          <w:bCs/>
+          <w:color w:val="000000" w:themeColor="text1"/>
+          <w:sz w:val="24"/>
+          <w:szCs w:val="24"/>
+          <w:u w:val="none"/>
+        </w:rPr>
+        <w:t>React Native, Redux, GraphQL</w:t>
+      </w:r>
+      <w:r>
+        <w:rPr>
+          <w:rStyle w:val="Hyperlink"/>
+          <w:rFonts w:ascii="Times New Roman" w:eastAsia="Arial" w:hAnsi="Times New Roman" w:cs="Times New Roman"/>
+          <w:color w:val="000000" w:themeColor="text1"/>
+          <w:sz w:val="24"/>
+          <w:szCs w:val="24"/>
+          <w:u w:val="none"/>
+        </w:rPr>
+        <w:t>.</w:t>
       </w:r>
     </w:p>
     <w:p>
@@ -436,117 +583,1504 @@
         </w:numPr>
         <w:spacing w:line="276" w:lineRule="auto"/>
         <w:rPr>
-          <w:rFonts w:ascii="Arial" w:eastAsia="Arial" w:hAnsi="Arial" w:cs="Arial"/>
+          <w:rStyle w:val="Hyperlink"/>
+          <w:rFonts w:ascii="Times New Roman" w:eastAsia="Arial" w:hAnsi="Times New Roman" w:cs="Times New Roman"/>
+          <w:color w:val="auto"/>
+          <w:sz w:val="24"/>
+          <w:szCs w:val="24"/>
+          <w:u w:val="none"/>
+        </w:rPr>
+      </w:pPr>
+      <w:r>
+        <w:rPr>
+          <w:rStyle w:val="span"/>
+          <w:rFonts w:ascii="Times New Roman" w:eastAsia="Arial" w:hAnsi="Times New Roman" w:cs="Times New Roman"/>
+        </w:rPr>
+        <w:t xml:space="preserve">App </w:t>
+      </w:r>
+      <w:r>
+        <w:rPr>
+          <w:rStyle w:val="span"/>
+          <w:rFonts w:ascii="Times New Roman" w:eastAsia="Arial" w:hAnsi="Times New Roman" w:cs="Times New Roman"/>
+        </w:rPr>
+        <w:t xml:space="preserve">Key </w:t>
+      </w:r>
+      <w:r>
+        <w:rPr>
+          <w:rStyle w:val="span"/>
+          <w:rFonts w:ascii="Times New Roman" w:eastAsia="Arial" w:hAnsi="Times New Roman" w:cs="Times New Roman"/>
+        </w:rPr>
+        <w:t>F</w:t>
+      </w:r>
+      <w:r>
+        <w:rPr>
+          <w:rStyle w:val="span"/>
+          <w:rFonts w:ascii="Times New Roman" w:eastAsia="Arial" w:hAnsi="Times New Roman" w:cs="Times New Roman"/>
+        </w:rPr>
+        <w:t>eatures:</w:t>
+      </w:r>
+      <w:r>
+        <w:rPr>
+          <w:rStyle w:val="Hyperlink"/>
+          <w:rFonts w:ascii="Times New Roman" w:eastAsia="Arial" w:hAnsi="Times New Roman" w:cs="Times New Roman"/>
+          <w:color w:val="000000" w:themeColor="text1"/>
+          <w:sz w:val="24"/>
+          <w:szCs w:val="24"/>
+          <w:u w:val="none"/>
+        </w:rPr>
+        <w:t xml:space="preserve"> login/logout/register, display/filter products,</w:t>
+      </w:r>
+      <w:r>
+        <w:rPr>
+          <w:rStyle w:val="span"/>
+          <w:rFonts w:ascii="Times New Roman" w:eastAsia="Arial" w:hAnsi="Times New Roman" w:cs="Times New Roman"/>
+        </w:rPr>
+        <w:t xml:space="preserve"> </w:t>
+      </w:r>
+      <w:r>
+        <w:rPr>
+          <w:rStyle w:val="Hyperlink"/>
+          <w:rFonts w:ascii="Times New Roman" w:eastAsia="Arial" w:hAnsi="Times New Roman" w:cs="Times New Roman"/>
+          <w:color w:val="000000" w:themeColor="text1"/>
+          <w:sz w:val="24"/>
+          <w:szCs w:val="24"/>
+          <w:u w:val="none"/>
+        </w:rPr>
+        <w:t xml:space="preserve">add/delete/update shopping cart, </w:t>
+      </w:r>
+      <w:r>
+        <w:rPr>
+          <w:rStyle w:val="Hyperlink"/>
+          <w:rFonts w:ascii="Times New Roman" w:eastAsia="Arial" w:hAnsi="Times New Roman" w:cs="Times New Roman"/>
+          <w:color w:val="000000" w:themeColor="text1"/>
+          <w:sz w:val="24"/>
+          <w:szCs w:val="24"/>
+          <w:u w:val="none"/>
+        </w:rPr>
+        <w:t xml:space="preserve">apply coupons/reward points, </w:t>
+      </w:r>
+      <w:r>
+        <w:rPr>
+          <w:rStyle w:val="Hyperlink"/>
+          <w:rFonts w:ascii="Times New Roman" w:eastAsia="Arial" w:hAnsi="Times New Roman" w:cs="Times New Roman"/>
+          <w:color w:val="000000" w:themeColor="text1"/>
+          <w:sz w:val="24"/>
+          <w:szCs w:val="24"/>
+          <w:u w:val="none"/>
+        </w:rPr>
+        <w:t>update address/payment method,</w:t>
+      </w:r>
+      <w:r>
+        <w:rPr>
+          <w:rStyle w:val="Hyperlink"/>
+          <w:rFonts w:ascii="Times New Roman" w:eastAsia="Arial" w:hAnsi="Times New Roman" w:cs="Times New Roman"/>
+          <w:color w:val="000000" w:themeColor="text1"/>
+          <w:sz w:val="24"/>
+          <w:szCs w:val="24"/>
+          <w:u w:val="none"/>
+        </w:rPr>
+        <w:t xml:space="preserve"> </w:t>
+      </w:r>
+      <w:r>
+        <w:rPr>
+          <w:rStyle w:val="Hyperlink"/>
+          <w:rFonts w:ascii="Times New Roman" w:eastAsia="Arial" w:hAnsi="Times New Roman" w:cs="Times New Roman"/>
+          <w:color w:val="000000" w:themeColor="text1"/>
+          <w:sz w:val="24"/>
+          <w:szCs w:val="24"/>
+          <w:u w:val="none"/>
+        </w:rPr>
+        <w:t>make payment</w:t>
+      </w:r>
+      <w:r>
+        <w:rPr>
+          <w:rStyle w:val="Hyperlink"/>
+          <w:rFonts w:ascii="Times New Roman" w:eastAsia="Arial" w:hAnsi="Times New Roman" w:cs="Times New Roman"/>
+          <w:color w:val="000000" w:themeColor="text1"/>
+          <w:sz w:val="24"/>
+          <w:szCs w:val="24"/>
+          <w:u w:val="none"/>
+        </w:rPr>
+        <w:t>,</w:t>
+      </w:r>
+      <w:r>
+        <w:rPr>
+          <w:rStyle w:val="Hyperlink"/>
+          <w:rFonts w:ascii="Times New Roman" w:eastAsia="Arial" w:hAnsi="Times New Roman" w:cs="Times New Roman"/>
+          <w:color w:val="000000" w:themeColor="text1"/>
+          <w:sz w:val="24"/>
+          <w:szCs w:val="24"/>
+          <w:u w:val="none"/>
+        </w:rPr>
+        <w:t xml:space="preserve"> and track package.</w:t>
+      </w:r>
+    </w:p>
+    <w:p>
+      <w:pPr>
+        <w:pStyle w:val="ulli"/>
+        <w:numPr>
+          <w:ilvl w:val="0"/>
+          <w:numId w:val="12"/>
+        </w:numPr>
+        <w:spacing w:line="276" w:lineRule="auto"/>
+        <w:rPr>
+          <w:rStyle w:val="Hyperlink"/>
+          <w:rFonts w:ascii="Times New Roman" w:eastAsia="Arial" w:hAnsi="Times New Roman" w:cs="Times New Roman"/>
+          <w:color w:val="auto"/>
+          <w:sz w:val="24"/>
+          <w:szCs w:val="24"/>
+          <w:u w:val="none"/>
+        </w:rPr>
+      </w:pPr>
+      <w:r>
+        <w:rPr>
+          <w:rStyle w:val="span"/>
+          <w:rFonts w:ascii="Times New Roman" w:eastAsia="Arial" w:hAnsi="Times New Roman" w:cs="Times New Roman"/>
+        </w:rPr>
+        <w:t>Worked with backend engineer to design and document the APIs that support the frontend capabilities</w:t>
+      </w:r>
+      <w:r>
+        <w:rPr>
+          <w:rStyle w:val="span"/>
+          <w:rFonts w:ascii="Times New Roman" w:eastAsia="Arial" w:hAnsi="Times New Roman" w:cs="Times New Roman"/>
+        </w:rPr>
+        <w:t>.</w:t>
+      </w:r>
+    </w:p>
+    <w:p>
+      <w:pPr>
+        <w:pStyle w:val="ulli"/>
+        <w:numPr>
+          <w:ilvl w:val="0"/>
+          <w:numId w:val="12"/>
+        </w:numPr>
+        <w:spacing w:line="276" w:lineRule="auto"/>
+        <w:rPr>
+          <w:rStyle w:val="Hyperlink"/>
+          <w:rFonts w:ascii="Times New Roman" w:eastAsia="Arial" w:hAnsi="Times New Roman" w:cs="Times New Roman"/>
+          <w:color w:val="000000" w:themeColor="text1"/>
+          <w:sz w:val="24"/>
+          <w:szCs w:val="24"/>
+          <w:u w:val="none"/>
+        </w:rPr>
+      </w:pPr>
+      <w:r>
+        <w:rPr>
+          <w:rStyle w:val="Hyperlink"/>
+          <w:rFonts w:ascii="Times New Roman" w:eastAsia="Arial" w:hAnsi="Times New Roman" w:cs="Times New Roman"/>
+          <w:color w:val="000000" w:themeColor="text1"/>
+          <w:sz w:val="24"/>
+          <w:szCs w:val="24"/>
+          <w:u w:val="none"/>
+        </w:rPr>
+        <w:t xml:space="preserve">Refactored </w:t>
+      </w:r>
+      <w:r>
+        <w:rPr>
+          <w:rStyle w:val="Hyperlink"/>
+          <w:rFonts w:ascii="Times New Roman" w:eastAsia="Arial" w:hAnsi="Times New Roman" w:cs="Times New Roman"/>
+          <w:color w:val="000000" w:themeColor="text1"/>
+          <w:sz w:val="24"/>
+          <w:szCs w:val="24"/>
+          <w:u w:val="none"/>
+        </w:rPr>
+        <w:t>code</w:t>
+      </w:r>
+      <w:r>
+        <w:rPr>
+          <w:rStyle w:val="Hyperlink"/>
+          <w:rFonts w:ascii="Times New Roman" w:eastAsia="Arial" w:hAnsi="Times New Roman" w:cs="Times New Roman"/>
+          <w:color w:val="000000" w:themeColor="text1"/>
+          <w:sz w:val="24"/>
+          <w:szCs w:val="24"/>
+          <w:u w:val="none"/>
+        </w:rPr>
+        <w:t>base</w:t>
+      </w:r>
+      <w:r>
+        <w:rPr>
+          <w:rStyle w:val="Hyperlink"/>
+          <w:rFonts w:ascii="Times New Roman" w:eastAsia="Arial" w:hAnsi="Times New Roman" w:cs="Times New Roman"/>
+          <w:color w:val="000000" w:themeColor="text1"/>
+          <w:sz w:val="24"/>
+          <w:szCs w:val="24"/>
+          <w:u w:val="none"/>
+        </w:rPr>
+        <w:t xml:space="preserve"> to build reusable </w:t>
+      </w:r>
+      <w:r>
+        <w:rPr>
+          <w:rStyle w:val="Hyperlink"/>
+          <w:rFonts w:ascii="Times New Roman" w:eastAsia="Arial" w:hAnsi="Times New Roman" w:cs="Times New Roman"/>
+          <w:color w:val="000000" w:themeColor="text1"/>
+          <w:sz w:val="24"/>
+          <w:szCs w:val="24"/>
+          <w:u w:val="none"/>
+        </w:rPr>
+        <w:t xml:space="preserve">React </w:t>
+      </w:r>
+      <w:r>
+        <w:rPr>
+          <w:rStyle w:val="Hyperlink"/>
+          <w:rFonts w:ascii="Times New Roman" w:eastAsia="Arial" w:hAnsi="Times New Roman" w:cs="Times New Roman"/>
+          <w:color w:val="000000" w:themeColor="text1"/>
+          <w:sz w:val="24"/>
+          <w:szCs w:val="24"/>
+          <w:u w:val="none"/>
+        </w:rPr>
+        <w:t>components</w:t>
+      </w:r>
+      <w:r>
+        <w:rPr>
+          <w:rStyle w:val="Hyperlink"/>
+          <w:rFonts w:ascii="Times New Roman" w:eastAsia="Arial" w:hAnsi="Times New Roman" w:cs="Times New Roman"/>
+          <w:color w:val="000000" w:themeColor="text1"/>
+          <w:sz w:val="24"/>
+          <w:szCs w:val="24"/>
+          <w:u w:val="none"/>
+        </w:rPr>
+        <w:t xml:space="preserve"> and util functions</w:t>
+      </w:r>
+      <w:r>
+        <w:rPr>
+          <w:rStyle w:val="Hyperlink"/>
+          <w:rFonts w:ascii="Times New Roman" w:eastAsia="Arial" w:hAnsi="Times New Roman" w:cs="Times New Roman"/>
+          <w:color w:val="000000" w:themeColor="text1"/>
+          <w:sz w:val="24"/>
+          <w:szCs w:val="24"/>
+          <w:u w:val="none"/>
+        </w:rPr>
+        <w:t>, improve readability</w:t>
+      </w:r>
+      <w:bookmarkStart w:id="0" w:name="OLE_LINK3"/>
+      <w:bookmarkStart w:id="1" w:name="OLE_LINK4"/>
+      <w:r>
+        <w:rPr>
+          <w:rStyle w:val="Hyperlink"/>
+          <w:rFonts w:ascii="Times New Roman" w:eastAsia="Arial" w:hAnsi="Times New Roman" w:cs="Times New Roman"/>
+          <w:color w:val="000000" w:themeColor="text1"/>
+          <w:sz w:val="24"/>
+          <w:szCs w:val="24"/>
+          <w:u w:val="none"/>
+        </w:rPr>
+        <w:t>,</w:t>
+      </w:r>
+      <w:r>
+        <w:rPr>
+          <w:rStyle w:val="Hyperlink"/>
+          <w:rFonts w:ascii="Times New Roman" w:eastAsia="Arial" w:hAnsi="Times New Roman" w:cs="Times New Roman"/>
+          <w:color w:val="000000" w:themeColor="text1"/>
+          <w:sz w:val="24"/>
+          <w:szCs w:val="24"/>
+          <w:u w:val="none"/>
+        </w:rPr>
+        <w:t xml:space="preserve"> </w:t>
+      </w:r>
+      <w:bookmarkEnd w:id="0"/>
+      <w:bookmarkEnd w:id="1"/>
+      <w:r>
+        <w:rPr>
+          <w:rStyle w:val="Hyperlink"/>
+          <w:rFonts w:ascii="Times New Roman" w:eastAsia="Arial" w:hAnsi="Times New Roman" w:cs="Times New Roman"/>
+          <w:color w:val="000000" w:themeColor="text1"/>
+          <w:sz w:val="24"/>
+          <w:szCs w:val="24"/>
+          <w:u w:val="none"/>
+        </w:rPr>
+        <w:t>maintainability</w:t>
+      </w:r>
+      <w:r>
+        <w:rPr>
+          <w:rStyle w:val="Hyperlink"/>
+          <w:rFonts w:ascii="Times New Roman" w:eastAsia="Arial" w:hAnsi="Times New Roman" w:cs="Times New Roman"/>
+          <w:color w:val="000000" w:themeColor="text1"/>
+          <w:sz w:val="24"/>
+          <w:szCs w:val="24"/>
+          <w:u w:val="none"/>
+        </w:rPr>
+        <w:t>, and efficiency</w:t>
+      </w:r>
+      <w:r>
+        <w:rPr>
+          <w:rStyle w:val="Hyperlink"/>
+          <w:rFonts w:ascii="Times New Roman" w:eastAsia="Arial" w:hAnsi="Times New Roman" w:cs="Times New Roman"/>
+          <w:color w:val="000000" w:themeColor="text1"/>
+          <w:sz w:val="24"/>
+          <w:szCs w:val="24"/>
+          <w:u w:val="none"/>
+        </w:rPr>
+        <w:t>.</w:t>
+      </w:r>
+    </w:p>
+    <w:p>
+      <w:pPr>
+        <w:pStyle w:val="ulli"/>
+        <w:numPr>
+          <w:ilvl w:val="0"/>
+          <w:numId w:val="12"/>
+        </w:numPr>
+        <w:spacing w:line="276" w:lineRule="auto"/>
+        <w:rPr>
+          <w:rStyle w:val="Hyperlink"/>
+          <w:rFonts w:ascii="Times New Roman" w:eastAsia="Arial" w:hAnsi="Times New Roman" w:cs="Times New Roman"/>
+          <w:color w:val="000000" w:themeColor="text1"/>
+          <w:sz w:val="24"/>
+          <w:szCs w:val="24"/>
+          <w:u w:val="none"/>
+        </w:rPr>
+      </w:pPr>
+      <w:r>
+        <w:rPr>
+          <w:rStyle w:val="Hyperlink"/>
+          <w:rFonts w:ascii="Times New Roman" w:eastAsia="Arial" w:hAnsi="Times New Roman" w:cs="Times New Roman"/>
+          <w:color w:val="000000" w:themeColor="text1"/>
+          <w:sz w:val="24"/>
+          <w:szCs w:val="24"/>
+          <w:u w:val="none"/>
+        </w:rPr>
+        <w:t>Wr</w:t>
+      </w:r>
+      <w:r>
+        <w:rPr>
+          <w:rStyle w:val="Hyperlink"/>
+          <w:rFonts w:ascii="Times New Roman" w:eastAsia="Arial" w:hAnsi="Times New Roman" w:cs="Times New Roman"/>
+          <w:color w:val="000000" w:themeColor="text1"/>
+          <w:sz w:val="24"/>
+          <w:szCs w:val="24"/>
+          <w:u w:val="none"/>
+        </w:rPr>
+        <w:t>o</w:t>
+      </w:r>
+      <w:r>
+        <w:rPr>
+          <w:rStyle w:val="Hyperlink"/>
+          <w:rFonts w:ascii="Times New Roman" w:eastAsia="Arial" w:hAnsi="Times New Roman" w:cs="Times New Roman"/>
+          <w:color w:val="000000" w:themeColor="text1"/>
+          <w:sz w:val="24"/>
+          <w:szCs w:val="24"/>
+          <w:u w:val="none"/>
+        </w:rPr>
+        <w:t xml:space="preserve">te and </w:t>
+      </w:r>
+      <w:r>
+        <w:rPr>
+          <w:rStyle w:val="Hyperlink"/>
+          <w:rFonts w:ascii="Times New Roman" w:eastAsia="Arial" w:hAnsi="Times New Roman" w:cs="Times New Roman"/>
+          <w:color w:val="000000" w:themeColor="text1"/>
+          <w:sz w:val="24"/>
+          <w:szCs w:val="24"/>
+          <w:u w:val="none"/>
+        </w:rPr>
+        <w:t>ran</w:t>
+      </w:r>
+      <w:r>
+        <w:rPr>
+          <w:rStyle w:val="Hyperlink"/>
+          <w:rFonts w:ascii="Times New Roman" w:eastAsia="Arial" w:hAnsi="Times New Roman" w:cs="Times New Roman"/>
+          <w:color w:val="000000" w:themeColor="text1"/>
+          <w:sz w:val="24"/>
+          <w:szCs w:val="24"/>
+          <w:u w:val="none"/>
+        </w:rPr>
+        <w:t xml:space="preserve"> unit tests</w:t>
+      </w:r>
+      <w:r>
+        <w:rPr>
+          <w:rStyle w:val="Hyperlink"/>
+          <w:rFonts w:ascii="Times New Roman" w:eastAsia="Arial" w:hAnsi="Times New Roman" w:cs="Times New Roman"/>
+          <w:b/>
+          <w:bCs/>
+          <w:color w:val="000000" w:themeColor="text1"/>
+          <w:sz w:val="24"/>
+          <w:szCs w:val="24"/>
+          <w:u w:val="none"/>
+        </w:rPr>
+        <w:t xml:space="preserve"> </w:t>
+      </w:r>
+      <w:r>
+        <w:rPr>
+          <w:rStyle w:val="Hyperlink"/>
+          <w:rFonts w:ascii="Times New Roman" w:eastAsia="Arial" w:hAnsi="Times New Roman" w:cs="Times New Roman"/>
+          <w:color w:val="000000" w:themeColor="text1"/>
+          <w:sz w:val="24"/>
+          <w:szCs w:val="24"/>
+          <w:u w:val="none"/>
+        </w:rPr>
+        <w:t>to catch potential bugs early in development environment.</w:t>
+      </w:r>
+    </w:p>
+    <w:p>
+      <w:pPr>
+        <w:pStyle w:val="ulli"/>
+        <w:numPr>
+          <w:ilvl w:val="0"/>
+          <w:numId w:val="12"/>
+        </w:numPr>
+        <w:spacing w:line="276" w:lineRule="auto"/>
+        <w:rPr>
+          <w:rStyle w:val="Hyperlink"/>
+          <w:rFonts w:ascii="Times New Roman" w:eastAsia="Arial" w:hAnsi="Times New Roman" w:cs="Times New Roman"/>
+          <w:color w:val="000000" w:themeColor="text1"/>
+          <w:sz w:val="24"/>
+          <w:szCs w:val="24"/>
+          <w:u w:val="none"/>
+        </w:rPr>
+      </w:pPr>
+      <w:r>
+        <w:rPr>
+          <w:rStyle w:val="Hyperlink"/>
+          <w:rFonts w:ascii="Times New Roman" w:eastAsia="Arial" w:hAnsi="Times New Roman" w:cs="Times New Roman"/>
+          <w:color w:val="000000" w:themeColor="text1"/>
+          <w:sz w:val="24"/>
+          <w:szCs w:val="24"/>
+          <w:u w:val="none"/>
+        </w:rPr>
+        <w:t>Collected,</w:t>
+      </w:r>
+      <w:r>
+        <w:rPr>
+          <w:rStyle w:val="Hyperlink"/>
+          <w:rFonts w:ascii="Times New Roman" w:eastAsia="Arial" w:hAnsi="Times New Roman" w:cs="Times New Roman"/>
+          <w:color w:val="000000" w:themeColor="text1"/>
+          <w:sz w:val="24"/>
+          <w:szCs w:val="24"/>
+          <w:u w:val="none"/>
+        </w:rPr>
+        <w:t xml:space="preserve"> evaluat</w:t>
+      </w:r>
+      <w:r>
+        <w:rPr>
+          <w:rStyle w:val="Hyperlink"/>
+          <w:rFonts w:ascii="Times New Roman" w:eastAsia="Arial" w:hAnsi="Times New Roman" w:cs="Times New Roman"/>
+          <w:color w:val="000000" w:themeColor="text1"/>
+          <w:sz w:val="24"/>
+          <w:szCs w:val="24"/>
+          <w:u w:val="none"/>
+        </w:rPr>
+        <w:t>ed</w:t>
+      </w:r>
+      <w:r>
+        <w:rPr>
+          <w:rStyle w:val="Hyperlink"/>
+          <w:rFonts w:ascii="Times New Roman" w:eastAsia="Arial" w:hAnsi="Times New Roman" w:cs="Times New Roman"/>
+          <w:color w:val="000000" w:themeColor="text1"/>
+          <w:sz w:val="24"/>
+          <w:szCs w:val="24"/>
+          <w:u w:val="none"/>
+        </w:rPr>
+        <w:t xml:space="preserve"> </w:t>
+      </w:r>
+      <w:r>
+        <w:rPr>
+          <w:rStyle w:val="Hyperlink"/>
+          <w:rFonts w:ascii="Times New Roman" w:eastAsia="Arial" w:hAnsi="Times New Roman" w:cs="Times New Roman"/>
+          <w:color w:val="000000" w:themeColor="text1"/>
+          <w:sz w:val="24"/>
+          <w:szCs w:val="24"/>
+          <w:u w:val="none"/>
+        </w:rPr>
+        <w:t>feedbacks</w:t>
+      </w:r>
+      <w:r>
+        <w:rPr>
+          <w:rStyle w:val="Hyperlink"/>
+          <w:rFonts w:ascii="Times New Roman" w:eastAsia="Arial" w:hAnsi="Times New Roman" w:cs="Times New Roman"/>
+          <w:color w:val="000000" w:themeColor="text1"/>
+          <w:sz w:val="24"/>
+          <w:szCs w:val="24"/>
+          <w:u w:val="none"/>
+        </w:rPr>
+        <w:t xml:space="preserve"> and troubleshooted production issues</w:t>
+      </w:r>
+      <w:r>
+        <w:rPr>
+          <w:rStyle w:val="Hyperlink"/>
+          <w:rFonts w:ascii="Times New Roman" w:eastAsia="Arial" w:hAnsi="Times New Roman" w:cs="Times New Roman"/>
+          <w:color w:val="000000" w:themeColor="text1"/>
+          <w:sz w:val="24"/>
+          <w:szCs w:val="24"/>
+          <w:u w:val="none"/>
+        </w:rPr>
+        <w:t xml:space="preserve"> to prevent re-concurrences defects</w:t>
+      </w:r>
+      <w:r>
+        <w:rPr>
+          <w:rStyle w:val="Hyperlink"/>
+          <w:rFonts w:ascii="Times New Roman" w:eastAsia="Arial" w:hAnsi="Times New Roman" w:cs="Times New Roman"/>
+          <w:color w:val="000000" w:themeColor="text1"/>
+          <w:sz w:val="24"/>
+          <w:szCs w:val="24"/>
+          <w:u w:val="none"/>
+        </w:rPr>
+        <w:t>.</w:t>
+      </w:r>
+    </w:p>
+    <w:p>
+      <w:pPr>
+        <w:pStyle w:val="ulli"/>
+        <w:numPr>
+          <w:ilvl w:val="0"/>
+          <w:numId w:val="12"/>
+        </w:numPr>
+        <w:spacing w:line="276" w:lineRule="auto"/>
+        <w:rPr>
+          <w:rFonts w:ascii="Times New Roman" w:eastAsia="Arial" w:hAnsi="Times New Roman" w:cs="Times New Roman"/>
+          <w:color w:val="000000" w:themeColor="text1"/>
+          <w:sz w:val="24"/>
+          <w:szCs w:val="24"/>
+        </w:rPr>
+      </w:pPr>
+      <w:r>
+        <w:rPr>
+          <w:rFonts w:ascii="Times New Roman" w:hAnsi="Times New Roman" w:cs="Times New Roman"/>
+          <w:color w:val="000000" w:themeColor="text1"/>
+          <w:sz w:val="24"/>
+          <w:szCs w:val="24"/>
+        </w:rPr>
+        <w:t>Collaborat</w:t>
+      </w:r>
+      <w:r>
+        <w:rPr>
+          <w:rFonts w:ascii="Times New Roman" w:hAnsi="Times New Roman" w:cs="Times New Roman"/>
+          <w:color w:val="000000" w:themeColor="text1"/>
+          <w:sz w:val="24"/>
+          <w:szCs w:val="24"/>
+        </w:rPr>
+        <w:t>ed</w:t>
+      </w:r>
+      <w:r>
+        <w:rPr>
+          <w:rFonts w:ascii="Times New Roman" w:hAnsi="Times New Roman" w:cs="Times New Roman"/>
+          <w:color w:val="000000" w:themeColor="text1"/>
+          <w:sz w:val="24"/>
+          <w:szCs w:val="24"/>
+        </w:rPr>
+        <w:t xml:space="preserve"> </w:t>
+      </w:r>
+      <w:r>
+        <w:rPr>
+          <w:rFonts w:ascii="Times New Roman" w:hAnsi="Times New Roman" w:cs="Times New Roman"/>
+          <w:color w:val="000000" w:themeColor="text1"/>
+          <w:sz w:val="24"/>
+          <w:szCs w:val="24"/>
+        </w:rPr>
+        <w:t xml:space="preserve">closely </w:t>
+      </w:r>
+      <w:r>
+        <w:rPr>
+          <w:rFonts w:ascii="Times New Roman" w:hAnsi="Times New Roman" w:cs="Times New Roman"/>
+          <w:color w:val="000000" w:themeColor="text1"/>
+          <w:sz w:val="24"/>
+          <w:szCs w:val="24"/>
+        </w:rPr>
+        <w:t>with designer</w:t>
+      </w:r>
+      <w:r>
+        <w:rPr>
+          <w:rFonts w:ascii="Times New Roman" w:hAnsi="Times New Roman" w:cs="Times New Roman"/>
+          <w:color w:val="000000" w:themeColor="text1"/>
+          <w:sz w:val="24"/>
+          <w:szCs w:val="24"/>
+        </w:rPr>
+        <w:t xml:space="preserve"> </w:t>
+      </w:r>
+      <w:r>
+        <w:rPr>
+          <w:rFonts w:ascii="Times New Roman" w:hAnsi="Times New Roman" w:cs="Times New Roman"/>
+          <w:color w:val="000000" w:themeColor="text1"/>
+          <w:sz w:val="24"/>
+          <w:szCs w:val="24"/>
+        </w:rPr>
+        <w:t>by</w:t>
+      </w:r>
+      <w:r>
+        <w:rPr>
+          <w:rFonts w:ascii="Times New Roman" w:hAnsi="Times New Roman" w:cs="Times New Roman"/>
+          <w:color w:val="000000" w:themeColor="text1"/>
+          <w:sz w:val="24"/>
+          <w:szCs w:val="24"/>
+        </w:rPr>
+        <w:t xml:space="preserve"> </w:t>
+      </w:r>
+      <w:r>
+        <w:rPr>
+          <w:rFonts w:ascii="Times New Roman" w:hAnsi="Times New Roman" w:cs="Times New Roman"/>
+          <w:color w:val="000000" w:themeColor="text1"/>
+          <w:sz w:val="24"/>
+          <w:szCs w:val="24"/>
+        </w:rPr>
+        <w:t>reviewing</w:t>
+      </w:r>
+      <w:r>
+        <w:rPr>
+          <w:rFonts w:ascii="Times New Roman" w:hAnsi="Times New Roman" w:cs="Times New Roman"/>
+          <w:color w:val="000000" w:themeColor="text1"/>
+          <w:sz w:val="24"/>
+          <w:szCs w:val="24"/>
+        </w:rPr>
+        <w:t xml:space="preserve"> and </w:t>
+      </w:r>
+      <w:r>
+        <w:rPr>
+          <w:rFonts w:ascii="Times New Roman" w:hAnsi="Times New Roman" w:cs="Times New Roman"/>
+          <w:color w:val="000000" w:themeColor="text1"/>
+          <w:sz w:val="24"/>
+          <w:szCs w:val="24"/>
+        </w:rPr>
+        <w:t>discuss</w:t>
+      </w:r>
+      <w:r>
+        <w:rPr>
+          <w:rFonts w:ascii="Times New Roman" w:hAnsi="Times New Roman" w:cs="Times New Roman"/>
+          <w:color w:val="000000" w:themeColor="text1"/>
+          <w:sz w:val="24"/>
+          <w:szCs w:val="24"/>
+        </w:rPr>
+        <w:t>ing</w:t>
+      </w:r>
+      <w:r>
+        <w:rPr>
+          <w:rFonts w:ascii="Times New Roman" w:hAnsi="Times New Roman" w:cs="Times New Roman"/>
+          <w:color w:val="000000" w:themeColor="text1"/>
+          <w:sz w:val="24"/>
+          <w:szCs w:val="24"/>
+        </w:rPr>
+        <w:t xml:space="preserve"> design</w:t>
+      </w:r>
+      <w:r>
+        <w:rPr>
+          <w:rFonts w:ascii="Times New Roman" w:hAnsi="Times New Roman" w:cs="Times New Roman"/>
+          <w:color w:val="000000" w:themeColor="text1"/>
+          <w:sz w:val="24"/>
+          <w:szCs w:val="24"/>
+        </w:rPr>
+        <w:t>s</w:t>
+      </w:r>
+      <w:r>
+        <w:rPr>
+          <w:rFonts w:ascii="Times New Roman" w:hAnsi="Times New Roman" w:cs="Times New Roman"/>
+          <w:color w:val="000000" w:themeColor="text1"/>
+          <w:sz w:val="24"/>
+          <w:szCs w:val="24"/>
+        </w:rPr>
+        <w:t>,</w:t>
+      </w:r>
+      <w:r>
+        <w:rPr>
+          <w:rFonts w:ascii="Times New Roman" w:hAnsi="Times New Roman" w:cs="Times New Roman"/>
+          <w:color w:val="000000" w:themeColor="text1"/>
+          <w:sz w:val="24"/>
+          <w:szCs w:val="24"/>
+        </w:rPr>
+        <w:t xml:space="preserve"> assisted</w:t>
+      </w:r>
+      <w:r>
+        <w:rPr>
+          <w:rFonts w:ascii="Times New Roman" w:hAnsi="Times New Roman" w:cs="Times New Roman"/>
+          <w:color w:val="000000" w:themeColor="text1"/>
+          <w:sz w:val="24"/>
+          <w:szCs w:val="24"/>
+        </w:rPr>
+        <w:t xml:space="preserve"> </w:t>
+      </w:r>
+      <w:r>
+        <w:rPr>
+          <w:rFonts w:ascii="Times New Roman" w:hAnsi="Times New Roman" w:cs="Times New Roman"/>
+          <w:color w:val="000000" w:themeColor="text1"/>
+          <w:sz w:val="24"/>
+          <w:szCs w:val="24"/>
+        </w:rPr>
+        <w:t xml:space="preserve">in </w:t>
+      </w:r>
+      <w:r>
+        <w:rPr>
+          <w:rFonts w:ascii="Times New Roman" w:hAnsi="Times New Roman" w:cs="Times New Roman"/>
+          <w:color w:val="000000" w:themeColor="text1"/>
+          <w:sz w:val="24"/>
+          <w:szCs w:val="24"/>
+        </w:rPr>
+        <w:t>revis</w:t>
+      </w:r>
+      <w:r>
+        <w:rPr>
+          <w:rFonts w:ascii="Times New Roman" w:hAnsi="Times New Roman" w:cs="Times New Roman"/>
+          <w:color w:val="000000" w:themeColor="text1"/>
+          <w:sz w:val="24"/>
+          <w:szCs w:val="24"/>
+        </w:rPr>
+        <w:t>ing</w:t>
+      </w:r>
+      <w:r>
+        <w:rPr>
+          <w:rFonts w:ascii="Times New Roman" w:hAnsi="Times New Roman" w:cs="Times New Roman"/>
+          <w:color w:val="000000" w:themeColor="text1"/>
+          <w:sz w:val="24"/>
+          <w:szCs w:val="24"/>
+        </w:rPr>
+        <w:t xml:space="preserve"> design</w:t>
+      </w:r>
+      <w:r>
+        <w:rPr>
+          <w:rFonts w:ascii="Times New Roman" w:hAnsi="Times New Roman" w:cs="Times New Roman"/>
+          <w:color w:val="000000" w:themeColor="text1"/>
+          <w:sz w:val="24"/>
+          <w:szCs w:val="24"/>
+        </w:rPr>
+        <w:t>s</w:t>
+      </w:r>
+      <w:r>
+        <w:rPr>
+          <w:rFonts w:ascii="Times New Roman" w:hAnsi="Times New Roman" w:cs="Times New Roman"/>
+          <w:color w:val="000000" w:themeColor="text1"/>
+          <w:sz w:val="24"/>
+          <w:szCs w:val="24"/>
+        </w:rPr>
+        <w:t xml:space="preserve"> when initial design is not feasible. </w:t>
+      </w:r>
+    </w:p>
+    <w:p>
+      <w:pPr>
+        <w:pStyle w:val="ulli"/>
+        <w:numPr>
+          <w:ilvl w:val="0"/>
+          <w:numId w:val="12"/>
+        </w:numPr>
+        <w:spacing w:line="276" w:lineRule="auto"/>
+        <w:rPr>
+          <w:rFonts w:ascii="Times New Roman" w:eastAsia="Arial" w:hAnsi="Times New Roman" w:cs="Times New Roman"/>
+          <w:color w:val="000000" w:themeColor="text1"/>
+          <w:sz w:val="24"/>
+          <w:szCs w:val="24"/>
+        </w:rPr>
+      </w:pPr>
+      <w:r>
+        <w:rPr>
+          <w:rFonts w:ascii="Times New Roman" w:hAnsi="Times New Roman" w:cs="Times New Roman"/>
+          <w:color w:val="000000" w:themeColor="text1"/>
+          <w:sz w:val="24"/>
+          <w:szCs w:val="24"/>
+        </w:rPr>
+        <w:t>Proactively kept manager updated about project timeline, progress,</w:t>
+      </w:r>
+      <w:r>
+        <w:rPr>
+          <w:rFonts w:ascii="Times New Roman" w:hAnsi="Times New Roman" w:cs="Times New Roman"/>
+          <w:color w:val="000000" w:themeColor="text1"/>
+          <w:sz w:val="24"/>
+          <w:szCs w:val="24"/>
+        </w:rPr>
+        <w:t xml:space="preserve"> blockers, and feedback</w:t>
+      </w:r>
+      <w:r>
+        <w:rPr>
+          <w:rFonts w:ascii="Times New Roman" w:hAnsi="Times New Roman" w:cs="Times New Roman"/>
+          <w:color w:val="000000" w:themeColor="text1"/>
+          <w:sz w:val="24"/>
+          <w:szCs w:val="24"/>
+        </w:rPr>
+        <w:t xml:space="preserve">. </w:t>
+      </w:r>
+    </w:p>
+    <w:tbl>
+      <w:tblPr>
+        <w:tblStyle w:val="TableGrid"/>
+        <w:tblW w:w="0" w:type="auto"/>
+        <w:tblBorders>
+          <w:top w:val="none" w:sz="0" w:space="0" w:color="auto"/>
+          <w:left w:val="none" w:sz="0" w:space="0" w:color="auto"/>
+          <w:bottom w:val="none" w:sz="0" w:space="0" w:color="auto"/>
+          <w:right w:val="none" w:sz="0" w:space="0" w:color="auto"/>
+          <w:insideH w:val="none" w:sz="0" w:space="0" w:color="auto"/>
+          <w:insideV w:val="none" w:sz="0" w:space="0" w:color="auto"/>
+        </w:tblBorders>
+        <w:tblCellMar>
+          <w:left w:w="0" w:type="dxa"/>
+          <w:right w:w="0" w:type="dxa"/>
+        </w:tblCellMar>
+        <w:tblLook w:val="04A0" w:firstRow="1" w:lastRow="0" w:firstColumn="1" w:lastColumn="0" w:noHBand="0" w:noVBand="1"/>
+      </w:tblPr>
+      <w:tblGrid>
+        <w:gridCol w:w="5225"/>
+        <w:gridCol w:w="5225"/>
+      </w:tblGrid>
+      <w:tr>
+        <w:tc>
+          <w:tcPr>
+            <w:tcW w:w="5225" w:type="dxa"/>
+          </w:tcPr>
+          <w:p>
+            <w:pPr>
+              <w:pStyle w:val="divdocumentdivsectiontitle"/>
+              <w:pBdr>
+                <w:top w:val="none" w:sz="0" w:space="0" w:color="auto"/>
+                <w:bottom w:val="none" w:sz="0" w:space="0" w:color="auto"/>
+              </w:pBdr>
+              <w:spacing w:before="200" w:after="40" w:line="276" w:lineRule="auto"/>
+              <w:contextualSpacing/>
+              <w:rPr>
+                <w:rFonts w:ascii="Times New Roman" w:eastAsia="Arial" w:hAnsi="Times New Roman" w:cs="Times New Roman"/>
+                <w:color w:val="000000" w:themeColor="text1"/>
+                <w:sz w:val="26"/>
+                <w:szCs w:val="26"/>
+                <w:lang w:eastAsia="zh-CN"/>
+              </w:rPr>
+            </w:pPr>
+            <w:r>
+              <w:rPr>
+                <w:rFonts w:ascii="Times New Roman" w:eastAsia="Arial" w:hAnsi="Times New Roman" w:cs="Times New Roman"/>
+                <w:b/>
+                <w:bCs/>
+                <w:color w:val="000000" w:themeColor="text1"/>
+                <w:sz w:val="26"/>
+                <w:szCs w:val="26"/>
+                <w:lang w:eastAsia="zh-CN"/>
+              </w:rPr>
+              <w:t>Full Stack Internship</w:t>
+            </w:r>
+            <w:r>
+              <w:rPr>
+                <w:rFonts w:ascii="Times New Roman" w:eastAsia="Arial" w:hAnsi="Times New Roman" w:cs="Times New Roman"/>
+                <w:color w:val="000000" w:themeColor="text1"/>
+                <w:sz w:val="26"/>
+                <w:szCs w:val="26"/>
+                <w:lang w:eastAsia="zh-CN"/>
+              </w:rPr>
+              <w:t xml:space="preserve"> </w:t>
+            </w:r>
+            <w:hyperlink r:id="rId13" w:history="1">
+              <w:r>
+                <w:rPr>
+                  <w:rStyle w:val="Hyperlink"/>
+                  <w:rFonts w:ascii="Times New Roman" w:eastAsia="Arial" w:hAnsi="Times New Roman" w:cs="Times New Roman"/>
+                  <w:sz w:val="26"/>
+                  <w:szCs w:val="26"/>
+                  <w:lang w:eastAsia="zh-CN"/>
+                </w:rPr>
+                <w:t>Website</w:t>
+              </w:r>
+            </w:hyperlink>
+            <w:r>
+              <w:rPr>
+                <w:rFonts w:ascii="Times New Roman" w:eastAsia="Arial" w:hAnsi="Times New Roman" w:cs="Times New Roman"/>
+                <w:color w:val="000000" w:themeColor="text1"/>
+                <w:sz w:val="26"/>
+                <w:szCs w:val="26"/>
+                <w:lang w:eastAsia="zh-CN"/>
+              </w:rPr>
+              <w:t xml:space="preserve"> | Class A IT</w:t>
+            </w:r>
+          </w:p>
+        </w:tc>
+        <w:tc>
+          <w:tcPr>
+            <w:tcW w:w="5225" w:type="dxa"/>
+            <w:vAlign w:val="bottom"/>
+          </w:tcPr>
+          <w:p>
+            <w:pPr>
+              <w:pStyle w:val="divdocumentdivsectiontitle"/>
+              <w:pBdr>
+                <w:top w:val="none" w:sz="0" w:space="0" w:color="auto"/>
+                <w:bottom w:val="none" w:sz="0" w:space="0" w:color="auto"/>
+              </w:pBdr>
+              <w:spacing w:before="200" w:after="40" w:line="276" w:lineRule="auto"/>
+              <w:contextualSpacing/>
+              <w:jc w:val="right"/>
+              <w:rPr>
+                <w:rFonts w:ascii="Times New Roman" w:eastAsia="Arial" w:hAnsi="Times New Roman" w:cs="Times New Roman"/>
+                <w:color w:val="000000" w:themeColor="text1"/>
+                <w:sz w:val="26"/>
+                <w:szCs w:val="26"/>
+                <w:lang w:eastAsia="zh-CN"/>
+              </w:rPr>
+            </w:pPr>
+            <w:r>
+              <w:rPr>
+                <w:rFonts w:ascii="Times New Roman" w:eastAsia="Arial" w:hAnsi="Times New Roman" w:cs="Times New Roman"/>
+                <w:color w:val="000000" w:themeColor="text1"/>
+                <w:sz w:val="26"/>
+                <w:szCs w:val="26"/>
+                <w:lang w:eastAsia="zh-CN"/>
+              </w:rPr>
+              <w:t>January 2022 – May 2022</w:t>
+            </w:r>
+          </w:p>
+        </w:tc>
+      </w:tr>
+    </w:tbl>
+    <w:p>
+      <w:pPr>
+        <w:pStyle w:val="ulli"/>
+        <w:numPr>
+          <w:ilvl w:val="0"/>
+          <w:numId w:val="17"/>
+        </w:numPr>
+        <w:spacing w:line="276" w:lineRule="auto"/>
+        <w:rPr>
+          <w:rStyle w:val="span"/>
+          <w:rFonts w:ascii="Times New Roman" w:eastAsia="Arial" w:hAnsi="Times New Roman" w:cs="Times New Roman"/>
+        </w:rPr>
+      </w:pPr>
+      <w:r>
+        <w:rPr>
+          <w:rStyle w:val="span"/>
+          <w:rFonts w:ascii="Times New Roman" w:eastAsia="Arial" w:hAnsi="Times New Roman" w:cs="Times New Roman"/>
+        </w:rPr>
+        <w:t>Deployed</w:t>
+      </w:r>
+      <w:r>
+        <w:rPr>
+          <w:rFonts w:ascii="Times New Roman" w:eastAsia="Arial" w:hAnsi="Times New Roman" w:cs="Times New Roman"/>
+          <w:color w:val="000000" w:themeColor="text1"/>
+          <w:sz w:val="24"/>
+          <w:szCs w:val="24"/>
+          <w:lang w:eastAsia="zh-CN"/>
+        </w:rPr>
+        <w:t xml:space="preserve"> company officia</w:t>
+      </w:r>
+      <w:r>
+        <w:rPr>
+          <w:rFonts w:ascii="Times New Roman" w:eastAsia="Arial" w:hAnsi="Times New Roman" w:cs="Times New Roman"/>
+          <w:color w:val="000000" w:themeColor="text1"/>
+          <w:sz w:val="24"/>
+          <w:szCs w:val="24"/>
+          <w:lang w:eastAsia="zh-CN"/>
+        </w:rPr>
+        <w:t>l website</w:t>
+      </w:r>
+      <w:r>
+        <w:rPr>
+          <w:rFonts w:ascii="Times New Roman" w:eastAsia="Arial" w:hAnsi="Times New Roman" w:cs="Times New Roman"/>
+          <w:sz w:val="24"/>
+          <w:szCs w:val="24"/>
+        </w:rPr>
+        <w:t xml:space="preserve"> that buil</w:t>
+      </w:r>
+      <w:r>
+        <w:rPr>
+          <w:rFonts w:ascii="Times New Roman" w:eastAsia="Arial" w:hAnsi="Times New Roman" w:cs="Times New Roman"/>
+          <w:sz w:val="24"/>
+          <w:szCs w:val="24"/>
+        </w:rPr>
+        <w:t>t</w:t>
+      </w:r>
+      <w:r>
+        <w:rPr>
+          <w:rFonts w:ascii="Times New Roman" w:eastAsia="Arial" w:hAnsi="Times New Roman" w:cs="Times New Roman"/>
+          <w:sz w:val="24"/>
+          <w:szCs w:val="24"/>
+        </w:rPr>
+        <w:t xml:space="preserve"> with </w:t>
+      </w:r>
+      <w:r>
+        <w:rPr>
+          <w:rStyle w:val="span"/>
+          <w:rFonts w:ascii="Times New Roman" w:eastAsia="Arial" w:hAnsi="Times New Roman" w:cs="Times New Roman"/>
+          <w:b/>
+          <w:bCs/>
+        </w:rPr>
+        <w:t xml:space="preserve">React </w:t>
+      </w:r>
+      <w:r>
+        <w:rPr>
+          <w:rStyle w:val="span"/>
+          <w:rFonts w:ascii="Times New Roman" w:eastAsia="Arial" w:hAnsi="Times New Roman" w:cs="Times New Roman"/>
+        </w:rPr>
+        <w:t>and</w:t>
+      </w:r>
+      <w:r>
+        <w:rPr>
+          <w:rStyle w:val="span"/>
+          <w:rFonts w:ascii="Times New Roman" w:eastAsia="Arial" w:hAnsi="Times New Roman" w:cs="Times New Roman"/>
+        </w:rPr>
+        <w:t xml:space="preserve"> </w:t>
+      </w:r>
+      <w:r>
+        <w:rPr>
+          <w:rStyle w:val="span"/>
+          <w:rFonts w:ascii="Times New Roman" w:eastAsia="Arial" w:hAnsi="Times New Roman" w:cs="Times New Roman"/>
+          <w:b/>
+          <w:bCs/>
+        </w:rPr>
+        <w:t>Bootstrap.</w:t>
+      </w:r>
+    </w:p>
+    <w:p>
+      <w:pPr>
+        <w:pStyle w:val="ulli"/>
+        <w:numPr>
+          <w:ilvl w:val="0"/>
+          <w:numId w:val="12"/>
+        </w:numPr>
+        <w:spacing w:line="276" w:lineRule="auto"/>
+        <w:rPr>
+          <w:rStyle w:val="span"/>
+          <w:rFonts w:ascii="Times New Roman" w:eastAsia="Arial" w:hAnsi="Times New Roman" w:cs="Times New Roman"/>
+        </w:rPr>
+      </w:pPr>
+      <w:r>
+        <w:rPr>
+          <w:rFonts w:ascii="Times New Roman" w:hAnsi="Times New Roman" w:cs="Times New Roman"/>
+          <w:color w:val="000000" w:themeColor="text1"/>
+          <w:sz w:val="24"/>
+          <w:szCs w:val="24"/>
+        </w:rPr>
+        <w:t>I</w:t>
+      </w:r>
+      <w:r>
+        <w:rPr>
+          <w:rStyle w:val="span"/>
+          <w:rFonts w:ascii="Times New Roman" w:eastAsia="Arial" w:hAnsi="Times New Roman" w:cs="Times New Roman"/>
+        </w:rPr>
+        <w:t>mplement</w:t>
+      </w:r>
+      <w:r>
+        <w:rPr>
+          <w:rStyle w:val="span"/>
+          <w:rFonts w:ascii="Times New Roman" w:eastAsia="Arial" w:hAnsi="Times New Roman" w:cs="Times New Roman"/>
+        </w:rPr>
+        <w:t>ed</w:t>
+      </w:r>
+      <w:r>
+        <w:rPr>
+          <w:rStyle w:val="span"/>
+          <w:rFonts w:ascii="Times New Roman" w:eastAsia="Arial" w:hAnsi="Times New Roman" w:cs="Times New Roman"/>
+        </w:rPr>
+        <w:t xml:space="preserve"> REST APIs</w:t>
+      </w:r>
+      <w:r>
+        <w:rPr>
+          <w:rStyle w:val="span"/>
+          <w:rFonts w:ascii="Times New Roman" w:eastAsia="Arial" w:hAnsi="Times New Roman" w:cs="Times New Roman"/>
+          <w:b/>
+          <w:bCs/>
+        </w:rPr>
+        <w:t xml:space="preserve"> </w:t>
+      </w:r>
+      <w:r>
+        <w:rPr>
+          <w:rStyle w:val="span"/>
+          <w:rFonts w:ascii="Times New Roman" w:eastAsia="Arial" w:hAnsi="Times New Roman" w:cs="Times New Roman"/>
+        </w:rPr>
+        <w:t xml:space="preserve">for an IOS app </w:t>
+      </w:r>
+      <w:r>
+        <w:rPr>
+          <w:rStyle w:val="span"/>
+          <w:rFonts w:ascii="Times New Roman" w:eastAsia="Arial" w:hAnsi="Times New Roman" w:cs="Times New Roman"/>
+        </w:rPr>
+        <w:t xml:space="preserve">using </w:t>
+      </w:r>
+      <w:r>
+        <w:rPr>
+          <w:rStyle w:val="span"/>
+          <w:rFonts w:ascii="Times New Roman" w:eastAsia="Arial" w:hAnsi="Times New Roman" w:cs="Times New Roman"/>
+          <w:b/>
+          <w:bCs/>
+        </w:rPr>
+        <w:t>Node.j</w:t>
+      </w:r>
+      <w:r>
+        <w:rPr>
+          <w:rStyle w:val="span"/>
+          <w:rFonts w:ascii="Times New Roman" w:eastAsia="Arial" w:hAnsi="Times New Roman" w:cs="Times New Roman"/>
+          <w:b/>
+          <w:bCs/>
+        </w:rPr>
+        <w:t>s</w:t>
+      </w:r>
+      <w:r>
+        <w:rPr>
+          <w:rStyle w:val="span"/>
+          <w:rFonts w:ascii="Times New Roman" w:eastAsia="Arial" w:hAnsi="Times New Roman" w:cs="Times New Roman"/>
+        </w:rPr>
+        <w:t xml:space="preserve"> and </w:t>
+      </w:r>
+      <w:r>
+        <w:rPr>
+          <w:rStyle w:val="span"/>
+          <w:rFonts w:ascii="Times New Roman" w:eastAsia="Arial" w:hAnsi="Times New Roman" w:cs="Times New Roman"/>
+          <w:b/>
+          <w:bCs/>
+        </w:rPr>
+        <w:t>Firebase.</w:t>
+      </w:r>
+    </w:p>
+    <w:p>
+      <w:pPr>
+        <w:pStyle w:val="ulli"/>
+        <w:numPr>
+          <w:ilvl w:val="0"/>
+          <w:numId w:val="12"/>
+        </w:numPr>
+        <w:spacing w:line="276" w:lineRule="auto"/>
+        <w:rPr>
+          <w:rStyle w:val="span"/>
+          <w:rFonts w:ascii="Times New Roman" w:eastAsia="Arial" w:hAnsi="Times New Roman" w:cs="Times New Roman"/>
+        </w:rPr>
+      </w:pPr>
+      <w:r>
+        <w:rPr>
+          <w:rStyle w:val="span"/>
+          <w:rFonts w:ascii="Times New Roman" w:eastAsia="Arial" w:hAnsi="Times New Roman" w:cs="Times New Roman"/>
+        </w:rPr>
+        <w:t>Attend</w:t>
+      </w:r>
+      <w:r>
+        <w:rPr>
+          <w:rStyle w:val="span"/>
+          <w:rFonts w:ascii="Times New Roman" w:eastAsia="Arial" w:hAnsi="Times New Roman" w:cs="Times New Roman"/>
+        </w:rPr>
+        <w:t>ed</w:t>
+      </w:r>
+      <w:r>
+        <w:rPr>
+          <w:rStyle w:val="span"/>
+          <w:rFonts w:ascii="Times New Roman" w:eastAsia="Arial" w:hAnsi="Times New Roman" w:cs="Times New Roman"/>
+        </w:rPr>
+        <w:t xml:space="preserve"> daily stand-up meeting to</w:t>
+      </w:r>
+      <w:r>
+        <w:rPr>
+          <w:rStyle w:val="span"/>
+          <w:rFonts w:ascii="Times New Roman" w:eastAsia="Arial" w:hAnsi="Times New Roman" w:cs="Times New Roman"/>
+        </w:rPr>
+        <w:t xml:space="preserve"> update progress, share plans</w:t>
+      </w:r>
+      <w:r>
+        <w:rPr>
+          <w:rStyle w:val="span"/>
+          <w:rFonts w:ascii="Times New Roman" w:eastAsia="Arial" w:hAnsi="Times New Roman" w:cs="Times New Roman"/>
+        </w:rPr>
+        <w:t xml:space="preserve">, </w:t>
+      </w:r>
+      <w:r>
+        <w:rPr>
+          <w:rStyle w:val="span"/>
+          <w:rFonts w:ascii="Times New Roman" w:eastAsia="Arial" w:hAnsi="Times New Roman" w:cs="Times New Roman"/>
+        </w:rPr>
+        <w:t xml:space="preserve">discuss any </w:t>
+      </w:r>
+      <w:r>
+        <w:rPr>
+          <w:rStyle w:val="span"/>
+          <w:rFonts w:ascii="Times New Roman" w:eastAsia="Arial" w:hAnsi="Times New Roman" w:cs="Times New Roman"/>
+        </w:rPr>
+        <w:t>challenges</w:t>
+      </w:r>
+      <w:r>
+        <w:rPr>
+          <w:rStyle w:val="span"/>
+          <w:rFonts w:ascii="Times New Roman" w:eastAsia="Arial" w:hAnsi="Times New Roman" w:cs="Times New Roman"/>
+        </w:rPr>
+        <w:t xml:space="preserve">, and </w:t>
+      </w:r>
+      <w:r>
+        <w:rPr>
+          <w:rStyle w:val="span"/>
+          <w:rFonts w:ascii="Times New Roman" w:eastAsia="Arial" w:hAnsi="Times New Roman" w:cs="Times New Roman"/>
+        </w:rPr>
+        <w:t>coordinated work</w:t>
+      </w:r>
+      <w:r>
+        <w:rPr>
+          <w:rStyle w:val="span"/>
+          <w:rFonts w:ascii="Times New Roman" w:eastAsia="Arial" w:hAnsi="Times New Roman" w:cs="Times New Roman"/>
+        </w:rPr>
+        <w:t>s among other interns</w:t>
+      </w:r>
+      <w:r>
+        <w:rPr>
+          <w:rStyle w:val="span"/>
+          <w:rFonts w:ascii="Times New Roman" w:eastAsia="Arial" w:hAnsi="Times New Roman" w:cs="Times New Roman"/>
+        </w:rPr>
+        <w:t>.</w:t>
+      </w:r>
+    </w:p>
+    <w:p>
+      <w:pPr>
+        <w:pStyle w:val="ulli"/>
+        <w:numPr>
+          <w:ilvl w:val="0"/>
+          <w:numId w:val="12"/>
+        </w:numPr>
+        <w:spacing w:line="360" w:lineRule="auto"/>
+        <w:rPr>
+          <w:rFonts w:ascii="Times New Roman" w:eastAsia="Arial" w:hAnsi="Times New Roman" w:cs="Times New Roman"/>
+          <w:sz w:val="24"/>
+          <w:szCs w:val="24"/>
+        </w:rPr>
+      </w:pPr>
+      <w:r>
+        <w:rPr>
+          <w:rStyle w:val="span"/>
+          <w:rFonts w:ascii="Times New Roman" w:eastAsia="Arial" w:hAnsi="Times New Roman" w:cs="Times New Roman"/>
+        </w:rPr>
+        <w:t>Engaged in</w:t>
+      </w:r>
+      <w:r>
+        <w:rPr>
+          <w:rStyle w:val="span"/>
+          <w:rFonts w:ascii="Times New Roman" w:eastAsia="Arial" w:hAnsi="Times New Roman" w:cs="Times New Roman"/>
+        </w:rPr>
+        <w:t xml:space="preserve"> </w:t>
+      </w:r>
+      <w:r>
+        <w:rPr>
+          <w:rStyle w:val="span"/>
+          <w:rFonts w:ascii="Times New Roman" w:eastAsia="Arial" w:hAnsi="Times New Roman" w:cs="Times New Roman"/>
+        </w:rPr>
+        <w:t>code review</w:t>
+      </w:r>
+      <w:r>
+        <w:rPr>
+          <w:rStyle w:val="span"/>
+          <w:rFonts w:ascii="Times New Roman" w:eastAsia="Arial" w:hAnsi="Times New Roman" w:cs="Times New Roman"/>
+        </w:rPr>
+        <w:t xml:space="preserve"> </w:t>
+      </w:r>
+      <w:r>
+        <w:rPr>
+          <w:rStyle w:val="span"/>
+          <w:rFonts w:ascii="Times New Roman" w:eastAsia="Arial" w:hAnsi="Times New Roman" w:cs="Times New Roman"/>
+        </w:rPr>
+        <w:t xml:space="preserve">on </w:t>
+      </w:r>
+      <w:r>
+        <w:rPr>
+          <w:rStyle w:val="span"/>
+          <w:rFonts w:ascii="Times New Roman" w:eastAsia="Arial" w:hAnsi="Times New Roman" w:cs="Times New Roman"/>
+        </w:rPr>
+        <w:t>GitHub</w:t>
+      </w:r>
+      <w:r>
+        <w:rPr>
+          <w:rStyle w:val="span"/>
+          <w:rFonts w:ascii="Times New Roman" w:eastAsia="Arial" w:hAnsi="Times New Roman" w:cs="Times New Roman"/>
+        </w:rPr>
+        <w:t xml:space="preserve"> </w:t>
+      </w:r>
+      <w:r>
+        <w:rPr>
+          <w:rStyle w:val="span"/>
+          <w:rFonts w:ascii="Times New Roman" w:eastAsia="Arial" w:hAnsi="Times New Roman" w:cs="Times New Roman"/>
+        </w:rPr>
+        <w:t xml:space="preserve">to </w:t>
+      </w:r>
+      <w:r>
+        <w:rPr>
+          <w:rStyle w:val="span"/>
+          <w:rFonts w:ascii="Times New Roman" w:eastAsia="Arial" w:hAnsi="Times New Roman" w:cs="Times New Roman"/>
+        </w:rPr>
+        <w:t>maintain</w:t>
+      </w:r>
+      <w:r>
+        <w:rPr>
+          <w:rStyle w:val="span"/>
+          <w:rFonts w:ascii="Times New Roman" w:eastAsia="Arial" w:hAnsi="Times New Roman" w:cs="Times New Roman"/>
+        </w:rPr>
+        <w:t xml:space="preserve"> code</w:t>
+      </w:r>
+      <w:r>
+        <w:rPr>
+          <w:rStyle w:val="span"/>
+          <w:rFonts w:ascii="Times New Roman" w:eastAsia="Arial" w:hAnsi="Times New Roman" w:cs="Times New Roman"/>
+        </w:rPr>
+        <w:t>base</w:t>
+      </w:r>
+      <w:r>
+        <w:rPr>
+          <w:rStyle w:val="span"/>
+          <w:rFonts w:ascii="Times New Roman" w:eastAsia="Arial" w:hAnsi="Times New Roman" w:cs="Times New Roman"/>
+        </w:rPr>
+        <w:t xml:space="preserve"> </w:t>
+      </w:r>
+      <w:r>
+        <w:rPr>
+          <w:rStyle w:val="span"/>
+          <w:rFonts w:ascii="Times New Roman" w:eastAsia="Arial" w:hAnsi="Times New Roman" w:cs="Times New Roman"/>
+        </w:rPr>
+        <w:t>quality and</w:t>
+      </w:r>
+      <w:r>
+        <w:rPr>
+          <w:rStyle w:val="span"/>
+          <w:rFonts w:ascii="Times New Roman" w:eastAsia="Arial" w:hAnsi="Times New Roman" w:cs="Times New Roman"/>
+        </w:rPr>
+        <w:t xml:space="preserve"> learn from others</w:t>
+      </w:r>
+      <w:r>
+        <w:rPr>
+          <w:rStyle w:val="span"/>
+          <w:rFonts w:ascii="Times New Roman" w:eastAsia="Arial" w:hAnsi="Times New Roman" w:cs="Times New Roman"/>
+        </w:rPr>
+        <w:t>.</w:t>
+      </w:r>
+    </w:p>
+    <w:p>
+      <w:pPr>
+        <w:pStyle w:val="divdocumentsinglecolumn"/>
+        <w:spacing w:line="276" w:lineRule="auto"/>
+        <w:contextualSpacing/>
+        <w:rPr>
+          <w:rStyle w:val="spanjobtitle"/>
+          <w:rFonts w:ascii="Times New Roman" w:eastAsia="Arial" w:hAnsi="Times New Roman" w:cs="Times New Roman"/>
+          <w:color w:val="CB454E"/>
           <w:sz w:val="26"/>
           <w:szCs w:val="26"/>
         </w:rPr>
       </w:pPr>
       <w:r>
         <w:rPr>
-          <w:rStyle w:val="span"/>
-          <w:rFonts w:ascii="Arial" w:eastAsia="Arial" w:hAnsi="Arial" w:cs="Arial"/>
+          <w:rFonts w:ascii="Times New Roman" w:eastAsia="Arial" w:hAnsi="Times New Roman" w:cs="Times New Roman"/>
+          <w:b/>
+          <w:bCs/>
+          <w:noProof/>
+          <w:color w:val="CB454E"/>
           <w:sz w:val="26"/>
           <w:szCs w:val="26"/>
         </w:rPr>
-        <w:t>Implemented</w:t>
-      </w:r>
-      <w:r>
-        <w:rPr>
-          <w:rStyle w:val="span"/>
-          <w:rFonts w:ascii="Arial" w:eastAsia="Arial" w:hAnsi="Arial" w:cs="Arial"/>
+        <mc:AlternateContent>
+          <mc:Choice Requires="wps">
+            <w:drawing>
+              <wp:anchor distT="0" distB="0" distL="114300" distR="114300" simplePos="0" relativeHeight="251665408" behindDoc="0" locked="0" layoutInCell="1" allowOverlap="1" wp14:anchorId="6371FEF7" wp14:editId="28B5A64E">
+                <wp:simplePos x="0" y="0"/>
+                <wp:positionH relativeFrom="column">
+                  <wp:posOffset>-16510</wp:posOffset>
+                </wp:positionH>
+                <wp:positionV relativeFrom="paragraph">
+                  <wp:posOffset>224014</wp:posOffset>
+                </wp:positionV>
+                <wp:extent cx="6682599" cy="0"/>
+                <wp:effectExtent l="0" t="0" r="10795" b="12700"/>
+                <wp:wrapNone/>
+                <wp:docPr id="12" name="Straight Connector 12"/>
+                <wp:cNvGraphicFramePr/>
+                <a:graphic xmlns:a="http://schemas.openxmlformats.org/drawingml/2006/main">
+                  <a:graphicData uri="http://schemas.microsoft.com/office/word/2010/wordprocessingShape">
+                    <wps:wsp>
+                      <wps:cNvCnPr/>
+                      <wps:spPr>
+                        <a:xfrm>
+                          <a:off x="0" y="0"/>
+                          <a:ext cx="6682599" cy="0"/>
+                        </a:xfrm>
+                        <a:prstGeom prst="line">
+                          <a:avLst/>
+                        </a:prstGeom>
+                        <a:ln w="6350">
+                          <a:solidFill>
+                            <a:schemeClr val="accent1">
+                              <a:shade val="95000"/>
+                              <a:satMod val="105000"/>
+                            </a:schemeClr>
+                          </a:solidFill>
+                        </a:ln>
+                      </wps:spPr>
+                      <wps:style>
+                        <a:lnRef idx="1">
+                          <a:schemeClr val="accent1"/>
+                        </a:lnRef>
+                        <a:fillRef idx="0">
+                          <a:schemeClr val="accent1"/>
+                        </a:fillRef>
+                        <a:effectRef idx="0">
+                          <a:schemeClr val="accent1"/>
+                        </a:effectRef>
+                        <a:fontRef idx="minor">
+                          <a:schemeClr val="tx1"/>
+                        </a:fontRef>
+                      </wps:style>
+                      <wps:bodyPr/>
+                    </wps:wsp>
+                  </a:graphicData>
+                </a:graphic>
+                <wp14:sizeRelH relativeFrom="margin">
+                  <wp14:pctWidth>0</wp14:pctWidth>
+                </wp14:sizeRelH>
+              </wp:anchor>
+            </w:drawing>
+          </mc:Choice>
+          <mc:Fallback>
+            <w:pict>
+              <v:line w14:anchorId="4FB472DF" id="Straight Connector 12" o:spid="_x0000_s1026" style="position:absolute;z-index:251665408;visibility:visible;mso-wrap-style:square;mso-width-percent:0;mso-wrap-distance-left:9pt;mso-wrap-distance-top:0;mso-wrap-distance-right:9pt;mso-wrap-distance-bottom:0;mso-position-horizontal:absolute;mso-position-horizontal-relative:text;mso-position-vertical:absolute;mso-position-vertical-relative:text;mso-width-percent:0;mso-width-relative:margin" from="-1.3pt,17.65pt" to="524.9pt,17.65pt" o:gfxdata="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" strokecolor="#4579b8 [3044]" strokeweight=".5pt"/>
+            </w:pict>
+          </mc:Fallback>
+        </mc:AlternateContent>
+      </w:r>
+      <w:r>
+        <w:rPr>
+          <w:rStyle w:val="spanjobtitle"/>
+          <w:rFonts w:ascii="Times New Roman" w:eastAsia="Arial" w:hAnsi="Times New Roman" w:cs="Times New Roman"/>
+          <w:color w:val="CB454E"/>
           <w:sz w:val="26"/>
           <w:szCs w:val="26"/>
         </w:rPr>
-        <w:t xml:space="preserve"> </w:t>
-      </w:r>
-      <w:r>
-        <w:rPr>
-          <w:rStyle w:val="span"/>
-          <w:rFonts w:ascii="Arial" w:eastAsia="Arial" w:hAnsi="Arial" w:cs="Arial"/>
+        <w:t>Projects</w:t>
+      </w:r>
+    </w:p>
+    <w:p>
+      <w:pPr>
+        <w:pStyle w:val="divdocumentsinglecolumn"/>
+        <w:contextualSpacing/>
+        <w:rPr>
+          <w:rStyle w:val="Hyperlink"/>
+          <w:rFonts w:ascii="Times New Roman" w:eastAsia="Arial" w:hAnsi="Times New Roman" w:cs="Times New Roman"/>
           <w:sz w:val="26"/>
           <w:szCs w:val="26"/>
-        </w:rPr>
-        <w:t>REST API</w:t>
-      </w:r>
-      <w:r>
-        <w:rPr>
-          <w:rStyle w:val="span"/>
-          <w:rFonts w:ascii="Arial" w:eastAsia="Arial" w:hAnsi="Arial" w:cs="Arial"/>
+          <w:u w:val="none"/>
+        </w:rPr>
+      </w:pPr>
+      <w:r>
+        <w:rPr>
+          <w:rStyle w:val="spanjobtitle"/>
+          <w:rFonts w:ascii="Times New Roman" w:eastAsia="Arial" w:hAnsi="Times New Roman" w:cs="Times New Roman"/>
+          <w:b w:val="0"/>
+          <w:bCs w:val="0"/>
           <w:sz w:val="26"/>
           <w:szCs w:val="26"/>
         </w:rPr>
-        <w:t xml:space="preserve"> using </w:t>
-      </w:r>
-      <w:r>
-        <w:rPr>
-          <w:rStyle w:val="span"/>
-          <w:rFonts w:ascii="Arial" w:eastAsia="Arial" w:hAnsi="Arial" w:cs="Arial"/>
+        <w:t>F</w:t>
+      </w:r>
+      <w:r>
+        <w:rPr>
+          <w:rStyle w:val="spanjobtitle"/>
+          <w:rFonts w:ascii="Times New Roman" w:eastAsia="Arial" w:hAnsi="Times New Roman" w:cs="Times New Roman"/>
+          <w:b w:val="0"/>
+          <w:bCs w:val="0"/>
           <w:sz w:val="26"/>
           <w:szCs w:val="26"/>
         </w:rPr>
-        <w:t>Node.js</w:t>
-      </w:r>
-    </w:p>
-    <w:p>
-      <w:pPr>
-        <w:pStyle w:val="divdocumentdivsectiontitle"/>
-        <w:spacing w:before="200" w:after="40"/>
-        <w:jc w:val="center"/>
+        <w:t>ullstack - Social Media</w:t>
+      </w:r>
+      <w:r>
         <w:rPr>
           <w:rStyle w:val="spanjobtitle"/>
-          <w:rFonts w:ascii="Arial" w:eastAsia="Arial" w:hAnsi="Arial" w:cs="Arial"/>
-          <w:sz w:val="28"/>
-          <w:szCs w:val="28"/>
-        </w:rPr>
-      </w:pPr>
-      <w:r>
-        <w:rPr>
-          <w:rFonts w:ascii="Arial" w:eastAsia="Arial" w:hAnsi="Arial" w:cs="Arial"/>
-          <w:b/>
-          <w:bCs/>
-          <w:sz w:val="28"/>
-          <w:szCs w:val="28"/>
-        </w:rPr>
-        <w:t>Projects</w:t>
-      </w:r>
-    </w:p>
-    <w:p>
-      <w:pPr>
-        <w:pStyle w:val="divdocumentsinglecolumn"/>
-        <w:spacing w:line="360" w:lineRule="auto"/>
-        <w:rPr>
-          <w:rStyle w:val="spanjobtitle"/>
-          <w:rFonts w:ascii="Arial" w:eastAsia="Arial" w:hAnsi="Arial" w:cs="Arial"/>
-        </w:rPr>
-      </w:pPr>
-    </w:p>
-    <w:p>
-      <w:pPr>
-        <w:pStyle w:val="divdocumentsinglecolumn"/>
-        <w:spacing w:line="240" w:lineRule="auto"/>
-        <w:contextualSpacing/>
-        <w:rPr>
-          <w:rFonts w:ascii="Arial" w:eastAsia="Arial" w:hAnsi="Arial" w:cs="Arial"/>
-          <w:color w:val="0000FF" w:themeColor="hyperlink"/>
-          <w:sz w:val="28"/>
-          <w:szCs w:val="28"/>
-        </w:rPr>
-      </w:pPr>
-      <w:r>
-        <w:rPr>
-          <w:rStyle w:val="spanjobtitle"/>
-          <w:rFonts w:ascii="Arial" w:eastAsia="Arial" w:hAnsi="Arial" w:cs="Arial"/>
-          <w:sz w:val="28"/>
-          <w:szCs w:val="28"/>
-        </w:rPr>
-        <w:t>Form &amp; Search React Application</w:t>
-      </w:r>
-      <w:r>
-        <w:rPr>
-          <w:rStyle w:val="singlecolumnspanpaddedlinenth-child1"/>
-          <w:rFonts w:ascii="Arial" w:eastAsia="Arial" w:hAnsi="Arial" w:cs="Arial"/>
-          <w:sz w:val="28"/>
-          <w:szCs w:val="28"/>
+          <w:rFonts w:ascii="Times New Roman" w:eastAsia="Arial" w:hAnsi="Times New Roman" w:cs="Times New Roman"/>
+          <w:sz w:val="26"/>
+          <w:szCs w:val="26"/>
+        </w:rPr>
+        <w:t xml:space="preserve"> </w:t>
+      </w:r>
+      <w:hyperlink r:id="rId14" w:history="1">
+        <w:r>
+          <w:rPr>
+            <w:rStyle w:val="Hyperlink"/>
+            <w:rFonts w:ascii="Times New Roman" w:eastAsia="Arial" w:hAnsi="Times New Roman" w:cs="Times New Roman"/>
+            <w:sz w:val="26"/>
+            <w:szCs w:val="26"/>
+          </w:rPr>
+          <w:t>Website</w:t>
+        </w:r>
+      </w:hyperlink>
+      <w:r>
+        <w:rPr>
+          <w:rStyle w:val="Hyperlink"/>
+          <w:rFonts w:ascii="Times New Roman" w:eastAsia="Arial" w:hAnsi="Times New Roman" w:cs="Times New Roman"/>
+          <w:color w:val="000000" w:themeColor="text1"/>
+          <w:sz w:val="26"/>
+          <w:szCs w:val="26"/>
+          <w:u w:val="none"/>
         </w:rPr>
         <w:t xml:space="preserve"> </w:t>
       </w:r>
@@ -558,37 +2092,61 @@
           <w:ilvl w:val="0"/>
           <w:numId w:val="4"/>
         </w:numPr>
-        <w:spacing w:line="240" w:lineRule="auto"/>
         <w:ind w:left="640" w:hanging="261"/>
         <w:contextualSpacing/>
         <w:rPr>
           <w:rStyle w:val="Hyperlink"/>
-          <w:rFonts w:ascii="Arial" w:eastAsia="Arial" w:hAnsi="Arial" w:cs="Arial"/>
-          <w:color w:val="000000" w:themeColor="text1"/>
-          <w:sz w:val="26"/>
-          <w:szCs w:val="26"/>
+          <w:rFonts w:ascii="Times New Roman" w:eastAsia="Arial" w:hAnsi="Times New Roman" w:cs="Times New Roman"/>
+          <w:color w:val="000000" w:themeColor="text1"/>
+          <w:sz w:val="24"/>
+          <w:szCs w:val="24"/>
           <w:u w:val="none"/>
         </w:rPr>
       </w:pPr>
       <w:r>
         <w:rPr>
-          <w:rFonts w:ascii="Arial" w:hAnsi="Arial" w:cs="Arial"/>
-          <w:sz w:val="26"/>
-          <w:szCs w:val="26"/>
-        </w:rPr>
-        <w:t xml:space="preserve">Frontend: </w:t>
-      </w:r>
-      <w:hyperlink r:id="rId11" w:history="1">
-        <w:r>
-          <w:rPr>
-            <w:rStyle w:val="Hyperlink"/>
-            <w:rFonts w:ascii="Arial" w:eastAsia="Arial" w:hAnsi="Arial" w:cs="Arial"/>
-            <w:sz w:val="26"/>
-            <w:szCs w:val="26"/>
-          </w:rPr>
-          <w:t>https://qiqi-liang-frontend.herokuapp.com/movies</w:t>
-        </w:r>
-      </w:hyperlink>
+          <w:rStyle w:val="Hyperlink"/>
+          <w:rFonts w:ascii="Times New Roman" w:eastAsia="Arial" w:hAnsi="Times New Roman" w:cs="Times New Roman"/>
+          <w:color w:val="000000" w:themeColor="text1"/>
+          <w:sz w:val="24"/>
+          <w:szCs w:val="24"/>
+          <w:u w:val="none"/>
+        </w:rPr>
+        <w:t xml:space="preserve">Web </w:t>
+      </w:r>
+      <w:r>
+        <w:rPr>
+          <w:rStyle w:val="Hyperlink"/>
+          <w:rFonts w:ascii="Times New Roman" w:eastAsia="Arial" w:hAnsi="Times New Roman" w:cs="Times New Roman"/>
+          <w:color w:val="000000" w:themeColor="text1"/>
+          <w:sz w:val="24"/>
+          <w:szCs w:val="24"/>
+          <w:u w:val="none"/>
+        </w:rPr>
+        <w:t>Key Features: login/logout, register, read/add/delete/like posts, add friend</w:t>
+      </w:r>
+      <w:r>
+        <w:rPr>
+          <w:rStyle w:val="Hyperlink"/>
+          <w:rFonts w:ascii="Times New Roman" w:eastAsia="Arial" w:hAnsi="Times New Roman" w:cs="Times New Roman"/>
+          <w:color w:val="000000" w:themeColor="text1"/>
+          <w:sz w:val="24"/>
+          <w:szCs w:val="24"/>
+          <w:u w:val="none"/>
+        </w:rPr>
+        <w:t>s</w:t>
+      </w:r>
+      <w:r>
+        <w:rPr>
+          <w:rStyle w:val="Hyperlink"/>
+          <w:rFonts w:ascii="Times New Roman" w:eastAsia="Arial" w:hAnsi="Times New Roman" w:cs="Times New Roman"/>
+          <w:color w:val="000000" w:themeColor="text1"/>
+          <w:sz w:val="24"/>
+          <w:szCs w:val="24"/>
+          <w:u w:val="none"/>
+        </w:rPr>
+        <w:t xml:space="preserve">. </w:t>
+      </w:r>
     </w:p>
     <w:p>
       <w:pPr>
@@ -597,46 +2155,229 @@
           <w:ilvl w:val="0"/>
           <w:numId w:val="4"/>
         </w:numPr>
-        <w:spacing w:line="240" w:lineRule="auto"/>
+        <w:spacing w:line="480" w:lineRule="auto"/>
         <w:ind w:left="640" w:hanging="261"/>
         <w:contextualSpacing/>
         <w:rPr>
+          <w:rStyle w:val="span"/>
+          <w:rFonts w:ascii="Times New Roman" w:eastAsia="Arial" w:hAnsi="Times New Roman" w:cs="Times New Roman"/>
+        </w:rPr>
+      </w:pPr>
+      <w:r>
+        <w:rPr>
           <w:rStyle w:val="Hyperlink"/>
-          <w:rFonts w:ascii="Arial" w:eastAsia="Arial" w:hAnsi="Arial" w:cs="Arial"/>
-          <w:color w:val="000000" w:themeColor="text1"/>
+          <w:rFonts w:ascii="Times New Roman" w:eastAsia="Arial" w:hAnsi="Times New Roman" w:cs="Times New Roman"/>
+          <w:color w:val="000000" w:themeColor="text1"/>
+          <w:sz w:val="24"/>
+          <w:szCs w:val="24"/>
+          <w:u w:val="none"/>
+        </w:rPr>
+        <w:t>Project b</w:t>
+      </w:r>
+      <w:r>
+        <w:rPr>
+          <w:rStyle w:val="Hyperlink"/>
+          <w:rFonts w:ascii="Times New Roman" w:eastAsia="Arial" w:hAnsi="Times New Roman" w:cs="Times New Roman"/>
+          <w:color w:val="000000" w:themeColor="text1"/>
+          <w:sz w:val="24"/>
+          <w:szCs w:val="24"/>
+          <w:u w:val="none"/>
+        </w:rPr>
+        <w:t xml:space="preserve">uilt </w:t>
+      </w:r>
+      <w:r>
+        <w:rPr>
+          <w:rStyle w:val="span"/>
+          <w:rFonts w:ascii="Times New Roman" w:eastAsia="Arial" w:hAnsi="Times New Roman" w:cs="Times New Roman"/>
+        </w:rPr>
+        <w:t xml:space="preserve">with </w:t>
+      </w:r>
+      <w:r>
+        <w:rPr>
+          <w:rStyle w:val="span"/>
+          <w:rFonts w:ascii="Times New Roman" w:eastAsia="Arial" w:hAnsi="Times New Roman" w:cs="Times New Roman"/>
+          <w:b/>
+          <w:bCs/>
+        </w:rPr>
+        <w:t xml:space="preserve">React, </w:t>
+      </w:r>
+      <w:r>
+        <w:rPr>
+          <w:rStyle w:val="span"/>
+          <w:rFonts w:ascii="Times New Roman" w:eastAsia="Arial" w:hAnsi="Times New Roman" w:cs="Times New Roman"/>
+          <w:b/>
+          <w:bCs/>
+        </w:rPr>
+        <w:t xml:space="preserve">Redux, MUI, </w:t>
+      </w:r>
+      <w:r>
+        <w:rPr>
+          <w:rStyle w:val="span"/>
+          <w:rFonts w:ascii="Times New Roman" w:eastAsia="Arial" w:hAnsi="Times New Roman" w:cs="Times New Roman"/>
+          <w:b/>
+          <w:bCs/>
+        </w:rPr>
+        <w:t>Node.js and Mongo DB</w:t>
+      </w:r>
+      <w:r>
+        <w:rPr>
+          <w:rStyle w:val="span"/>
+          <w:rFonts w:ascii="Times New Roman" w:eastAsia="Arial" w:hAnsi="Times New Roman" w:cs="Times New Roman"/>
+          <w:b/>
+          <w:bCs/>
+        </w:rPr>
+        <w:t>,</w:t>
+      </w:r>
+      <w:r>
+        <w:rPr>
+          <w:rStyle w:val="Hyperlink"/>
+          <w:rFonts w:ascii="Times New Roman" w:eastAsia="Arial" w:hAnsi="Times New Roman" w:cs="Times New Roman"/>
+          <w:b/>
+          <w:bCs/>
+          <w:color w:val="000000" w:themeColor="text1"/>
+          <w:sz w:val="24"/>
+          <w:szCs w:val="24"/>
+          <w:u w:val="none"/>
+        </w:rPr>
+        <w:t xml:space="preserve"> Unit Test</w:t>
+      </w:r>
+    </w:p>
+    <w:p>
+      <w:pPr>
+        <w:pStyle w:val="divdocumentsinglecolumn"/>
+        <w:spacing w:line="276" w:lineRule="auto"/>
+        <w:contextualSpacing/>
+        <w:rPr>
+          <w:rFonts w:ascii="Times New Roman" w:eastAsia="Arial" w:hAnsi="Times New Roman" w:cs="Times New Roman"/>
+          <w:color w:val="0000FF" w:themeColor="hyperlink"/>
           <w:sz w:val="26"/>
           <w:szCs w:val="26"/>
-          <w:u w:val="none"/>
-        </w:rPr>
-      </w:pPr>
-      <w:r>
-        <w:rPr>
-          <w:rFonts w:ascii="Arial" w:hAnsi="Arial" w:cs="Arial"/>
+          <w:u w:val="single"/>
+        </w:rPr>
+      </w:pPr>
+      <w:r>
+        <w:rPr>
+          <w:rStyle w:val="spanjobtitle"/>
+          <w:rFonts w:ascii="Times New Roman" w:eastAsia="Arial" w:hAnsi="Times New Roman" w:cs="Times New Roman"/>
+          <w:b w:val="0"/>
+          <w:bCs w:val="0"/>
           <w:sz w:val="26"/>
           <w:szCs w:val="26"/>
         </w:rPr>
-        <w:t>Backend:</w:t>
-      </w:r>
-      <w:r>
-        <w:rPr>
-          <w:rStyle w:val="Hyperlink"/>
-          <w:rFonts w:ascii="Arial" w:eastAsia="Arial" w:hAnsi="Arial" w:cs="Arial"/>
-          <w:color w:val="000000" w:themeColor="text1"/>
+        <w:t xml:space="preserve">Fullstack </w:t>
+      </w:r>
+      <w:r>
+        <w:rPr>
+          <w:rStyle w:val="spanjobtitle"/>
+          <w:rFonts w:ascii="Times New Roman" w:eastAsia="Arial" w:hAnsi="Times New Roman" w:cs="Times New Roman"/>
+          <w:b w:val="0"/>
+          <w:bCs w:val="0"/>
           <w:sz w:val="26"/>
           <w:szCs w:val="26"/>
-          <w:u w:val="none"/>
+        </w:rPr>
+        <w:t>–</w:t>
+      </w:r>
+      <w:r>
+        <w:rPr>
+          <w:rStyle w:val="spanjobtitle"/>
+          <w:rFonts w:ascii="Times New Roman" w:eastAsia="Arial" w:hAnsi="Times New Roman" w:cs="Times New Roman"/>
+          <w:b w:val="0"/>
+          <w:bCs w:val="0"/>
+          <w:sz w:val="26"/>
+          <w:szCs w:val="26"/>
         </w:rPr>
         <w:t xml:space="preserve"> </w:t>
       </w:r>
-      <w:hyperlink r:id="rId12" w:history="1">
+      <w:r>
+        <w:rPr>
+          <w:rStyle w:val="spanjobtitle"/>
+          <w:rFonts w:ascii="Times New Roman" w:eastAsia="Arial" w:hAnsi="Times New Roman" w:cs="Times New Roman"/>
+          <w:b w:val="0"/>
+          <w:bCs w:val="0"/>
+          <w:sz w:val="26"/>
+          <w:szCs w:val="26"/>
+          <w:lang w:eastAsia="zh-CN"/>
+        </w:rPr>
+        <w:t xml:space="preserve">Personal </w:t>
+      </w:r>
+      <w:r>
+        <w:rPr>
+          <w:rStyle w:val="spanjobtitle"/>
+          <w:rFonts w:ascii="Times New Roman" w:eastAsia="Arial" w:hAnsi="Times New Roman" w:cs="Times New Roman"/>
+          <w:b w:val="0"/>
+          <w:bCs w:val="0"/>
+          <w:sz w:val="26"/>
+          <w:szCs w:val="26"/>
+        </w:rPr>
+        <w:t xml:space="preserve">Mobile </w:t>
+      </w:r>
+      <w:r>
+        <w:rPr>
+          <w:rStyle w:val="spanjobtitle"/>
+          <w:rFonts w:ascii="Times New Roman" w:eastAsia="Arial" w:hAnsi="Times New Roman" w:cs="Times New Roman"/>
+          <w:b w:val="0"/>
+          <w:bCs w:val="0"/>
+          <w:sz w:val="26"/>
+          <w:szCs w:val="26"/>
+        </w:rPr>
+        <w:t>App</w:t>
+      </w:r>
+      <w:r>
+        <w:rPr>
+          <w:rStyle w:val="spanjobtitle"/>
+          <w:rFonts w:ascii="Times New Roman" w:eastAsia="Arial" w:hAnsi="Times New Roman" w:cs="Times New Roman"/>
+          <w:sz w:val="26"/>
+          <w:szCs w:val="26"/>
+        </w:rPr>
+        <w:t xml:space="preserve">, </w:t>
+      </w:r>
+      <w:r>
+        <w:rPr>
+          <w:rStyle w:val="span"/>
+          <w:rFonts w:ascii="Times New Roman" w:eastAsia="Arial" w:hAnsi="Times New Roman" w:cs="Times New Roman"/>
+          <w:sz w:val="26"/>
+          <w:szCs w:val="26"/>
+        </w:rPr>
+        <w:t>QiqiApp</w:t>
+      </w:r>
+      <w:r>
+        <w:rPr>
+          <w:rStyle w:val="spanjobtitle"/>
+          <w:rFonts w:ascii="Times New Roman" w:eastAsia="Arial" w:hAnsi="Times New Roman" w:cs="Times New Roman"/>
+          <w:sz w:val="26"/>
+          <w:szCs w:val="26"/>
+        </w:rPr>
+        <w:t xml:space="preserve"> </w:t>
+      </w:r>
+      <w:r>
+        <w:rPr>
+          <w:rStyle w:val="spanjobtitle"/>
+          <w:rFonts w:ascii="Times New Roman" w:eastAsia="Arial" w:hAnsi="Times New Roman" w:cs="Times New Roman"/>
+          <w:b w:val="0"/>
+          <w:bCs w:val="0"/>
+          <w:sz w:val="26"/>
+          <w:szCs w:val="26"/>
+        </w:rPr>
+        <w:t>|</w:t>
+      </w:r>
+      <w:r>
+        <w:rPr>
+          <w:rStyle w:val="singlecolumnspanpaddedlinenth-child1"/>
+          <w:rFonts w:ascii="Times New Roman" w:eastAsia="Arial" w:hAnsi="Times New Roman" w:cs="Times New Roman"/>
+          <w:sz w:val="26"/>
+          <w:szCs w:val="26"/>
+        </w:rPr>
+        <w:t xml:space="preserve"> </w:t>
+      </w:r>
+      <w:hyperlink r:id="rId15" w:history="1">
         <w:r>
           <w:rPr>
             <w:rStyle w:val="Hyperlink"/>
-            <w:rFonts w:ascii="Arial" w:eastAsia="Arial" w:hAnsi="Arial" w:cs="Arial"/>
+            <w:rFonts w:ascii="Times New Roman" w:eastAsia="Arial" w:hAnsi="Times New Roman" w:cs="Times New Roman"/>
             <w:sz w:val="26"/>
             <w:szCs w:val="26"/>
           </w:rPr>
-          <w:t>https://qiqi-liang-backend.herokuapp.com/api/movies</w:t>
+          <w:t>Download</w:t>
         </w:r>
       </w:hyperlink>
     </w:p>
@@ -647,74 +2388,37 @@
           <w:ilvl w:val="0"/>
           <w:numId w:val="4"/>
         </w:numPr>
-        <w:spacing w:line="240" w:lineRule="auto"/>
         <w:ind w:left="640" w:hanging="261"/>
         <w:contextualSpacing/>
         <w:rPr>
           <w:rStyle w:val="span"/>
-          <w:rFonts w:ascii="Arial" w:eastAsia="Arial" w:hAnsi="Arial" w:cs="Arial"/>
-          <w:sz w:val="26"/>
-          <w:szCs w:val="26"/>
-        </w:rPr>
-      </w:pPr>
-      <w:r>
-        <w:rPr>
-          <w:rStyle w:val="span"/>
-          <w:rFonts w:ascii="Arial" w:eastAsia="Arial" w:hAnsi="Arial" w:cs="Arial"/>
-          <w:sz w:val="26"/>
-          <w:szCs w:val="26"/>
-        </w:rPr>
-        <w:t>Full stack project</w:t>
-      </w:r>
-      <w:r>
-        <w:rPr>
-          <w:rStyle w:val="span"/>
-          <w:rFonts w:ascii="Arial" w:eastAsia="Arial" w:hAnsi="Arial" w:cs="Arial"/>
-          <w:sz w:val="26"/>
-          <w:szCs w:val="26"/>
-          <w:lang w:eastAsia="zh-CN"/>
-        </w:rPr>
-        <w:t xml:space="preserve"> </w:t>
-      </w:r>
-      <w:r>
-        <w:rPr>
-          <w:rStyle w:val="span"/>
-          <w:rFonts w:ascii="Arial" w:eastAsia="Arial" w:hAnsi="Arial" w:cs="Arial"/>
-          <w:sz w:val="26"/>
-          <w:szCs w:val="26"/>
-        </w:rPr>
-        <w:t xml:space="preserve">using </w:t>
-      </w:r>
-      <w:r>
-        <w:rPr>
-          <w:rStyle w:val="span"/>
-          <w:rFonts w:ascii="Arial" w:eastAsia="Arial" w:hAnsi="Arial" w:cs="Arial"/>
-          <w:b/>
-          <w:bCs/>
-          <w:sz w:val="26"/>
-          <w:szCs w:val="26"/>
-        </w:rPr>
-        <w:t>React.js, Node.js</w:t>
-      </w:r>
-      <w:r>
-        <w:rPr>
-          <w:rStyle w:val="span"/>
-          <w:rFonts w:ascii="Arial" w:eastAsia="Arial" w:hAnsi="Arial" w:cs="Arial"/>
-          <w:sz w:val="26"/>
-          <w:szCs w:val="26"/>
-        </w:rPr>
-        <w:t xml:space="preserve"> and </w:t>
-      </w:r>
-      <w:r>
-        <w:rPr>
-          <w:rStyle w:val="span"/>
-          <w:rFonts w:ascii="Arial" w:eastAsia="Arial" w:hAnsi="Arial" w:cs="Arial"/>
-          <w:b/>
-          <w:bCs/>
-          <w:sz w:val="26"/>
-          <w:szCs w:val="26"/>
-        </w:rPr>
-        <w:t>Mongo DB</w:t>
+          <w:rFonts w:ascii="Times New Roman" w:eastAsia="Arial" w:hAnsi="Times New Roman" w:cs="Times New Roman"/>
+        </w:rPr>
+      </w:pPr>
+      <w:r>
+        <w:rPr>
+          <w:rStyle w:val="span"/>
+          <w:rFonts w:ascii="Times New Roman" w:eastAsia="Arial" w:hAnsi="Times New Roman" w:cs="Times New Roman"/>
+        </w:rPr>
+        <w:t xml:space="preserve">App </w:t>
+      </w:r>
+      <w:r>
+        <w:rPr>
+          <w:rStyle w:val="span"/>
+          <w:rFonts w:ascii="Times New Roman" w:eastAsia="Arial" w:hAnsi="Times New Roman" w:cs="Times New Roman"/>
+        </w:rPr>
+        <w:t xml:space="preserve">Key Features: </w:t>
+      </w:r>
+      <w:r>
+        <w:rPr>
+          <w:rStyle w:val="Hyperlink"/>
+          <w:rFonts w:ascii="Times New Roman" w:eastAsia="Arial" w:hAnsi="Times New Roman" w:cs="Times New Roman"/>
+          <w:color w:val="000000" w:themeColor="text1"/>
+          <w:sz w:val="24"/>
+          <w:szCs w:val="24"/>
+          <w:u w:val="none"/>
+        </w:rPr>
+        <w:t>read/add/delete/edit/like posts, chat room</w:t>
       </w:r>
     </w:p>
     <w:p>
@@ -724,477 +2428,111 @@
           <w:ilvl w:val="0"/>
           <w:numId w:val="4"/>
         </w:numPr>
-        <w:spacing w:line="240" w:lineRule="auto"/>
+        <w:spacing w:line="360" w:lineRule="auto"/>
         <w:ind w:left="640" w:hanging="261"/>
+        <w:rPr>
+          <w:rStyle w:val="span"/>
+          <w:rFonts w:ascii="Times New Roman" w:eastAsia="Arial" w:hAnsi="Times New Roman" w:cs="Times New Roman"/>
+        </w:rPr>
+      </w:pPr>
+      <w:bookmarkStart w:id="2" w:name="OLE_LINK1"/>
+      <w:bookmarkStart w:id="3" w:name="OLE_LINK2"/>
+      <w:r>
+        <w:rPr>
+          <w:rStyle w:val="Hyperlink"/>
+          <w:rFonts w:ascii="Times New Roman" w:eastAsia="Arial" w:hAnsi="Times New Roman" w:cs="Times New Roman"/>
+          <w:color w:val="000000" w:themeColor="text1"/>
+          <w:sz w:val="24"/>
+          <w:szCs w:val="24"/>
+          <w:u w:val="none"/>
+        </w:rPr>
+        <w:t>Project b</w:t>
+      </w:r>
+      <w:r>
+        <w:rPr>
+          <w:rStyle w:val="Hyperlink"/>
+          <w:rFonts w:ascii="Times New Roman" w:eastAsia="Arial" w:hAnsi="Times New Roman" w:cs="Times New Roman"/>
+          <w:color w:val="000000" w:themeColor="text1"/>
+          <w:sz w:val="24"/>
+          <w:szCs w:val="24"/>
+          <w:u w:val="none"/>
+        </w:rPr>
+        <w:t xml:space="preserve">uilt </w:t>
+      </w:r>
+      <w:r>
+        <w:rPr>
+          <w:rStyle w:val="span"/>
+          <w:rFonts w:ascii="Times New Roman" w:eastAsia="Arial" w:hAnsi="Times New Roman" w:cs="Times New Roman"/>
+        </w:rPr>
+        <w:t xml:space="preserve">with </w:t>
+      </w:r>
+      <w:bookmarkEnd w:id="2"/>
+      <w:bookmarkEnd w:id="3"/>
+      <w:r>
+        <w:rPr>
+          <w:rStyle w:val="span"/>
+          <w:rFonts w:ascii="Times New Roman" w:eastAsia="Arial" w:hAnsi="Times New Roman" w:cs="Times New Roman"/>
+        </w:rPr>
+        <w:t xml:space="preserve">Expo, </w:t>
+      </w:r>
+      <w:r>
+        <w:rPr>
+          <w:rStyle w:val="span"/>
+          <w:rFonts w:ascii="Times New Roman" w:eastAsia="Arial" w:hAnsi="Times New Roman" w:cs="Times New Roman"/>
+          <w:b/>
+          <w:bCs/>
+        </w:rPr>
+        <w:t>React Native and Firebase</w:t>
+      </w:r>
+      <w:r>
+        <w:rPr>
+          <w:rStyle w:val="span"/>
+          <w:rFonts w:ascii="Times New Roman" w:eastAsia="Arial" w:hAnsi="Times New Roman" w:cs="Times New Roman"/>
+        </w:rPr>
+        <w:t xml:space="preserve"> </w:t>
+      </w:r>
+    </w:p>
+    <w:p>
+      <w:pPr>
+        <w:pStyle w:val="divdocumentsinglecolumn"/>
+        <w:spacing w:before="80"/>
         <w:contextualSpacing/>
         <w:rPr>
-          <w:rStyle w:val="span"/>
-          <w:rFonts w:ascii="Arial" w:eastAsia="Arial" w:hAnsi="Arial" w:cs="Arial"/>
+          <w:rStyle w:val="Hyperlink"/>
+          <w:rFonts w:ascii="Times New Roman" w:eastAsia="Arial" w:hAnsi="Times New Roman" w:cs="Times New Roman"/>
           <w:sz w:val="26"/>
           <w:szCs w:val="26"/>
         </w:rPr>
       </w:pPr>
       <w:r>
         <w:rPr>
-          <w:rStyle w:val="span"/>
-          <w:rFonts w:ascii="Arial" w:eastAsia="Arial" w:hAnsi="Arial" w:cs="Arial"/>
+          <w:rStyle w:val="spanjobtitle"/>
+          <w:rFonts w:ascii="Times New Roman" w:eastAsia="Arial" w:hAnsi="Times New Roman" w:cs="Times New Roman"/>
+          <w:b w:val="0"/>
+          <w:bCs w:val="0"/>
           <w:sz w:val="26"/>
           <w:szCs w:val="26"/>
         </w:rPr>
-        <w:t>Developed user interfaces and display formats using</w:t>
-      </w:r>
-      <w:r>
-        <w:rPr>
-          <w:rStyle w:val="span"/>
-          <w:rFonts w:ascii="Arial" w:eastAsia="Arial" w:hAnsi="Arial" w:cs="Arial"/>
-          <w:b/>
-          <w:bCs/>
+        <w:t>Personal</w:t>
+      </w:r>
+      <w:r>
+        <w:rPr>
+          <w:rStyle w:val="spanjobtitle"/>
+          <w:rFonts w:ascii="Times New Roman" w:eastAsia="Arial" w:hAnsi="Times New Roman" w:cs="Times New Roman"/>
           <w:sz w:val="26"/>
           <w:szCs w:val="26"/>
         </w:rPr>
         <w:t xml:space="preserve"> </w:t>
       </w:r>
-      <w:r>
-        <w:rPr>
-          <w:rStyle w:val="span"/>
-          <w:rFonts w:ascii="Arial" w:eastAsia="Arial" w:hAnsi="Arial" w:cs="Arial"/>
-          <w:sz w:val="26"/>
-          <w:szCs w:val="26"/>
-        </w:rPr>
-        <w:t>HTML</w:t>
-      </w:r>
-      <w:r>
-        <w:rPr>
-          <w:rStyle w:val="span"/>
-          <w:rFonts w:ascii="Arial" w:eastAsia="Microsoft YaHei" w:hAnsi="Arial" w:cs="Arial"/>
-          <w:sz w:val="26"/>
-          <w:szCs w:val="26"/>
-          <w:lang w:eastAsia="zh-CN"/>
-        </w:rPr>
-        <w:t xml:space="preserve">, </w:t>
-      </w:r>
-      <w:r>
-        <w:rPr>
-          <w:rStyle w:val="span"/>
-          <w:rFonts w:ascii="Arial" w:eastAsia="Arial" w:hAnsi="Arial" w:cs="Arial"/>
-          <w:sz w:val="26"/>
-          <w:szCs w:val="26"/>
-        </w:rPr>
-        <w:t>CSS,</w:t>
-      </w:r>
-      <w:r>
-        <w:rPr>
-          <w:rStyle w:val="span"/>
-          <w:rFonts w:ascii="Arial" w:eastAsia="Arial" w:hAnsi="Arial" w:cs="Arial"/>
-          <w:sz w:val="26"/>
-          <w:szCs w:val="26"/>
-        </w:rPr>
-        <w:t xml:space="preserve"> and </w:t>
-      </w:r>
-      <w:r>
-        <w:rPr>
-          <w:rStyle w:val="span"/>
-          <w:rFonts w:ascii="Arial" w:eastAsia="Arial" w:hAnsi="Arial" w:cs="Arial"/>
-          <w:b/>
-          <w:bCs/>
-          <w:sz w:val="26"/>
-          <w:szCs w:val="26"/>
-        </w:rPr>
-        <w:t>Bootstrap</w:t>
-      </w:r>
-      <w:r>
-        <w:rPr>
-          <w:rStyle w:val="span"/>
-          <w:rFonts w:ascii="Arial" w:eastAsia="Arial" w:hAnsi="Arial" w:cs="Arial"/>
-          <w:sz w:val="26"/>
-          <w:szCs w:val="26"/>
-        </w:rPr>
-        <w:t>.</w:t>
-      </w:r>
-    </w:p>
-    <w:p>
-      <w:pPr>
-        <w:pStyle w:val="ulli"/>
-        <w:spacing w:line="240" w:lineRule="auto"/>
-        <w:ind w:left="640"/>
-        <w:contextualSpacing/>
-        <w:rPr>
-          <w:rStyle w:val="span"/>
-          <w:rFonts w:ascii="Arial" w:eastAsia="Arial" w:hAnsi="Arial" w:cs="Arial"/>
-        </w:rPr>
-      </w:pPr>
-    </w:p>
-    <w:p>
-      <w:pPr>
-        <w:pStyle w:val="divdocumentsinglecolumn"/>
-        <w:spacing w:line="240" w:lineRule="auto"/>
-        <w:contextualSpacing/>
-        <w:rPr>
-          <w:rFonts w:ascii="Arial" w:eastAsia="Arial" w:hAnsi="Arial" w:cs="Arial"/>
-          <w:color w:val="0000FF" w:themeColor="hyperlink"/>
-          <w:sz w:val="28"/>
-          <w:szCs w:val="28"/>
-          <w:u w:val="single"/>
-        </w:rPr>
-      </w:pPr>
-      <w:r>
-        <w:rPr>
-          <w:rStyle w:val="spanjobtitle"/>
-          <w:rFonts w:ascii="Arial" w:eastAsia="Arial" w:hAnsi="Arial" w:cs="Arial"/>
-          <w:sz w:val="28"/>
-          <w:szCs w:val="28"/>
-        </w:rPr>
-        <w:t>Android</w:t>
-      </w:r>
-      <w:r>
-        <w:rPr>
-          <w:rStyle w:val="spanjobtitle"/>
-          <w:rFonts w:ascii="Arial" w:eastAsia="Arial" w:hAnsi="Arial" w:cs="Arial"/>
-          <w:sz w:val="28"/>
-          <w:szCs w:val="28"/>
-        </w:rPr>
-        <w:t xml:space="preserve"> </w:t>
-      </w:r>
-      <w:r>
-        <w:rPr>
-          <w:rStyle w:val="spanjobtitle"/>
-          <w:rFonts w:ascii="Arial" w:eastAsia="Arial" w:hAnsi="Arial" w:cs="Arial"/>
-          <w:sz w:val="28"/>
-          <w:szCs w:val="28"/>
-        </w:rPr>
-        <w:t xml:space="preserve">Mobile </w:t>
-      </w:r>
-      <w:r>
-        <w:rPr>
-          <w:rStyle w:val="spanjobtitle"/>
-          <w:rFonts w:ascii="Arial" w:eastAsia="Arial" w:hAnsi="Arial" w:cs="Arial"/>
-          <w:sz w:val="28"/>
-          <w:szCs w:val="28"/>
-        </w:rPr>
-        <w:t>App</w:t>
-      </w:r>
-      <w:r>
-        <w:rPr>
-          <w:rStyle w:val="singlecolumnspanpaddedlinenth-child1"/>
-          <w:rFonts w:ascii="Arial" w:eastAsia="Arial" w:hAnsi="Arial" w:cs="Arial"/>
-          <w:sz w:val="28"/>
-          <w:szCs w:val="28"/>
-        </w:rPr>
-        <w:t xml:space="preserve"> </w:t>
-      </w:r>
-      <w:r>
-        <w:rPr>
-          <w:rStyle w:val="singlecolumnspanpaddedlinenth-child1"/>
-          <w:rFonts w:ascii="Arial" w:eastAsia="Arial" w:hAnsi="Arial" w:cs="Arial"/>
-          <w:sz w:val="28"/>
-          <w:szCs w:val="28"/>
-        </w:rPr>
-        <w:t>(Google Pla</w:t>
-      </w:r>
-      <w:r>
-        <w:rPr>
-          <w:rStyle w:val="singlecolumnspanpaddedlinenth-child1"/>
-          <w:rFonts w:ascii="Arial" w:eastAsia="Arial" w:hAnsi="Arial" w:cs="Arial"/>
-          <w:sz w:val="28"/>
-          <w:szCs w:val="28"/>
-        </w:rPr>
-        <w:t>y</w:t>
-      </w:r>
-      <w:r>
-        <w:rPr>
-          <w:rStyle w:val="singlecolumnspanpaddedlinenth-child1"/>
-          <w:rFonts w:ascii="Arial" w:eastAsia="Arial" w:hAnsi="Arial" w:cs="Arial"/>
-          <w:sz w:val="28"/>
-          <w:szCs w:val="28"/>
-        </w:rPr>
-        <w:t xml:space="preserve">) </w:t>
-      </w:r>
-    </w:p>
-    <w:p>
-      <w:pPr>
-        <w:pStyle w:val="ulli"/>
-        <w:numPr>
-          <w:ilvl w:val="0"/>
-          <w:numId w:val="4"/>
-        </w:numPr>
-        <w:spacing w:line="240" w:lineRule="auto"/>
-        <w:ind w:left="640" w:hanging="261"/>
-        <w:contextualSpacing/>
-        <w:rPr>
-          <w:rStyle w:val="span"/>
-          <w:rFonts w:ascii="Arial" w:eastAsia="Arial" w:hAnsi="Arial" w:cs="Arial"/>
-          <w:sz w:val="26"/>
-          <w:szCs w:val="26"/>
-        </w:rPr>
-      </w:pPr>
-      <w:hyperlink r:id="rId13" w:history="1">
+      <w:hyperlink r:id="rId16" w:history="1">
         <w:r>
           <w:rPr>
             <w:rStyle w:val="Hyperlink"/>
-            <w:rFonts w:ascii="Arial" w:eastAsia="Arial" w:hAnsi="Arial" w:cs="Arial"/>
+            <w:rFonts w:ascii="Times New Roman" w:eastAsia="Arial" w:hAnsi="Times New Roman" w:cs="Times New Roman"/>
             <w:sz w:val="26"/>
             <w:szCs w:val="26"/>
           </w:rPr>
-          <w:t>https://play.google.com/store/apps/details?id=com.qiqiappfinal</w:t>
-        </w:r>
-      </w:hyperlink>
-    </w:p>
-    <w:p>
-      <w:pPr>
-        <w:pStyle w:val="ulli"/>
-        <w:numPr>
-          <w:ilvl w:val="0"/>
-          <w:numId w:val="4"/>
-        </w:numPr>
-        <w:spacing w:line="240" w:lineRule="auto"/>
-        <w:ind w:left="640" w:hanging="261"/>
-        <w:contextualSpacing/>
-        <w:rPr>
-          <w:rStyle w:val="span"/>
-          <w:rFonts w:ascii="Arial" w:eastAsia="Arial" w:hAnsi="Arial" w:cs="Arial"/>
-          <w:sz w:val="26"/>
-          <w:szCs w:val="26"/>
-        </w:rPr>
-      </w:pPr>
-      <w:r>
-        <w:rPr>
-          <w:rStyle w:val="span"/>
-          <w:rFonts w:ascii="Arial" w:eastAsia="Arial" w:hAnsi="Arial" w:cs="Arial"/>
-          <w:sz w:val="26"/>
-          <w:szCs w:val="26"/>
-        </w:rPr>
-        <w:t xml:space="preserve">Deployed my personal app, </w:t>
-      </w:r>
-      <w:proofErr w:type="spellStart"/>
-      <w:r>
-        <w:rPr>
-          <w:rStyle w:val="span"/>
-          <w:rFonts w:ascii="Arial" w:eastAsia="Arial" w:hAnsi="Arial" w:cs="Arial"/>
-          <w:b/>
-          <w:bCs/>
-          <w:sz w:val="26"/>
-          <w:szCs w:val="26"/>
-        </w:rPr>
-        <w:t>QiqiApp</w:t>
-      </w:r>
-      <w:proofErr w:type="spellEnd"/>
-      <w:r>
-        <w:rPr>
-          <w:rStyle w:val="span"/>
-          <w:rFonts w:ascii="Arial" w:eastAsia="Arial" w:hAnsi="Arial" w:cs="Arial"/>
-          <w:sz w:val="26"/>
-          <w:szCs w:val="26"/>
-        </w:rPr>
-        <w:t xml:space="preserve">, to </w:t>
-      </w:r>
-      <w:r>
-        <w:rPr>
-          <w:rStyle w:val="singlecolumnspanpaddedlinenth-child1"/>
-          <w:rFonts w:ascii="Arial" w:eastAsia="Arial" w:hAnsi="Arial" w:cs="Arial"/>
-          <w:sz w:val="26"/>
-          <w:szCs w:val="26"/>
-        </w:rPr>
-        <w:t>Google Play</w:t>
-      </w:r>
-      <w:r>
-        <w:rPr>
-          <w:rStyle w:val="span"/>
-          <w:rFonts w:ascii="Arial" w:eastAsia="Arial" w:hAnsi="Arial" w:cs="Arial"/>
-          <w:sz w:val="26"/>
-          <w:szCs w:val="26"/>
-        </w:rPr>
-        <w:t xml:space="preserve"> </w:t>
-      </w:r>
-      <w:r>
-        <w:rPr>
-          <w:rStyle w:val="span"/>
-          <w:rFonts w:ascii="Arial" w:eastAsia="Arial" w:hAnsi="Arial" w:cs="Arial"/>
-          <w:sz w:val="26"/>
-          <w:szCs w:val="26"/>
-        </w:rPr>
-        <w:t>store (</w:t>
-      </w:r>
-      <w:r>
-        <w:rPr>
-          <w:rStyle w:val="singlecolumnspanpaddedlinenth-child1"/>
-          <w:rFonts w:ascii="Arial" w:eastAsia="Arial" w:hAnsi="Arial" w:cs="Arial"/>
-          <w:b/>
-          <w:bCs/>
-          <w:sz w:val="26"/>
-          <w:szCs w:val="26"/>
-        </w:rPr>
-        <w:t>Download</w:t>
-      </w:r>
-      <w:r>
-        <w:rPr>
-          <w:rStyle w:val="singlecolumnspanpaddedlinenth-child1"/>
-          <w:rFonts w:ascii="Arial" w:eastAsia="Arial" w:hAnsi="Arial" w:cs="Arial"/>
-          <w:sz w:val="26"/>
-          <w:szCs w:val="26"/>
-        </w:rPr>
-        <w:t xml:space="preserve"> available</w:t>
-      </w:r>
-      <w:r>
-        <w:rPr>
-          <w:rStyle w:val="span"/>
-          <w:rFonts w:ascii="Arial" w:eastAsia="Arial" w:hAnsi="Arial" w:cs="Arial"/>
-          <w:sz w:val="26"/>
-          <w:szCs w:val="26"/>
-        </w:rPr>
-        <w:t>)</w:t>
-      </w:r>
-    </w:p>
-    <w:p>
-      <w:pPr>
-        <w:pStyle w:val="ulli"/>
-        <w:numPr>
-          <w:ilvl w:val="0"/>
-          <w:numId w:val="4"/>
-        </w:numPr>
-        <w:spacing w:line="276" w:lineRule="auto"/>
-        <w:ind w:left="640" w:hanging="261"/>
-        <w:rPr>
-          <w:rStyle w:val="span"/>
-          <w:rFonts w:ascii="Arial" w:eastAsia="Arial" w:hAnsi="Arial" w:cs="Arial"/>
-          <w:sz w:val="26"/>
-          <w:szCs w:val="26"/>
-        </w:rPr>
-      </w:pPr>
-      <w:r>
-        <w:rPr>
-          <w:rStyle w:val="span"/>
-          <w:rFonts w:ascii="Arial" w:eastAsia="Arial" w:hAnsi="Arial" w:cs="Arial"/>
-          <w:sz w:val="26"/>
-          <w:szCs w:val="26"/>
-        </w:rPr>
-        <w:t>Full stack project</w:t>
-      </w:r>
-      <w:r>
-        <w:rPr>
-          <w:rStyle w:val="span"/>
-          <w:rFonts w:ascii="Arial" w:eastAsia="Arial" w:hAnsi="Arial" w:cs="Arial"/>
-          <w:sz w:val="26"/>
-          <w:szCs w:val="26"/>
-          <w:lang w:eastAsia="zh-CN"/>
-        </w:rPr>
-        <w:t xml:space="preserve"> b</w:t>
-      </w:r>
-      <w:r>
-        <w:rPr>
-          <w:rStyle w:val="span"/>
-          <w:rFonts w:ascii="Arial" w:eastAsia="Arial" w:hAnsi="Arial" w:cs="Arial"/>
-          <w:sz w:val="26"/>
-          <w:szCs w:val="26"/>
-        </w:rPr>
-        <w:t xml:space="preserve">uilt with </w:t>
-      </w:r>
-      <w:r>
-        <w:rPr>
-          <w:rStyle w:val="span"/>
-          <w:rFonts w:ascii="Arial" w:eastAsia="Arial" w:hAnsi="Arial" w:cs="Arial"/>
-          <w:b/>
-          <w:bCs/>
-          <w:sz w:val="26"/>
-          <w:szCs w:val="26"/>
-        </w:rPr>
-        <w:t>Expo, React Native</w:t>
-      </w:r>
-      <w:r>
-        <w:rPr>
-          <w:rStyle w:val="span"/>
-          <w:rFonts w:ascii="Arial" w:eastAsia="Arial" w:hAnsi="Arial" w:cs="Arial"/>
-          <w:sz w:val="26"/>
-          <w:szCs w:val="26"/>
-        </w:rPr>
-        <w:t xml:space="preserve"> and </w:t>
-      </w:r>
-      <w:r>
-        <w:rPr>
-          <w:rStyle w:val="span"/>
-          <w:rFonts w:ascii="Arial" w:eastAsia="Arial" w:hAnsi="Arial" w:cs="Arial"/>
-          <w:b/>
-          <w:bCs/>
-          <w:sz w:val="26"/>
-          <w:szCs w:val="26"/>
-        </w:rPr>
-        <w:t>Firebase</w:t>
-      </w:r>
-      <w:r>
-        <w:rPr>
-          <w:rStyle w:val="span"/>
-          <w:rFonts w:ascii="Arial" w:eastAsia="Arial" w:hAnsi="Arial" w:cs="Arial"/>
-          <w:sz w:val="26"/>
-          <w:szCs w:val="26"/>
-        </w:rPr>
-        <w:t xml:space="preserve"> </w:t>
-      </w:r>
-    </w:p>
-    <w:p>
-      <w:pPr>
-        <w:pStyle w:val="ulli"/>
-        <w:spacing w:line="276" w:lineRule="auto"/>
-        <w:ind w:left="640"/>
-        <w:rPr>
-          <w:rStyle w:val="span"/>
-          <w:rFonts w:ascii="Arial" w:eastAsia="Arial" w:hAnsi="Arial" w:cs="Arial"/>
-        </w:rPr>
-      </w:pPr>
-    </w:p>
-    <w:p>
-      <w:pPr>
-        <w:pStyle w:val="divdocumentsinglecolumn"/>
-        <w:spacing w:before="80" w:line="240" w:lineRule="auto"/>
-        <w:contextualSpacing/>
-        <w:rPr>
-          <w:rStyle w:val="Hyperlink"/>
-          <w:rFonts w:ascii="Arial" w:eastAsia="Arial" w:hAnsi="Arial" w:cs="Arial"/>
-          <w:sz w:val="28"/>
-          <w:szCs w:val="28"/>
-        </w:rPr>
-      </w:pPr>
-      <w:r>
-        <w:rPr>
-          <w:rStyle w:val="spanjobtitle"/>
-          <w:rFonts w:ascii="Arial" w:eastAsia="Arial" w:hAnsi="Arial" w:cs="Arial"/>
-          <w:sz w:val="28"/>
-          <w:szCs w:val="28"/>
-        </w:rPr>
-        <w:t>Personal Website</w:t>
-      </w:r>
-      <w:r>
-        <w:rPr>
-          <w:rStyle w:val="Hyperlink"/>
-          <w:rFonts w:ascii="Arial" w:eastAsia="Arial" w:hAnsi="Arial" w:cs="Arial"/>
-          <w:sz w:val="28"/>
-          <w:szCs w:val="28"/>
-        </w:rPr>
-        <w:t xml:space="preserve"> </w:t>
-      </w:r>
-    </w:p>
-    <w:p>
-      <w:pPr>
-        <w:pStyle w:val="ulli"/>
-        <w:numPr>
-          <w:ilvl w:val="0"/>
-          <w:numId w:val="8"/>
-        </w:numPr>
-        <w:spacing w:line="240" w:lineRule="auto"/>
-        <w:contextualSpacing/>
-        <w:rPr>
-          <w:rFonts w:ascii="Arial" w:eastAsia="Arial" w:hAnsi="Arial" w:cs="Arial"/>
-          <w:sz w:val="26"/>
-          <w:szCs w:val="26"/>
-        </w:rPr>
-      </w:pPr>
-      <w:hyperlink r:id="rId14" w:history="1">
-        <w:r>
-          <w:rPr>
-            <w:rStyle w:val="Hyperlink"/>
-            <w:rFonts w:ascii="Arial" w:eastAsia="Arial" w:hAnsi="Arial" w:cs="Arial"/>
-            <w:sz w:val="26"/>
-            <w:szCs w:val="26"/>
-          </w:rPr>
-          <w:t>https://qiqi-liang-personal.herokuapp.com/</w:t>
+          <w:t>Website</w:t>
         </w:r>
       </w:hyperlink>
     </w:p>
@@ -1205,285 +2543,195 @@
           <w:ilvl w:val="0"/>
           <w:numId w:val="5"/>
         </w:numPr>
-        <w:spacing w:line="276" w:lineRule="auto"/>
+        <w:spacing w:line="360" w:lineRule="auto"/>
         <w:ind w:left="640" w:hanging="261"/>
         <w:rPr>
           <w:rStyle w:val="span"/>
-          <w:rFonts w:ascii="Arial" w:eastAsia="Arial" w:hAnsi="Arial" w:cs="Arial"/>
-          <w:sz w:val="26"/>
-          <w:szCs w:val="26"/>
-        </w:rPr>
-      </w:pPr>
-      <w:r>
-        <w:rPr>
-          <w:rStyle w:val="span"/>
-          <w:rFonts w:ascii="Arial" w:eastAsia="Arial" w:hAnsi="Arial" w:cs="Arial"/>
-          <w:sz w:val="26"/>
-          <w:szCs w:val="26"/>
-        </w:rPr>
-        <w:t xml:space="preserve">Designed user-friendly software interfaces </w:t>
-      </w:r>
-      <w:r>
-        <w:rPr>
-          <w:rStyle w:val="span"/>
-          <w:rFonts w:ascii="Arial" w:eastAsia="Arial" w:hAnsi="Arial" w:cs="Arial"/>
-          <w:sz w:val="26"/>
-          <w:szCs w:val="26"/>
-        </w:rPr>
-        <w:t>using</w:t>
-      </w:r>
-      <w:r>
-        <w:rPr>
-          <w:rStyle w:val="span"/>
-          <w:rFonts w:ascii="Arial" w:eastAsia="Arial" w:hAnsi="Arial" w:cs="Arial"/>
-          <w:sz w:val="26"/>
-          <w:szCs w:val="26"/>
-        </w:rPr>
-        <w:t xml:space="preserve"> </w:t>
-      </w:r>
-      <w:r>
-        <w:rPr>
-          <w:rStyle w:val="span"/>
-          <w:rFonts w:ascii="Arial" w:eastAsia="Arial" w:hAnsi="Arial" w:cs="Arial"/>
+          <w:rFonts w:ascii="Times New Roman" w:eastAsia="Arial" w:hAnsi="Times New Roman" w:cs="Times New Roman"/>
+        </w:rPr>
+      </w:pPr>
+      <w:r>
+        <w:rPr>
+          <w:rStyle w:val="span"/>
+          <w:rFonts w:ascii="Times New Roman" w:eastAsia="Arial" w:hAnsi="Times New Roman" w:cs="Times New Roman"/>
+        </w:rPr>
+        <w:t xml:space="preserve">Frontend </w:t>
+      </w:r>
+      <w:r>
+        <w:rPr>
+          <w:rStyle w:val="span"/>
+          <w:rFonts w:ascii="Times New Roman" w:eastAsia="Arial" w:hAnsi="Times New Roman" w:cs="Times New Roman"/>
           <w:b/>
           <w:bCs/>
-          <w:sz w:val="26"/>
-          <w:szCs w:val="26"/>
-        </w:rPr>
-        <w:t>React</w:t>
-      </w:r>
-      <w:r>
-        <w:rPr>
-          <w:rStyle w:val="span"/>
-          <w:rFonts w:ascii="Arial" w:eastAsia="Arial" w:hAnsi="Arial" w:cs="Arial"/>
-          <w:sz w:val="26"/>
-          <w:szCs w:val="26"/>
-        </w:rPr>
-        <w:t xml:space="preserve">, </w:t>
-      </w:r>
-      <w:r>
-        <w:rPr>
-          <w:rStyle w:val="span"/>
-          <w:rFonts w:ascii="Arial" w:eastAsia="Arial" w:hAnsi="Arial" w:cs="Arial"/>
+        </w:rPr>
+        <w:t>responsive</w:t>
+      </w:r>
+      <w:r>
+        <w:rPr>
+          <w:rStyle w:val="span"/>
+          <w:rFonts w:ascii="Times New Roman" w:eastAsia="Arial" w:hAnsi="Times New Roman" w:cs="Times New Roman"/>
+        </w:rPr>
+        <w:t xml:space="preserve"> website built with </w:t>
+      </w:r>
+      <w:r>
+        <w:rPr>
+          <w:rStyle w:val="span"/>
+          <w:rFonts w:ascii="Times New Roman" w:eastAsia="Arial" w:hAnsi="Times New Roman" w:cs="Times New Roman"/>
           <w:b/>
           <w:bCs/>
-          <w:sz w:val="26"/>
-          <w:szCs w:val="26"/>
-        </w:rPr>
-        <w:t>HTML</w:t>
-      </w:r>
-      <w:r>
-        <w:rPr>
-          <w:rStyle w:val="span"/>
-          <w:rFonts w:ascii="Arial" w:eastAsia="Arial" w:hAnsi="Arial" w:cs="Arial"/>
-          <w:sz w:val="26"/>
-          <w:szCs w:val="26"/>
-        </w:rPr>
-        <w:t xml:space="preserve"> and </w:t>
-      </w:r>
-      <w:r>
-        <w:rPr>
-          <w:rStyle w:val="span"/>
-          <w:rFonts w:ascii="Arial" w:eastAsia="Arial" w:hAnsi="Arial" w:cs="Arial"/>
+        </w:rPr>
+        <w:t>React</w:t>
+      </w:r>
+      <w:r>
+        <w:rPr>
+          <w:rStyle w:val="span"/>
+          <w:rFonts w:ascii="Times New Roman" w:eastAsia="Arial" w:hAnsi="Times New Roman" w:cs="Times New Roman"/>
           <w:b/>
           <w:bCs/>
-          <w:sz w:val="26"/>
-          <w:szCs w:val="26"/>
-        </w:rPr>
-        <w:t>CSS</w:t>
-      </w:r>
-      <w:r>
-        <w:rPr>
-          <w:rStyle w:val="span"/>
-          <w:rFonts w:ascii="Arial" w:eastAsia="Arial" w:hAnsi="Arial" w:cs="Arial"/>
-          <w:sz w:val="26"/>
-          <w:szCs w:val="26"/>
-        </w:rPr>
-        <w:t>.</w:t>
+        </w:rPr>
+        <w:t xml:space="preserve">, </w:t>
+      </w:r>
+      <w:r>
+        <w:rPr>
+          <w:rFonts w:ascii="Times New Roman" w:eastAsia="Arial" w:hAnsi="Times New Roman" w:cs="Times New Roman"/>
+          <w:b/>
+          <w:bCs/>
+          <w:color w:val="000000" w:themeColor="text1"/>
+          <w:sz w:val="24"/>
+          <w:szCs w:val="24"/>
+          <w:lang w:eastAsia="zh-CN"/>
+        </w:rPr>
+        <w:t>Bootstrap</w:t>
+      </w:r>
+      <w:r>
+        <w:rPr>
+          <w:rStyle w:val="span"/>
+          <w:rFonts w:ascii="Times New Roman" w:eastAsia="Arial" w:hAnsi="Times New Roman" w:cs="Times New Roman"/>
+          <w:b/>
+          <w:bCs/>
+        </w:rPr>
+        <w:t xml:space="preserve">, </w:t>
+      </w:r>
+      <w:r>
+        <w:rPr>
+          <w:rStyle w:val="span"/>
+          <w:rFonts w:ascii="Times New Roman" w:eastAsia="Arial" w:hAnsi="Times New Roman" w:cs="Times New Roman"/>
+          <w:b/>
+          <w:bCs/>
+        </w:rPr>
+        <w:t xml:space="preserve">HTML </w:t>
+      </w:r>
+      <w:r>
+        <w:rPr>
+          <w:rStyle w:val="span"/>
+          <w:rFonts w:ascii="Times New Roman" w:eastAsia="Arial" w:hAnsi="Times New Roman" w:cs="Times New Roman"/>
+          <w:b/>
+          <w:bCs/>
+        </w:rPr>
+        <w:t xml:space="preserve">and </w:t>
+      </w:r>
+      <w:r>
+        <w:rPr>
+          <w:rStyle w:val="span"/>
+          <w:rFonts w:ascii="Times New Roman" w:eastAsia="Arial" w:hAnsi="Times New Roman" w:cs="Times New Roman"/>
+          <w:b/>
+          <w:bCs/>
+        </w:rPr>
+        <w:t>CSS.</w:t>
       </w:r>
     </w:p>
     <w:p>
       <w:pPr>
         <w:pStyle w:val="ulli"/>
-        <w:spacing w:line="276" w:lineRule="auto"/>
-        <w:ind w:left="640"/>
-        <w:rPr>
-          <w:rStyle w:val="span"/>
-          <w:rFonts w:ascii="Arial" w:eastAsia="Arial" w:hAnsi="Arial" w:cs="Arial"/>
-        </w:rPr>
-      </w:pPr>
-    </w:p>
-    <w:p>
-      <w:pPr>
-        <w:pStyle w:val="divdocumentsinglecolumn"/>
-        <w:spacing w:before="80" w:line="240" w:lineRule="auto"/>
-        <w:contextualSpacing/>
-        <w:rPr>
-          <w:rStyle w:val="Hyperlink"/>
-          <w:rFonts w:ascii="Arial" w:eastAsia="Arial" w:hAnsi="Arial" w:cs="Arial"/>
+        <w:tabs>
+          <w:tab w:val="right" w:pos="10640"/>
+        </w:tabs>
+        <w:rPr>
+          <w:rFonts w:ascii="Times New Roman" w:eastAsia="Arial" w:hAnsi="Times New Roman" w:cs="Times New Roman"/>
+          <w:b/>
+          <w:bCs/>
+          <w:color w:val="CB454E"/>
           <w:sz w:val="28"/>
           <w:szCs w:val="28"/>
         </w:rPr>
       </w:pPr>
       <w:r>
         <w:rPr>
-          <w:rStyle w:val="spanjobtitle"/>
-          <w:rFonts w:ascii="Arial" w:eastAsia="Arial" w:hAnsi="Arial" w:cs="Arial"/>
+          <w:rFonts w:ascii="Times New Roman" w:eastAsia="Arial" w:hAnsi="Times New Roman" w:cs="Times New Roman"/>
+          <w:b/>
+          <w:bCs/>
+          <w:noProof/>
+          <w:color w:val="CB454E"/>
           <w:sz w:val="28"/>
           <w:szCs w:val="28"/>
         </w:rPr>
-        <w:t xml:space="preserve">TV Shows Application </w:t>
-      </w:r>
-    </w:p>
-    <w:p>
-      <w:pPr>
-        <w:pStyle w:val="ulli"/>
-        <w:numPr>
-          <w:ilvl w:val="0"/>
-          <w:numId w:val="8"/>
-        </w:numPr>
-        <w:spacing w:line="240" w:lineRule="auto"/>
-        <w:contextualSpacing/>
-        <w:rPr>
-          <w:rFonts w:ascii="Arial" w:eastAsia="Arial" w:hAnsi="Arial" w:cs="Arial"/>
-          <w:sz w:val="26"/>
-          <w:szCs w:val="26"/>
-        </w:rPr>
-      </w:pPr>
-      <w:hyperlink r:id="rId15" w:history="1">
-        <w:r>
-          <w:rPr>
-            <w:rStyle w:val="Hyperlink"/>
-            <w:rFonts w:ascii="Arial" w:eastAsia="Arial" w:hAnsi="Arial" w:cs="Arial"/>
-            <w:sz w:val="26"/>
-            <w:szCs w:val="26"/>
-          </w:rPr>
-          <w:t>https://qiqi-liang-tvshows.herokuapp.com/</w:t>
-        </w:r>
-      </w:hyperlink>
-    </w:p>
-    <w:p>
-      <w:pPr>
-        <w:pStyle w:val="ulli"/>
-        <w:numPr>
-          <w:ilvl w:val="0"/>
-          <w:numId w:val="5"/>
-        </w:numPr>
-        <w:spacing w:line="276" w:lineRule="auto"/>
-        <w:ind w:left="640" w:hanging="261"/>
-        <w:rPr>
-          <w:rStyle w:val="span"/>
-          <w:rFonts w:ascii="Arial" w:eastAsia="Arial" w:hAnsi="Arial" w:cs="Arial"/>
-          <w:sz w:val="26"/>
-          <w:szCs w:val="26"/>
-        </w:rPr>
-      </w:pPr>
-      <w:r>
-        <w:rPr>
-          <w:rStyle w:val="span"/>
-          <w:rFonts w:ascii="Arial" w:eastAsia="Arial" w:hAnsi="Arial" w:cs="Arial"/>
-          <w:sz w:val="26"/>
-          <w:szCs w:val="26"/>
-        </w:rPr>
-        <w:t>Frontend</w:t>
-      </w:r>
-      <w:r>
-        <w:rPr>
-          <w:rStyle w:val="span"/>
-          <w:rFonts w:ascii="Arial" w:eastAsia="Arial" w:hAnsi="Arial" w:cs="Arial"/>
-          <w:sz w:val="26"/>
-          <w:szCs w:val="26"/>
-        </w:rPr>
-        <w:t xml:space="preserve"> </w:t>
-      </w:r>
-      <w:r>
-        <w:rPr>
-          <w:rStyle w:val="span"/>
-          <w:rFonts w:ascii="Arial" w:eastAsia="Arial" w:hAnsi="Arial" w:cs="Arial"/>
+        <mc:AlternateContent>
+          <mc:Choice Requires="wps">
+            <w:drawing>
+              <wp:anchor distT="0" distB="0" distL="114300" distR="114300" simplePos="0" relativeHeight="251663360" behindDoc="0" locked="0" layoutInCell="1" allowOverlap="1" wp14:anchorId="6DCF6CE0" wp14:editId="1BB63CA9">
+                <wp:simplePos x="0" y="0"/>
+                <wp:positionH relativeFrom="column">
+                  <wp:posOffset>-16510</wp:posOffset>
+                </wp:positionH>
+                <wp:positionV relativeFrom="paragraph">
+                  <wp:posOffset>219569</wp:posOffset>
+                </wp:positionV>
+                <wp:extent cx="6682599" cy="0"/>
+                <wp:effectExtent l="0" t="0" r="10795" b="12700"/>
+                <wp:wrapNone/>
+                <wp:docPr id="10" name="Straight Connector 10"/>
+                <wp:cNvGraphicFramePr/>
+                <a:graphic xmlns:a="http://schemas.openxmlformats.org/drawingml/2006/main">
+                  <a:graphicData uri="http://schemas.microsoft.com/office/word/2010/wordprocessingShape">
+                    <wps:wsp>
+                      <wps:cNvCnPr/>
+                      <wps:spPr>
+                        <a:xfrm>
+                          <a:off x="0" y="0"/>
+                          <a:ext cx="6682599" cy="0"/>
+                        </a:xfrm>
+                        <a:prstGeom prst="line">
+                          <a:avLst/>
+                        </a:prstGeom>
+                        <a:ln w="6350"/>
+                      </wps:spPr>
+                      <wps:style>
+                        <a:lnRef idx="1">
+                          <a:schemeClr val="accent1"/>
+                        </a:lnRef>
+                        <a:fillRef idx="0">
+                          <a:schemeClr val="accent1"/>
+                        </a:fillRef>
+                        <a:effectRef idx="0">
+                          <a:schemeClr val="accent1"/>
+                        </a:effectRef>
+                        <a:fontRef idx="minor">
+                          <a:schemeClr val="tx1"/>
+                        </a:fontRef>
+                      </wps:style>
+                      <wps:bodyPr/>
+                    </wps:wsp>
+                  </a:graphicData>
+                </a:graphic>
+                <wp14:sizeRelH relativeFrom="margin">
+                  <wp14:pctWidth>0</wp14:pctWidth>
+                </wp14:sizeRelH>
+              </wp:anchor>
+            </w:drawing>
+          </mc:Choice>
+          <mc:Fallback>
+            <w:pict>
+              <v:line w14:anchorId="1F517625" id="Straight Connector 10" o:spid="_x0000_s1026" style="position:absolute;z-index:251663360;visibility:visible;mso-wrap-style:square;mso-width-percent:0;mso-wrap-distance-left:9pt;mso-wrap-distance-top:0;mso-wrap-distance-right:9pt;mso-wrap-distance-bottom:0;mso-position-horizontal:absolute;mso-position-horizontal-relative:text;mso-position-vertical:absolute;mso-position-vertical-relative:text;mso-width-percent:0;mso-width-relative:margin" from="-1.3pt,17.3pt" to="524.9pt,17.3pt" o:gfxdata="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" strokecolor="#4579b8 [3044]" strokeweight=".5pt"/>
+            </w:pict>
+          </mc:Fallback>
+        </mc:AlternateContent>
+      </w:r>
+      <w:r>
+        <w:rPr>
+          <w:rFonts w:ascii="Times New Roman" w:eastAsia="Arial" w:hAnsi="Times New Roman" w:cs="Times New Roman"/>
           <w:b/>
           <w:bCs/>
-          <w:sz w:val="26"/>
-          <w:szCs w:val="26"/>
-        </w:rPr>
-        <w:t>responsive</w:t>
-      </w:r>
-      <w:r>
-        <w:rPr>
-          <w:rStyle w:val="span"/>
-          <w:rFonts w:ascii="Arial" w:eastAsia="Arial" w:hAnsi="Arial" w:cs="Arial"/>
-          <w:sz w:val="26"/>
-          <w:szCs w:val="26"/>
-        </w:rPr>
-        <w:t xml:space="preserve"> website built with </w:t>
-      </w:r>
-      <w:r>
-        <w:rPr>
-          <w:rStyle w:val="span"/>
-          <w:rFonts w:ascii="Arial" w:eastAsia="Arial" w:hAnsi="Arial" w:cs="Arial"/>
-          <w:b/>
-          <w:bCs/>
-          <w:sz w:val="26"/>
-          <w:szCs w:val="26"/>
-        </w:rPr>
-        <w:t>React</w:t>
-      </w:r>
-      <w:r>
-        <w:rPr>
-          <w:rStyle w:val="span"/>
-          <w:rFonts w:ascii="Arial" w:eastAsia="Arial" w:hAnsi="Arial" w:cs="Arial"/>
-          <w:sz w:val="26"/>
-          <w:szCs w:val="26"/>
-        </w:rPr>
-        <w:t xml:space="preserve"> </w:t>
-      </w:r>
-      <w:r>
-        <w:rPr>
-          <w:rStyle w:val="span"/>
-          <w:rFonts w:ascii="Arial" w:eastAsia="Arial" w:hAnsi="Arial" w:cs="Arial"/>
-          <w:sz w:val="26"/>
-          <w:szCs w:val="26"/>
-        </w:rPr>
-        <w:t>and</w:t>
-      </w:r>
-      <w:r>
-        <w:rPr>
-          <w:rStyle w:val="span"/>
-          <w:rFonts w:ascii="Arial" w:eastAsia="Arial" w:hAnsi="Arial" w:cs="Arial"/>
-          <w:sz w:val="26"/>
-          <w:szCs w:val="26"/>
-        </w:rPr>
-        <w:t xml:space="preserve"> </w:t>
-      </w:r>
-      <w:r>
-        <w:rPr>
-          <w:rStyle w:val="span"/>
-          <w:rFonts w:ascii="Arial" w:eastAsia="Arial" w:hAnsi="Arial" w:cs="Arial"/>
-          <w:b/>
-          <w:bCs/>
-          <w:sz w:val="26"/>
-          <w:szCs w:val="26"/>
-        </w:rPr>
-        <w:t>Redux Toolkit</w:t>
-      </w:r>
-    </w:p>
-    <w:p>
-      <w:pPr>
-        <w:pStyle w:val="divdocumentdivsectiontitle"/>
-        <w:spacing w:before="200" w:after="40"/>
-        <w:jc w:val="center"/>
-        <w:rPr>
-          <w:rFonts w:ascii="Arial" w:eastAsia="Arial" w:hAnsi="Arial" w:cs="Arial"/>
-          <w:b/>
-          <w:bCs/>
-          <w:sz w:val="28"/>
-          <w:szCs w:val="28"/>
-        </w:rPr>
-      </w:pPr>
-      <w:r>
-        <w:rPr>
-          <w:rFonts w:ascii="Arial" w:eastAsia="Arial" w:hAnsi="Arial" w:cs="Arial"/>
-          <w:b/>
-          <w:bCs/>
+          <w:color w:val="CB454E"/>
           <w:sz w:val="28"/>
           <w:szCs w:val="28"/>
         </w:rPr>
@@ -1495,33 +2743,44 @@
         <w:pStyle w:val="divdocumentdivsectiontitle"/>
         <w:numPr>
           <w:ilvl w:val="0"/>
-          <w:numId w:val="11"/>
+          <w:numId w:val="13"/>
         </w:numPr>
         <w:pBdr>
           <w:top w:val="none" w:sz="0" w:space="0" w:color="auto"/>
           <w:bottom w:val="none" w:sz="0" w:space="0" w:color="auto"/>
         </w:pBdr>
-        <w:spacing w:before="200" w:after="40"/>
-        <w:rPr>
-          <w:rStyle w:val="span"/>
-          <w:rFonts w:ascii="Arial" w:eastAsia="Arial" w:hAnsi="Arial" w:cs="Arial"/>
-          <w:color w:val="000000" w:themeColor="text1"/>
+        <w:spacing w:line="276" w:lineRule="auto"/>
+        <w:rPr>
+          <w:rFonts w:ascii="Times New Roman" w:eastAsia="Arial" w:hAnsi="Times New Roman" w:cs="Times New Roman"/>
+          <w:color w:val="000000" w:themeColor="text1"/>
+          <w:sz w:val="24"/>
+          <w:szCs w:val="24"/>
           <w:lang w:eastAsia="zh-CN"/>
         </w:rPr>
       </w:pPr>
       <w:r>
         <w:rPr>
-          <w:rFonts w:ascii="Arial" w:eastAsia="Arial" w:hAnsi="Arial" w:cs="Arial"/>
+          <w:rFonts w:ascii="Times New Roman" w:eastAsia="Arial" w:hAnsi="Times New Roman" w:cs="Times New Roman"/>
           <w:color w:val="000000" w:themeColor="text1"/>
           <w:sz w:val="24"/>
           <w:szCs w:val="24"/>
           <w:lang w:eastAsia="zh-CN"/>
         </w:rPr>
+        <w:t xml:space="preserve">Frontend: </w:t>
+      </w:r>
+      <w:r>
+        <w:rPr>
+          <w:rFonts w:ascii="Times New Roman" w:eastAsia="Arial" w:hAnsi="Times New Roman" w:cs="Times New Roman"/>
+          <w:color w:val="000000" w:themeColor="text1"/>
+          <w:sz w:val="24"/>
+          <w:szCs w:val="24"/>
+          <w:lang w:eastAsia="zh-CN"/>
+        </w:rPr>
         <w:t>JavaScript, React.js,</w:t>
       </w:r>
       <w:r>
         <w:rPr>
-          <w:rFonts w:ascii="Arial" w:eastAsia="Arial" w:hAnsi="Arial" w:cs="Arial"/>
+          <w:rFonts w:ascii="Times New Roman" w:eastAsia="Arial" w:hAnsi="Times New Roman" w:cs="Times New Roman"/>
           <w:color w:val="000000" w:themeColor="text1"/>
           <w:sz w:val="24"/>
           <w:szCs w:val="24"/>
@@ -1531,64 +2790,206 @@
       </w:r>
       <w:r>
         <w:rPr>
-          <w:rFonts w:ascii="Arial" w:eastAsia="Arial" w:hAnsi="Arial" w:cs="Arial"/>
+          <w:rFonts w:ascii="Times New Roman" w:eastAsia="Arial" w:hAnsi="Times New Roman" w:cs="Times New Roman"/>
           <w:color w:val="000000" w:themeColor="text1"/>
           <w:sz w:val="24"/>
           <w:szCs w:val="24"/>
           <w:lang w:eastAsia="zh-CN"/>
         </w:rPr>
-        <w:t xml:space="preserve"> Redux Toolkit, Node.js, Mongo DB, Firebase, HTML, CSS, Bootstrap</w:t>
-      </w:r>
-      <w:r>
-        <w:rPr>
-          <w:rFonts w:ascii="Arial" w:eastAsia="Arial" w:hAnsi="Arial" w:cs="Arial"/>
+        <w:t xml:space="preserve"> Redux, </w:t>
+      </w:r>
+      <w:r>
+        <w:rPr>
+          <w:rFonts w:ascii="Times New Roman" w:eastAsia="Arial" w:hAnsi="Times New Roman" w:cs="Times New Roman"/>
           <w:color w:val="000000" w:themeColor="text1"/>
           <w:sz w:val="24"/>
           <w:szCs w:val="24"/>
           <w:lang w:eastAsia="zh-CN"/>
         </w:rPr>
-        <w:t xml:space="preserve">, REST API, </w:t>
-      </w:r>
-      <w:proofErr w:type="spellStart"/>
-      <w:r>
-        <w:rPr>
-          <w:rFonts w:ascii="Arial" w:eastAsia="Arial" w:hAnsi="Arial" w:cs="Arial"/>
+        <w:t>GraphQL</w:t>
+      </w:r>
+      <w:r>
+        <w:rPr>
+          <w:rFonts w:ascii="Times New Roman" w:eastAsia="Arial" w:hAnsi="Times New Roman" w:cs="Times New Roman"/>
           <w:color w:val="000000" w:themeColor="text1"/>
           <w:sz w:val="24"/>
           <w:szCs w:val="24"/>
           <w:lang w:eastAsia="zh-CN"/>
         </w:rPr>
-        <w:t>Axios</w:t>
-      </w:r>
-      <w:proofErr w:type="spellEnd"/>
-      <w:r>
-        <w:rPr>
-          <w:rFonts w:ascii="Arial" w:eastAsia="Arial" w:hAnsi="Arial" w:cs="Arial"/>
+        <w:t xml:space="preserve">, </w:t>
+      </w:r>
+      <w:r>
+        <w:rPr>
+          <w:rFonts w:ascii="Times New Roman" w:eastAsia="Arial" w:hAnsi="Times New Roman" w:cs="Times New Roman"/>
           <w:color w:val="000000" w:themeColor="text1"/>
           <w:sz w:val="24"/>
           <w:szCs w:val="24"/>
           <w:lang w:eastAsia="zh-CN"/>
         </w:rPr>
-        <w:t xml:space="preserve">, </w:t>
-      </w:r>
-      <w:r>
-        <w:rPr>
-          <w:rFonts w:ascii="Arial" w:eastAsia="Arial" w:hAnsi="Arial" w:cs="Arial"/>
+        <w:t xml:space="preserve">MUI, Bootstrap </w:t>
+      </w:r>
+      <w:r>
+        <w:rPr>
+          <w:rFonts w:ascii="Times New Roman" w:eastAsia="Arial" w:hAnsi="Times New Roman" w:cs="Times New Roman"/>
           <w:color w:val="000000" w:themeColor="text1"/>
           <w:sz w:val="24"/>
           <w:szCs w:val="24"/>
           <w:lang w:eastAsia="zh-CN"/>
         </w:rPr>
-        <w:t>GitHub</w:t>
+        <w:t>HTML, CSS</w:t>
+      </w:r>
+      <w:r>
+        <w:rPr>
+          <w:rFonts w:ascii="Times New Roman" w:eastAsia="Arial" w:hAnsi="Times New Roman" w:cs="Times New Roman"/>
+          <w:color w:val="000000" w:themeColor="text1"/>
+          <w:sz w:val="24"/>
+          <w:szCs w:val="24"/>
+          <w:lang w:eastAsia="zh-CN"/>
+        </w:rPr>
+        <w:t>,</w:t>
+      </w:r>
+      <w:r>
+        <w:rPr>
+          <w:rFonts w:ascii="Times New Roman" w:eastAsia="Arial" w:hAnsi="Times New Roman" w:cs="Times New Roman"/>
+          <w:color w:val="000000" w:themeColor="text1"/>
+          <w:sz w:val="24"/>
+          <w:szCs w:val="24"/>
+          <w:lang w:eastAsia="zh-CN"/>
+        </w:rPr>
+        <w:t xml:space="preserve"> </w:t>
+      </w:r>
+      <w:r>
+        <w:rPr>
+          <w:rFonts w:ascii="Times New Roman" w:eastAsia="Arial" w:hAnsi="Times New Roman" w:cs="Times New Roman"/>
+          <w:color w:val="000000" w:themeColor="text1"/>
+          <w:sz w:val="24"/>
+          <w:szCs w:val="24"/>
+          <w:lang w:eastAsia="zh-CN"/>
+        </w:rPr>
+        <w:t>A</w:t>
+      </w:r>
+      <w:r>
+        <w:rPr>
+          <w:rFonts w:ascii="Times New Roman" w:eastAsia="Arial" w:hAnsi="Times New Roman" w:cs="Times New Roman"/>
+          <w:color w:val="000000" w:themeColor="text1"/>
+          <w:sz w:val="24"/>
+          <w:szCs w:val="24"/>
+          <w:lang w:eastAsia="zh-CN"/>
+        </w:rPr>
+        <w:t>xios</w:t>
       </w:r>
     </w:p>
     <w:p>
       <w:pPr>
         <w:pStyle w:val="divdocumentdivsectiontitle"/>
-        <w:spacing w:before="200" w:after="40"/>
-        <w:jc w:val="center"/>
-        <w:rPr>
-          <w:rFonts w:ascii="Arial" w:eastAsia="Arial" w:hAnsi="Arial" w:cs="Arial"/>
+        <w:numPr>
+          <w:ilvl w:val="0"/>
+          <w:numId w:val="13"/>
+        </w:numPr>
+        <w:pBdr>
+          <w:top w:val="none" w:sz="0" w:space="0" w:color="auto"/>
+          <w:bottom w:val="none" w:sz="0" w:space="0" w:color="auto"/>
+        </w:pBdr>
+        <w:spacing w:line="276" w:lineRule="auto"/>
+        <w:rPr>
+          <w:rFonts w:ascii="Times New Roman" w:eastAsia="Arial" w:hAnsi="Times New Roman" w:cs="Times New Roman"/>
+          <w:color w:val="000000" w:themeColor="text1"/>
+          <w:sz w:val="24"/>
+          <w:szCs w:val="24"/>
+          <w:lang w:eastAsia="zh-CN"/>
+        </w:rPr>
+      </w:pPr>
+      <w:r>
+        <w:rPr>
+          <w:rFonts w:ascii="Times New Roman" w:eastAsia="Arial" w:hAnsi="Times New Roman" w:cs="Times New Roman"/>
+          <w:color w:val="000000" w:themeColor="text1"/>
+          <w:sz w:val="24"/>
+          <w:szCs w:val="24"/>
+          <w:lang w:eastAsia="zh-CN"/>
+        </w:rPr>
+        <w:t>Backend:</w:t>
+      </w:r>
+      <w:r>
+        <w:rPr>
+          <w:rFonts w:ascii="Times New Roman" w:eastAsia="Arial" w:hAnsi="Times New Roman" w:cs="Times New Roman"/>
+          <w:color w:val="000000" w:themeColor="text1"/>
+          <w:sz w:val="24"/>
+          <w:szCs w:val="24"/>
+          <w:lang w:eastAsia="zh-CN"/>
+        </w:rPr>
+        <w:t xml:space="preserve"> </w:t>
+      </w:r>
+      <w:r>
+        <w:rPr>
+          <w:rFonts w:ascii="Times New Roman" w:eastAsia="Arial" w:hAnsi="Times New Roman" w:cs="Times New Roman"/>
+          <w:color w:val="000000" w:themeColor="text1"/>
+          <w:sz w:val="24"/>
+          <w:szCs w:val="24"/>
+          <w:lang w:eastAsia="zh-CN"/>
+        </w:rPr>
+        <w:t>Node.js, Mongo DB, Firebase, REST APIs</w:t>
+      </w:r>
+    </w:p>
+    <w:p>
+      <w:pPr>
+        <w:pStyle w:val="divdocumentdivsectiontitle"/>
+        <w:numPr>
+          <w:ilvl w:val="0"/>
+          <w:numId w:val="13"/>
+        </w:numPr>
+        <w:pBdr>
+          <w:top w:val="none" w:sz="0" w:space="0" w:color="auto"/>
+          <w:bottom w:val="none" w:sz="0" w:space="0" w:color="auto"/>
+        </w:pBdr>
+        <w:spacing w:line="360" w:lineRule="auto"/>
+        <w:rPr>
+          <w:rStyle w:val="span"/>
+          <w:rFonts w:ascii="Times New Roman" w:eastAsia="Arial" w:hAnsi="Times New Roman" w:cs="Times New Roman"/>
+          <w:color w:val="000000" w:themeColor="text1"/>
+          <w:lang w:eastAsia="zh-CN"/>
+        </w:rPr>
+      </w:pPr>
+      <w:r>
+        <w:rPr>
+          <w:rFonts w:ascii="Times New Roman" w:eastAsia="Arial" w:hAnsi="Times New Roman" w:cs="Times New Roman"/>
+          <w:color w:val="000000" w:themeColor="text1"/>
+          <w:sz w:val="24"/>
+          <w:szCs w:val="24"/>
+          <w:lang w:eastAsia="zh-CN"/>
+        </w:rPr>
+        <w:t>J</w:t>
+      </w:r>
+      <w:r>
+        <w:rPr>
+          <w:rFonts w:ascii="Times New Roman" w:eastAsia="Arial" w:hAnsi="Times New Roman" w:cs="Times New Roman"/>
+          <w:color w:val="000000" w:themeColor="text1"/>
+          <w:sz w:val="24"/>
+          <w:szCs w:val="24"/>
+          <w:lang w:eastAsia="zh-CN"/>
+        </w:rPr>
+        <w:t xml:space="preserve">est, </w:t>
+      </w:r>
+      <w:r>
+        <w:rPr>
+          <w:rFonts w:ascii="Times New Roman" w:eastAsia="Arial" w:hAnsi="Times New Roman" w:cs="Times New Roman"/>
+          <w:color w:val="000000" w:themeColor="text1"/>
+          <w:sz w:val="24"/>
+          <w:szCs w:val="24"/>
+          <w:lang w:eastAsia="zh-CN"/>
+        </w:rPr>
+        <w:t>GitHub</w:t>
+      </w:r>
+    </w:p>
+    <w:p>
+      <w:pPr>
+        <w:pStyle w:val="divdocumentdivsectiontitle"/>
+        <w:pBdr>
+          <w:top w:val="none" w:sz="0" w:space="0" w:color="auto"/>
+          <w:bottom w:val="none" w:sz="0" w:space="0" w:color="auto"/>
+        </w:pBdr>
+        <w:spacing w:line="276" w:lineRule="auto"/>
+        <w:rPr>
+          <w:rFonts w:ascii="Times New Roman" w:eastAsia="Arial" w:hAnsi="Times New Roman" w:cs="Times New Roman"/>
           <w:b/>
           <w:bCs/>
           <w:sz w:val="28"/>
@@ -1597,140 +2998,251 @@
       </w:pPr>
       <w:r>
         <w:rPr>
-          <w:rFonts w:ascii="Arial" w:eastAsia="Arial" w:hAnsi="Arial" w:cs="Arial"/>
+          <w:rFonts w:ascii="Times New Roman" w:eastAsia="Arial" w:hAnsi="Times New Roman" w:cs="Times New Roman"/>
+          <w:b/>
+          <w:bCs/>
+          <w:noProof/>
+          <w:sz w:val="28"/>
+          <w:szCs w:val="28"/>
+        </w:rPr>
+        <mc:AlternateContent>
+          <mc:Choice Requires="wps">
+            <w:drawing>
+              <wp:anchor distT="0" distB="0" distL="114300" distR="114300" simplePos="0" relativeHeight="251664384" behindDoc="0" locked="0" layoutInCell="1" allowOverlap="1" wp14:anchorId="60B5951B" wp14:editId="6B43DDE8">
+                <wp:simplePos x="0" y="0"/>
+                <wp:positionH relativeFrom="column">
+                  <wp:posOffset>-12700</wp:posOffset>
+                </wp:positionH>
+                <wp:positionV relativeFrom="paragraph">
+                  <wp:posOffset>243699</wp:posOffset>
+                </wp:positionV>
+                <wp:extent cx="6858000" cy="0"/>
+                <wp:effectExtent l="0" t="0" r="12700" b="12700"/>
+                <wp:wrapNone/>
+                <wp:docPr id="11" name="Straight Connector 11"/>
+                <wp:cNvGraphicFramePr/>
+                <a:graphic xmlns:a="http://schemas.openxmlformats.org/drawingml/2006/main">
+                  <a:graphicData uri="http://schemas.microsoft.com/office/word/2010/wordprocessingShape">
+                    <wps:wsp>
+                      <wps:cNvCnPr/>
+                      <wps:spPr>
+                        <a:xfrm flipV="1">
+                          <a:off x="0" y="0"/>
+                          <a:ext cx="6858000" cy="0"/>
+                        </a:xfrm>
+                        <a:prstGeom prst="line">
+                          <a:avLst/>
+                        </a:prstGeom>
+                        <a:ln w="6350"/>
+                      </wps:spPr>
+                      <wps:style>
+                        <a:lnRef idx="1">
+                          <a:schemeClr val="accent1"/>
+                        </a:lnRef>
+                        <a:fillRef idx="0">
+                          <a:schemeClr val="accent1"/>
+                        </a:fillRef>
+                        <a:effectRef idx="0">
+                          <a:schemeClr val="accent1"/>
+                        </a:effectRef>
+                        <a:fontRef idx="minor">
+                          <a:schemeClr val="tx1"/>
+                        </a:fontRef>
+                      </wps:style>
+                      <wps:bodyPr/>
+                    </wps:wsp>
+                  </a:graphicData>
+                </a:graphic>
+                <wp14:sizeRelV relativeFrom="margin">
+                  <wp14:pctHeight>0</wp14:pctHeight>
+                </wp14:sizeRelV>
+              </wp:anchor>
+            </w:drawing>
+          </mc:Choice>
+          <mc:Fallback>
+            <w:pict>
+              <v:line w14:anchorId="51CCC7BC" id="Straight Connector 11" o:spid="_x0000_s1026" style="position:absolute;flip:y;z-index:251664384;visibility:visible;mso-wrap-style:square;mso-height-percent:0;mso-wrap-distance-left:9pt;mso-wrap-distance-top:0;mso-wrap-distance-right:9pt;mso-wrap-distance-bottom:0;mso-position-horizontal:absolute;mso-position-horizontal-relative:text;mso-position-vertical:absolute;mso-position-vertical-relative:text;mso-height-percent:0;mso-height-relative:margin" from="-1pt,19.2pt" to="539pt,19.2pt" o:gfxdata="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" strokecolor="#4579b8 [3044]" strokeweight=".5pt"/>
+            </w:pict>
+          </mc:Fallback>
+        </mc:AlternateContent>
+      </w:r>
+      <w:r>
+        <w:rPr>
+          <w:rFonts w:ascii="Times New Roman" w:eastAsia="Arial" w:hAnsi="Times New Roman" w:cs="Times New Roman"/>
           <w:b/>
           <w:bCs/>
           <w:sz w:val="28"/>
           <w:szCs w:val="28"/>
         </w:rPr>
-        <w:t xml:space="preserve">Education </w:t>
+        <w:t>Education</w:t>
       </w:r>
     </w:p>
-    <w:p>
-      <w:pPr>
-        <w:pStyle w:val="divdocumentsinglecolumn"/>
-        <w:tabs>
-          <w:tab w:val="right" w:pos="10620"/>
-        </w:tabs>
-        <w:spacing w:line="280" w:lineRule="atLeast"/>
-        <w:rPr>
-          <w:rFonts w:ascii="Arial" w:eastAsia="Arial" w:hAnsi="Arial" w:cs="Arial"/>
-          <w:sz w:val="26"/>
-          <w:szCs w:val="26"/>
-        </w:rPr>
-      </w:pPr>
-      <w:r>
-        <w:rPr>
-          <w:rStyle w:val="spandegree"/>
-          <w:rFonts w:ascii="Arial" w:eastAsia="Arial" w:hAnsi="Arial" w:cs="Arial"/>
-          <w:sz w:val="28"/>
-          <w:szCs w:val="28"/>
-        </w:rPr>
-        <w:t>Bachelor</w:t>
-      </w:r>
-      <w:r>
-        <w:rPr>
-          <w:rStyle w:val="spandegree"/>
-          <w:rFonts w:ascii="Arial" w:eastAsia="Arial" w:hAnsi="Arial" w:cs="Arial"/>
-          <w:sz w:val="28"/>
-          <w:szCs w:val="28"/>
-        </w:rPr>
-        <w:t xml:space="preserve"> of </w:t>
-      </w:r>
-      <w:r>
-        <w:rPr>
-          <w:rStyle w:val="spandegree"/>
-          <w:rFonts w:ascii="Arial" w:eastAsia="Arial" w:hAnsi="Arial" w:cs="Arial"/>
-          <w:sz w:val="28"/>
-          <w:szCs w:val="28"/>
-        </w:rPr>
-        <w:t>A</w:t>
-      </w:r>
-      <w:r>
-        <w:rPr>
-          <w:rStyle w:val="spandegree"/>
-          <w:rFonts w:ascii="Arial" w:eastAsia="Arial" w:hAnsi="Arial" w:cs="Arial"/>
-          <w:sz w:val="28"/>
-          <w:szCs w:val="28"/>
-        </w:rPr>
-        <w:t>r</w:t>
-      </w:r>
-      <w:r>
-        <w:rPr>
-          <w:rStyle w:val="spandegree"/>
-          <w:rFonts w:ascii="Arial" w:eastAsia="Arial" w:hAnsi="Arial" w:cs="Arial"/>
-          <w:sz w:val="28"/>
-          <w:szCs w:val="28"/>
-        </w:rPr>
-        <w:t xml:space="preserve">t &amp; </w:t>
-      </w:r>
-      <w:r>
-        <w:rPr>
-          <w:rStyle w:val="spandegree"/>
-          <w:rFonts w:ascii="Arial" w:eastAsia="Arial" w:hAnsi="Arial" w:cs="Arial"/>
-          <w:sz w:val="28"/>
-          <w:szCs w:val="28"/>
-        </w:rPr>
-        <w:t>Science</w:t>
-      </w:r>
-      <w:r>
-        <w:rPr>
-          <w:rStyle w:val="span"/>
-          <w:rFonts w:ascii="Arial" w:eastAsia="Arial" w:hAnsi="Arial" w:cs="Arial"/>
-          <w:sz w:val="26"/>
-          <w:szCs w:val="26"/>
-        </w:rPr>
-        <w:t>:</w:t>
-      </w:r>
-      <w:r>
-        <w:rPr>
-          <w:rStyle w:val="span"/>
-          <w:rFonts w:ascii="Arial" w:eastAsia="Arial" w:hAnsi="Arial" w:cs="Arial"/>
-          <w:lang w:eastAsia="zh-CN"/>
-        </w:rPr>
-        <w:t xml:space="preserve"> </w:t>
-      </w:r>
-      <w:r>
-        <w:rPr>
-          <w:rStyle w:val="span"/>
-          <w:rFonts w:ascii="Arial" w:eastAsia="Arial" w:hAnsi="Arial" w:cs="Arial"/>
-          <w:sz w:val="26"/>
-          <w:szCs w:val="26"/>
-          <w:lang w:eastAsia="zh-CN"/>
-        </w:rPr>
-        <w:t>Information Technology Management</w:t>
-      </w:r>
-      <w:r>
-        <w:rPr>
-          <w:rStyle w:val="datesWrapper"/>
-          <w:rFonts w:ascii="Arial" w:eastAsia="Arial" w:hAnsi="Arial" w:cs="Arial"/>
-          <w:sz w:val="26"/>
-          <w:szCs w:val="26"/>
-        </w:rPr>
-        <w:tab/>
-        <w:t xml:space="preserve"> </w:t>
-      </w:r>
-      <w:r>
-        <w:rPr>
-          <w:rStyle w:val="span"/>
-          <w:rFonts w:ascii="Arial" w:eastAsia="Arial" w:hAnsi="Arial" w:cs="Arial"/>
-          <w:b/>
-          <w:bCs/>
-          <w:sz w:val="26"/>
-          <w:szCs w:val="26"/>
-        </w:rPr>
-        <w:t>05/2019</w:t>
-      </w:r>
-      <w:r>
-        <w:rPr>
-          <w:rStyle w:val="datesWrapper"/>
-          <w:rFonts w:ascii="Arial" w:eastAsia="Arial" w:hAnsi="Arial" w:cs="Arial"/>
-          <w:sz w:val="26"/>
-          <w:szCs w:val="26"/>
-        </w:rPr>
-        <w:t xml:space="preserve"> </w:t>
-      </w:r>
-    </w:p>
+    <w:tbl>
+      <w:tblPr>
+        <w:tblStyle w:val="TableGrid"/>
+        <w:tblW w:w="0" w:type="auto"/>
+        <w:tblBorders>
+          <w:top w:val="none" w:sz="0" w:space="0" w:color="auto"/>
+          <w:left w:val="none" w:sz="0" w:space="0" w:color="auto"/>
+          <w:bottom w:val="none" w:sz="0" w:space="0" w:color="auto"/>
+          <w:right w:val="none" w:sz="0" w:space="0" w:color="auto"/>
+          <w:insideH w:val="none" w:sz="0" w:space="0" w:color="auto"/>
+          <w:insideV w:val="none" w:sz="0" w:space="0" w:color="auto"/>
+        </w:tblBorders>
+        <w:tblCellMar>
+          <w:left w:w="0" w:type="dxa"/>
+          <w:right w:w="0" w:type="dxa"/>
+        </w:tblCellMar>
+        <w:tblLook w:val="04A0" w:firstRow="1" w:lastRow="0" w:firstColumn="1" w:lastColumn="0" w:noHBand="0" w:noVBand="1"/>
+      </w:tblPr>
+      <w:tblGrid>
+        <w:gridCol w:w="7105"/>
+        <w:gridCol w:w="3345"/>
+      </w:tblGrid>
+      <w:tr>
+        <w:tc>
+          <w:tcPr>
+            <w:tcW w:w="7105" w:type="dxa"/>
+            <w:vAlign w:val="bottom"/>
+          </w:tcPr>
+          <w:p>
+            <w:pPr>
+              <w:pStyle w:val="divdocumentsinglecolumn"/>
+              <w:tabs>
+                <w:tab w:val="right" w:pos="10620"/>
+              </w:tabs>
+              <w:rPr>
+                <w:rStyle w:val="spandegree"/>
+                <w:rFonts w:ascii="Times New Roman" w:eastAsia="Arial" w:hAnsi="Times New Roman" w:cs="Times New Roman"/>
+                <w:b w:val="0"/>
+                <w:bCs w:val="0"/>
+                <w:sz w:val="28"/>
+                <w:szCs w:val="28"/>
+              </w:rPr>
+            </w:pPr>
+            <w:r>
+              <w:rPr>
+                <w:rStyle w:val="spandegree"/>
+                <w:rFonts w:ascii="Times New Roman" w:eastAsia="Arial" w:hAnsi="Times New Roman" w:cs="Times New Roman"/>
+                <w:b w:val="0"/>
+                <w:bCs w:val="0"/>
+                <w:sz w:val="28"/>
+                <w:szCs w:val="28"/>
+              </w:rPr>
+              <w:t>Bachelor’s Degree</w:t>
+            </w:r>
+            <w:r>
+              <w:rPr>
+                <w:rStyle w:val="span"/>
+                <w:rFonts w:ascii="Times New Roman" w:eastAsia="Arial" w:hAnsi="Times New Roman" w:cs="Times New Roman"/>
+                <w:sz w:val="26"/>
+                <w:szCs w:val="26"/>
+              </w:rPr>
+              <w:t xml:space="preserve">: </w:t>
+            </w:r>
+            <w:r>
+              <w:rPr>
+                <w:rStyle w:val="span"/>
+                <w:rFonts w:ascii="Times New Roman" w:eastAsia="Arial" w:hAnsi="Times New Roman" w:cs="Times New Roman"/>
+                <w:lang w:eastAsia="zh-CN"/>
+              </w:rPr>
+              <w:t>Information Technology and Management</w:t>
+            </w:r>
+          </w:p>
+        </w:tc>
+        <w:tc>
+          <w:tcPr>
+            <w:tcW w:w="3345" w:type="dxa"/>
+            <w:vAlign w:val="bottom"/>
+          </w:tcPr>
+          <w:p>
+            <w:pPr>
+              <w:pStyle w:val="divdocumentsinglecolumn"/>
+              <w:tabs>
+                <w:tab w:val="right" w:pos="10620"/>
+              </w:tabs>
+              <w:jc w:val="right"/>
+              <w:rPr>
+                <w:rStyle w:val="spandegree"/>
+                <w:rFonts w:ascii="Times New Roman" w:eastAsia="Arial" w:hAnsi="Times New Roman" w:cs="Times New Roman"/>
+                <w:b w:val="0"/>
+                <w:bCs w:val="0"/>
+                <w:sz w:val="28"/>
+                <w:szCs w:val="28"/>
+              </w:rPr>
+            </w:pPr>
+            <w:r>
+              <w:rPr>
+                <w:rStyle w:val="span"/>
+                <w:rFonts w:ascii="Times New Roman" w:eastAsia="Arial" w:hAnsi="Times New Roman" w:cs="Times New Roman"/>
+              </w:rPr>
+              <w:t>May 2019</w:t>
+            </w:r>
+          </w:p>
+        </w:tc>
+      </w:tr>
+      <w:tr>
+        <w:tc>
+          <w:tcPr>
+            <w:tcW w:w="7105" w:type="dxa"/>
+            <w:vAlign w:val="bottom"/>
+          </w:tcPr>
+          <w:p>
+            <w:pPr>
+              <w:pStyle w:val="divdocumentsinglecolumn"/>
+              <w:tabs>
+                <w:tab w:val="right" w:pos="10620"/>
+              </w:tabs>
+              <w:rPr>
+                <w:rStyle w:val="spandegree"/>
+                <w:rFonts w:ascii="Times New Roman" w:eastAsia="Arial" w:hAnsi="Times New Roman" w:cs="Times New Roman"/>
+                <w:b w:val="0"/>
+                <w:bCs w:val="0"/>
+                <w:sz w:val="28"/>
+                <w:szCs w:val="28"/>
+              </w:rPr>
+            </w:pPr>
+            <w:r>
+              <w:rPr>
+                <w:rStyle w:val="spancompanyname"/>
+                <w:rFonts w:ascii="Times New Roman" w:eastAsia="Arial" w:hAnsi="Times New Roman" w:cs="Times New Roman"/>
+                <w:b w:val="0"/>
+                <w:bCs w:val="0"/>
+              </w:rPr>
+              <w:t>Syracuse University</w:t>
+            </w:r>
+          </w:p>
+        </w:tc>
+        <w:tc>
+          <w:tcPr>
+            <w:tcW w:w="3345" w:type="dxa"/>
+            <w:vAlign w:val="bottom"/>
+          </w:tcPr>
+          <w:p>
+            <w:pPr>
+              <w:pStyle w:val="divdocumentsinglecolumn"/>
+              <w:tabs>
+                <w:tab w:val="right" w:pos="10620"/>
+              </w:tabs>
+              <w:jc w:val="right"/>
+              <w:rPr>
+                <w:rStyle w:val="span"/>
+                <w:rFonts w:ascii="Times New Roman" w:eastAsia="Arial" w:hAnsi="Times New Roman" w:cs="Times New Roman"/>
+              </w:rPr>
+            </w:pPr>
+            <w:r>
+              <w:rPr>
+                <w:rStyle w:val="spanjoblocation"/>
+                <w:rFonts w:ascii="Times New Roman" w:eastAsia="Arial" w:hAnsi="Times New Roman" w:cs="Times New Roman"/>
+                <w:b w:val="0"/>
+                <w:bCs w:val="0"/>
+              </w:rPr>
+              <w:t>Syracuse, NY</w:t>
+            </w:r>
+          </w:p>
+        </w:tc>
+      </w:tr>
+    </w:tbl>
     <w:p>
       <w:pPr>
         <w:pStyle w:val="spanpaddedline"/>
@@ -1739,71 +3251,23 @@
         </w:tabs>
         <w:spacing w:line="280" w:lineRule="atLeast"/>
         <w:rPr>
-          <w:rFonts w:ascii="Arial" w:eastAsia="Arial" w:hAnsi="Arial" w:cs="Arial"/>
-          <w:sz w:val="26"/>
-          <w:szCs w:val="26"/>
-        </w:rPr>
-      </w:pPr>
-      <w:r>
-        <w:rPr>
-          <w:rStyle w:val="spancompanyname"/>
-          <w:rFonts w:ascii="Arial" w:eastAsia="Arial" w:hAnsi="Arial" w:cs="Arial"/>
-          <w:b w:val="0"/>
-          <w:bCs w:val="0"/>
-          <w:sz w:val="26"/>
-          <w:szCs w:val="26"/>
-        </w:rPr>
-        <w:t>Syracuse University</w:t>
-      </w:r>
-      <w:r>
-        <w:rPr>
-          <w:rFonts w:ascii="Arial" w:eastAsia="Arial" w:hAnsi="Arial" w:cs="Arial"/>
-          <w:sz w:val="26"/>
-          <w:szCs w:val="26"/>
-        </w:rPr>
-        <w:t xml:space="preserve"> </w:t>
-      </w:r>
-      <w:r>
-        <w:rPr>
-          <w:rStyle w:val="datesWrapper"/>
-          <w:rFonts w:ascii="Arial" w:eastAsia="Arial" w:hAnsi="Arial" w:cs="Arial"/>
-          <w:sz w:val="26"/>
-          <w:szCs w:val="26"/>
-        </w:rPr>
-        <w:tab/>
-        <w:t xml:space="preserve"> </w:t>
-      </w:r>
-      <w:r>
-        <w:rPr>
-          <w:rStyle w:val="spanjoblocation"/>
-          <w:rFonts w:ascii="Arial" w:eastAsia="Arial" w:hAnsi="Arial" w:cs="Arial"/>
-          <w:b w:val="0"/>
-          <w:bCs w:val="0"/>
-          <w:sz w:val="26"/>
-          <w:szCs w:val="26"/>
-        </w:rPr>
-        <w:t>Syracuse, NY</w:t>
-      </w:r>
-      <w:r>
-        <w:rPr>
-          <w:rStyle w:val="datesWrapper"/>
-          <w:rFonts w:ascii="Arial" w:eastAsia="Arial" w:hAnsi="Arial" w:cs="Arial"/>
-          <w:sz w:val="26"/>
-          <w:szCs w:val="26"/>
-        </w:rPr>
-        <w:t xml:space="preserve"> </w:t>
-      </w:r>
+          <w:rFonts w:ascii="Times New Roman" w:eastAsia="Arial" w:hAnsi="Times New Roman" w:cs="Times New Roman"/>
+          <w:sz w:val="24"/>
+          <w:szCs w:val="24"/>
+        </w:rPr>
+      </w:pPr>
     </w:p>
     <w:sectPr>
-      <w:headerReference w:type="even" r:id="rId16"/>
-      <w:headerReference w:type="default" r:id="rId17"/>
-      <w:footerReference w:type="even" r:id="rId18"/>
-      <w:footerReference w:type="default" r:id="rId19"/>
-      <w:headerReference w:type="first" r:id="rId20"/>
-      <w:footerReference w:type="first" r:id="rId21"/>
-      <w:pgSz w:w="12240" w:h="15840"/>
-      <w:pgMar w:top="480" w:right="800" w:bottom="480" w:left="800" w:header="720" w:footer="720" w:gutter="0"/>
+      <w:headerReference w:type="even" r:id="rId17"/>
+      <w:headerReference w:type="default" r:id="rId18"/>
+      <w:footerReference w:type="even" r:id="rId19"/>
+      <w:footerReference w:type="default" r:id="rId20"/>
+      <w:headerReference w:type="first" r:id="rId21"/>
+      <w:footerReference w:type="first" r:id="rId22"/>
+      <w:pgSz w:w="11900" w:h="16840"/>
+      <w:pgMar w:top="720" w:right="720" w:bottom="720" w:left="720" w:header="720" w:footer="720" w:gutter="0"/>
       <w:cols w:space="720"/>
+      <w:docGrid w:linePitch="272"/>
     </w:sectPr>
   </w:body>
 </w:document>
@@ -1813,9 +3277,6 @@
 <w:endnotes xmlns:wpc="http://schemas.microsoft.com/office/word/2010/wordprocessingCanvas" xmlns:cx="http://schemas.microsoft.com/office/drawing/2014/chartex" xmlns:cx1="http://schemas.microsoft.com/office/drawing/2015/9/8/chartex" xmlns:cx2="http://schemas.microsoft.com/office/drawing/2015/10/21/chartex" xmlns:cx3="http://schemas.microsoft.com/office/drawing/2016/5/9/chartex" xmlns:cx4="http://schemas.microsoft.com/office/drawing/2016/5/10/chartex" xmlns:cx5="http://schemas.microsoft.com/office/drawing/2016/5/11/chartex" xmlns:cx6="http://schemas.microsoft.com/office/drawing/2016/5/12/chartex" xmlns:cx7="http://schemas.microsoft.com/office/drawing/2016/5/13/chartex" xmlns:cx8="http://schemas.microsoft.com/office/drawing/2016/5/14/chartex" xmlns:mc="http://schemas.openxmlformats.org/markup-compatibility/2006" xmlns:aink="http://schemas.microsoft.com/office/drawing/2016/ink" xmlns:am3d="http://schemas.microsoft.com/office/drawing/2017/model3d" xmlns:o="urn:schemas-microsoft-com:office:office" xmlns:oel="http://schemas.microsoft.com/office/2019/extlst" xmlns:r="http://schemas.openxmlformats.org/officeDocument/2006/relationships" xmlns:m="http://schemas.openxmlformats.org/officeDocument/2006/math" xmlns:v="urn:schemas-microsoft-com:vml" xmlns:wp14="http://schemas.microsoft.com/office/word/2010/wordprocessingDrawing" xmlns:wp="http://schemas.openxmlformats.org/drawingml/2006/wordprocessingDrawing" xmlns:w10="urn:schemas-microsoft-com:office:word" xmlns:w="http://schemas.openxmlformats.org/wordprocessingml/2006/main" xmlns:w14="http://schemas.microsoft.com/office/word/2010/wordml" xmlns:w15="http://schemas.microsoft.com/office/word/2012/wordml" xmlns:w16cex="http://schemas.microsoft.com/office/word/2018/wordml/cex" xmlns:w16cid="http://schemas.microsoft.com/office/word/2016/wordml/cid" xmlns:w16="http://schemas.microsoft.com/office/word/2018/wordml" xmlns:w16sdtdh="http://schemas.microsoft.com/office/word/2020/wordml/sdtdatahash" xmlns:w16se="http://schemas.microsoft.com/office/word/2015/wordml/symex" xmlns:wpg="http://schemas.microsoft.com/office/word/2010/wordprocessingGroup" xmlns:wpi="http://schemas.microsoft.com/office/word/2010/wordprocessingInk" xmlns:wne="http://schemas.microsoft.com/office/word/2006/wordml" xmlns:wps="http://schemas.microsoft.com/office/word/2010/wordprocessingShape" mc:Ignorable="w14 w15 w16se w16cid w16 w16cex w16sdtdh wp14">
   <w:endnote w:type="separator" w:id="-1">
     <w:p>
-      <w:pPr>
-        <w:spacing w:line="240" w:lineRule="auto"/>
-      </w:pPr>
       <w:r>
         <w:separator/>
       </w:r>
@@ -1823,9 +3284,6 @@
   </w:endnote>
   <w:endnote w:type="continuationSeparator" w:id="0">
     <w:p>
-      <w:pPr>
-        <w:spacing w:line="240" w:lineRule="auto"/>
-      </w:pPr>
       <w:r>
         <w:continuationSeparator/>
       </w:r>
@@ -1868,9 +3326,6 @@
 <w:footnotes xmlns:wpc="http://schemas.microsoft.com/office/word/2010/wordprocessingCanvas" xmlns:cx="http://schemas.microsoft.com/office/drawing/2014/chartex" xmlns:cx1="http://schemas.microsoft.com/office/drawing/2015/9/8/chartex" xmlns:cx2="http://schemas.microsoft.com/office/drawing/2015/10/21/chartex" xmlns:cx3="http://schemas.microsoft.com/office/drawing/2016/5/9/chartex" xmlns:cx4="http://schemas.microsoft.com/office/drawing/2016/5/10/chartex" xmlns:cx5="http://schemas.microsoft.com/office/drawing/2016/5/11/chartex" xmlns:cx6="http://schemas.microsoft.com/office/drawing/2016/5/12/chartex" xmlns:cx7="http://schemas.microsoft.com/office/drawing/2016/5/13/chartex" xmlns:cx8="http://schemas.microsoft.com/office/drawing/2016/5/14/chartex" xmlns:mc="http://schemas.openxmlformats.org/markup-compatibility/2006" xmlns:aink="http://schemas.microsoft.com/office/drawing/2016/ink" xmlns:am3d="http://schemas.microsoft.com/office/drawing/2017/model3d" xmlns:o="urn:schemas-microsoft-com:office:office" xmlns:oel="http://schemas.microsoft.com/office/2019/extlst" xmlns:r="http://schemas.openxmlformats.org/officeDocument/2006/relationships" xmlns:m="http://schemas.openxmlformats.org/officeDocument/2006/math" xmlns:v="urn:schemas-microsoft-com:vml" xmlns:wp14="http://schemas.microsoft.com/office/word/2010/wordprocessingDrawing" xmlns:wp="http://schemas.openxmlformats.org/drawingml/2006/wordprocessingDrawing" xmlns:w10="urn:schemas-microsoft-com:office:word" xmlns:w="http://schemas.openxmlformats.org/wordprocessingml/2006/main" xmlns:w14="http://schemas.microsoft.com/office/word/2010/wordml" xmlns:w15="http://schemas.microsoft.com/office/word/2012/wordml" xmlns:w16cex="http://schemas.microsoft.com/office/word/2018/wordml/cex" xmlns:w16cid="http://schemas.microsoft.com/office/word/2016/wordml/cid" xmlns:w16="http://schemas.microsoft.com/office/word/2018/wordml" xmlns:w16sdtdh="http://schemas.microsoft.com/office/word/2020/wordml/sdtdatahash" xmlns:w16se="http://schemas.microsoft.com/office/word/2015/wordml/symex" xmlns:wpg="http://schemas.microsoft.com/office/word/2010/wordprocessingGroup" xmlns:wpi="http://schemas.microsoft.com/office/word/2010/wordprocessingInk" xmlns:wne="http://schemas.microsoft.com/office/word/2006/wordml" xmlns:wps="http://schemas.microsoft.com/office/word/2010/wordprocessingShape" mc:Ignorable="w14 w15 w16se w16cid w16 w16cex w16sdtdh wp14">
   <w:footnote w:type="separator" w:id="-1">
     <w:p>
-      <w:pPr>
-        <w:spacing w:line="240" w:lineRule="auto"/>
-      </w:pPr>
       <w:r>
         <w:separator/>
       </w:r>
@@ -1878,9 +3333,6 @@
   </w:footnote>
   <w:footnote w:type="continuationSeparator" w:id="0">
     <w:p>
-      <w:pPr>
-        <w:spacing w:line="240" w:lineRule="auto"/>
-      </w:pPr>
       <w:r>
         <w:continuationSeparator/>
       </w:r>
@@ -2869,6 +4321,119 @@
     </w:lvl>
   </w:abstractNum>
   <w:abstractNum w:abstractNumId="7" w15:restartNumberingAfterBreak="0">
+    <w:nsid w:val="031F79E4"/>
+    <w:multiLevelType w:val="hybridMultilevel"/>
+    <w:tmpl w:val="EA3ED78A"/>
+    <w:lvl w:ilvl="0" w:tplc="04090001">
+      <w:start w:val="1"/>
+      <w:numFmt w:val="bullet"/>
+      <w:lvlText w:val=""/>
+      <w:lvlJc w:val="left"/>
+      <w:pPr>
+        <w:ind w:left="720" w:hanging="360"/>
+      </w:pPr>
+      <w:rPr>
+        <w:rFonts w:ascii="Symbol" w:hAnsi="Symbol" w:hint="default"/>
+      </w:rPr>
+    </w:lvl>
+    <w:lvl w:ilvl="1" w:tplc="04090003" w:tentative="1">
+      <w:start w:val="1"/>
+      <w:numFmt w:val="bullet"/>
+      <w:lvlText w:val="o"/>
+      <w:lvlJc w:val="left"/>
+      <w:pPr>
+        <w:ind w:left="1440" w:hanging="360"/>
+      </w:pPr>
+      <w:rPr>
+        <w:rFonts w:ascii="Courier New" w:hAnsi="Courier New" w:cs="Courier New" w:hint="default"/>
+      </w:rPr>
+    </w:lvl>
+    <w:lvl w:ilvl="2" w:tplc="04090005" w:tentative="1">
+      <w:start w:val="1"/>
+      <w:numFmt w:val="bullet"/>
+      <w:lvlText w:val=""/>
+      <w:lvlJc w:val="left"/>
+      <w:pPr>
+        <w:ind w:left="2160" w:hanging="360"/>
+      </w:pPr>
+      <w:rPr>
+        <w:rFonts w:ascii="Wingdings" w:hAnsi="Wingdings" w:hint="default"/>
+      </w:rPr>
+    </w:lvl>
+    <w:lvl w:ilvl="3" w:tplc="04090001" w:tentative="1">
+      <w:start w:val="1"/>
+      <w:numFmt w:val="bullet"/>
+      <w:lvlText w:val=""/>
+      <w:lvlJc w:val="left"/>
+      <w:pPr>
+        <w:ind w:left="2880" w:hanging="360"/>
+      </w:pPr>
+      <w:rPr>
+        <w:rFonts w:ascii="Symbol" w:hAnsi="Symbol" w:hint="default"/>
+      </w:rPr>
+    </w:lvl>
+    <w:lvl w:ilvl="4" w:tplc="04090003" w:tentative="1">
+      <w:start w:val="1"/>
+      <w:numFmt w:val="bullet"/>
+      <w:lvlText w:val="o"/>
+      <w:lvlJc w:val="left"/>
+      <w:pPr>
+        <w:ind w:left="3600" w:hanging="360"/>
+      </w:pPr>
+      <w:rPr>
+        <w:rFonts w:ascii="Courier New" w:hAnsi="Courier New" w:cs="Courier New" w:hint="default"/>
+      </w:rPr>
+    </w:lvl>
+    <w:lvl w:ilvl="5" w:tplc="04090005" w:tentative="1">
+      <w:start w:val="1"/>
+      <w:numFmt w:val="bullet"/>
+      <w:lvlText w:val=""/>
+      <w:lvlJc w:val="left"/>
+      <w:pPr>
+        <w:ind w:left="4320" w:hanging="360"/>
+      </w:pPr>
+      <w:rPr>
+        <w:rFonts w:ascii="Wingdings" w:hAnsi="Wingdings" w:hint="default"/>
+      </w:rPr>
+    </w:lvl>
+    <w:lvl w:ilvl="6" w:tplc="04090001" w:tentative="1">
+      <w:start w:val="1"/>
+      <w:numFmt w:val="bullet"/>
+      <w:lvlText w:val=""/>
+      <w:lvlJc w:val="left"/>
+      <w:pPr>
+        <w:ind w:left="5040" w:hanging="360"/>
+      </w:pPr>
+      <w:rPr>
+        <w:rFonts w:ascii="Symbol" w:hAnsi="Symbol" w:hint="default"/>
+      </w:rPr>
+    </w:lvl>
+    <w:lvl w:ilvl="7" w:tplc="04090003" w:tentative="1">
+      <w:start w:val="1"/>
+      <w:numFmt w:val="bullet"/>
+      <w:lvlText w:val="o"/>
+      <w:lvlJc w:val="left"/>
+      <w:pPr>
+        <w:ind w:left="5760" w:hanging="360"/>
+      </w:pPr>
+      <w:rPr>
+        <w:rFonts w:ascii="Courier New" w:hAnsi="Courier New" w:cs="Courier New" w:hint="default"/>
+      </w:rPr>
+    </w:lvl>
+    <w:lvl w:ilvl="8" w:tplc="04090005" w:tentative="1">
+      <w:start w:val="1"/>
+      <w:numFmt w:val="bullet"/>
+      <w:lvlText w:val=""/>
+      <w:lvlJc w:val="left"/>
+      <w:pPr>
+        <w:ind w:left="6480" w:hanging="360"/>
+      </w:pPr>
+      <w:rPr>
+        <w:rFonts w:ascii="Wingdings" w:hAnsi="Wingdings" w:hint="default"/>
+      </w:rPr>
+    </w:lvl>
+  </w:abstractNum>
+  <w:abstractNum w:abstractNumId="8" w15:restartNumberingAfterBreak="0">
     <w:nsid w:val="0D9779A6"/>
     <w:multiLevelType w:val="hybridMultilevel"/>
     <w:tmpl w:val="64D00E7C"/>
@@ -2981,7 +4546,7 @@
       </w:rPr>
     </w:lvl>
   </w:abstractNum>
-  <w:abstractNum w:abstractNumId="8" w15:restartNumberingAfterBreak="0">
+  <w:abstractNum w:abstractNumId="9" w15:restartNumberingAfterBreak="0">
     <w:nsid w:val="1D767A3F"/>
     <w:multiLevelType w:val="hybridMultilevel"/>
     <w:tmpl w:val="3ADA14B6"/>
@@ -3094,7 +4659,233 @@
       </w:rPr>
     </w:lvl>
   </w:abstractNum>
-  <w:abstractNum w:abstractNumId="9" w15:restartNumberingAfterBreak="0">
+  <w:abstractNum w:abstractNumId="10" w15:restartNumberingAfterBreak="0">
+    <w:nsid w:val="23691BE6"/>
+    <w:multiLevelType w:val="hybridMultilevel"/>
+    <w:tmpl w:val="D500041E"/>
+    <w:lvl w:ilvl="0" w:tplc="04090001">
+      <w:start w:val="1"/>
+      <w:numFmt w:val="bullet"/>
+      <w:lvlText w:val=""/>
+      <w:lvlJc w:val="left"/>
+      <w:pPr>
+        <w:ind w:left="720" w:hanging="360"/>
+      </w:pPr>
+      <w:rPr>
+        <w:rFonts w:ascii="Symbol" w:hAnsi="Symbol" w:hint="default"/>
+      </w:rPr>
+    </w:lvl>
+    <w:lvl w:ilvl="1" w:tplc="04090003" w:tentative="1">
+      <w:start w:val="1"/>
+      <w:numFmt w:val="bullet"/>
+      <w:lvlText w:val="o"/>
+      <w:lvlJc w:val="left"/>
+      <w:pPr>
+        <w:ind w:left="1440" w:hanging="360"/>
+      </w:pPr>
+      <w:rPr>
+        <w:rFonts w:ascii="Courier New" w:hAnsi="Courier New" w:cs="Courier New" w:hint="default"/>
+      </w:rPr>
+    </w:lvl>
+    <w:lvl w:ilvl="2" w:tplc="04090005" w:tentative="1">
+      <w:start w:val="1"/>
+      <w:numFmt w:val="bullet"/>
+      <w:lvlText w:val=""/>
+      <w:lvlJc w:val="left"/>
+      <w:pPr>
+        <w:ind w:left="2160" w:hanging="360"/>
+      </w:pPr>
+      <w:rPr>
+        <w:rFonts w:ascii="Wingdings" w:hAnsi="Wingdings" w:hint="default"/>
+      </w:rPr>
+    </w:lvl>
+    <w:lvl w:ilvl="3" w:tplc="04090001" w:tentative="1">
+      <w:start w:val="1"/>
+      <w:numFmt w:val="bullet"/>
+      <w:lvlText w:val=""/>
+      <w:lvlJc w:val="left"/>
+      <w:pPr>
+        <w:ind w:left="2880" w:hanging="360"/>
+      </w:pPr>
+      <w:rPr>
+        <w:rFonts w:ascii="Symbol" w:hAnsi="Symbol" w:hint="default"/>
+      </w:rPr>
+    </w:lvl>
+    <w:lvl w:ilvl="4" w:tplc="04090003" w:tentative="1">
+      <w:start w:val="1"/>
+      <w:numFmt w:val="bullet"/>
+      <w:lvlText w:val="o"/>
+      <w:lvlJc w:val="left"/>
+      <w:pPr>
+        <w:ind w:left="3600" w:hanging="360"/>
+      </w:pPr>
+      <w:rPr>
+        <w:rFonts w:ascii="Courier New" w:hAnsi="Courier New" w:cs="Courier New" w:hint="default"/>
+      </w:rPr>
+    </w:lvl>
+    <w:lvl w:ilvl="5" w:tplc="04090005" w:tentative="1">
+      <w:start w:val="1"/>
+      <w:numFmt w:val="bullet"/>
+      <w:lvlText w:val=""/>
+      <w:lvlJc w:val="left"/>
+      <w:pPr>
+        <w:ind w:left="4320" w:hanging="360"/>
+      </w:pPr>
+      <w:rPr>
+        <w:rFonts w:ascii="Wingdings" w:hAnsi="Wingdings" w:hint="default"/>
+      </w:rPr>
+    </w:lvl>
+    <w:lvl w:ilvl="6" w:tplc="04090001" w:tentative="1">
+      <w:start w:val="1"/>
+      <w:numFmt w:val="bullet"/>
+      <w:lvlText w:val=""/>
+      <w:lvlJc w:val="left"/>
+      <w:pPr>
+        <w:ind w:left="5040" w:hanging="360"/>
+      </w:pPr>
+      <w:rPr>
+        <w:rFonts w:ascii="Symbol" w:hAnsi="Symbol" w:hint="default"/>
+      </w:rPr>
+    </w:lvl>
+    <w:lvl w:ilvl="7" w:tplc="04090003" w:tentative="1">
+      <w:start w:val="1"/>
+      <w:numFmt w:val="bullet"/>
+      <w:lvlText w:val="o"/>
+      <w:lvlJc w:val="left"/>
+      <w:pPr>
+        <w:ind w:left="5760" w:hanging="360"/>
+      </w:pPr>
+      <w:rPr>
+        <w:rFonts w:ascii="Courier New" w:hAnsi="Courier New" w:cs="Courier New" w:hint="default"/>
+      </w:rPr>
+    </w:lvl>
+    <w:lvl w:ilvl="8" w:tplc="04090005" w:tentative="1">
+      <w:start w:val="1"/>
+      <w:numFmt w:val="bullet"/>
+      <w:lvlText w:val=""/>
+      <w:lvlJc w:val="left"/>
+      <w:pPr>
+        <w:ind w:left="6480" w:hanging="360"/>
+      </w:pPr>
+      <w:rPr>
+        <w:rFonts w:ascii="Wingdings" w:hAnsi="Wingdings" w:hint="default"/>
+      </w:rPr>
+    </w:lvl>
+  </w:abstractNum>
+  <w:abstractNum w:abstractNumId="11" w15:restartNumberingAfterBreak="0">
+    <w:nsid w:val="25877777"/>
+    <w:multiLevelType w:val="hybridMultilevel"/>
+    <w:tmpl w:val="C8BC80E0"/>
+    <w:lvl w:ilvl="0" w:tplc="04090001">
+      <w:start w:val="1"/>
+      <w:numFmt w:val="bullet"/>
+      <w:lvlText w:val=""/>
+      <w:lvlJc w:val="left"/>
+      <w:pPr>
+        <w:ind w:left="720" w:hanging="360"/>
+      </w:pPr>
+      <w:rPr>
+        <w:rFonts w:ascii="Symbol" w:hAnsi="Symbol" w:hint="default"/>
+      </w:rPr>
+    </w:lvl>
+    <w:lvl w:ilvl="1" w:tplc="04090003" w:tentative="1">
+      <w:start w:val="1"/>
+      <w:numFmt w:val="bullet"/>
+      <w:lvlText w:val="o"/>
+      <w:lvlJc w:val="left"/>
+      <w:pPr>
+        <w:ind w:left="1440" w:hanging="360"/>
+      </w:pPr>
+      <w:rPr>
+        <w:rFonts w:ascii="Courier New" w:hAnsi="Courier New" w:cs="Courier New" w:hint="default"/>
+      </w:rPr>
+    </w:lvl>
+    <w:lvl w:ilvl="2" w:tplc="04090005" w:tentative="1">
+      <w:start w:val="1"/>
+      <w:numFmt w:val="bullet"/>
+      <w:lvlText w:val=""/>
+      <w:lvlJc w:val="left"/>
+      <w:pPr>
+        <w:ind w:left="2160" w:hanging="360"/>
+      </w:pPr>
+      <w:rPr>
+        <w:rFonts w:ascii="Wingdings" w:hAnsi="Wingdings" w:hint="default"/>
+      </w:rPr>
+    </w:lvl>
+    <w:lvl w:ilvl="3" w:tplc="04090001" w:tentative="1">
+      <w:start w:val="1"/>
+      <w:numFmt w:val="bullet"/>
+      <w:lvlText w:val=""/>
+      <w:lvlJc w:val="left"/>
+      <w:pPr>
+        <w:ind w:left="2880" w:hanging="360"/>
+      </w:pPr>
+      <w:rPr>
+        <w:rFonts w:ascii="Symbol" w:hAnsi="Symbol" w:hint="default"/>
+      </w:rPr>
+    </w:lvl>
+    <w:lvl w:ilvl="4" w:tplc="04090003" w:tentative="1">
+      <w:start w:val="1"/>
+      <w:numFmt w:val="bullet"/>
+      <w:lvlText w:val="o"/>
+      <w:lvlJc w:val="left"/>
+      <w:pPr>
+        <w:ind w:left="3600" w:hanging="360"/>
+      </w:pPr>
+      <w:rPr>
+        <w:rFonts w:ascii="Courier New" w:hAnsi="Courier New" w:cs="Courier New" w:hint="default"/>
+      </w:rPr>
+    </w:lvl>
+    <w:lvl w:ilvl="5" w:tplc="04090005" w:tentative="1">
+      <w:start w:val="1"/>
+      <w:numFmt w:val="bullet"/>
+      <w:lvlText w:val=""/>
+      <w:lvlJc w:val="left"/>
+      <w:pPr>
+        <w:ind w:left="4320" w:hanging="360"/>
+      </w:pPr>
+      <w:rPr>
+        <w:rFonts w:ascii="Wingdings" w:hAnsi="Wingdings" w:hint="default"/>
+      </w:rPr>
+    </w:lvl>
+    <w:lvl w:ilvl="6" w:tplc="04090001" w:tentative="1">
+      <w:start w:val="1"/>
+      <w:numFmt w:val="bullet"/>
+      <w:lvlText w:val=""/>
+      <w:lvlJc w:val="left"/>
+      <w:pPr>
+        <w:ind w:left="5040" w:hanging="360"/>
+      </w:pPr>
+      <w:rPr>
+        <w:rFonts w:ascii="Symbol" w:hAnsi="Symbol" w:hint="default"/>
+      </w:rPr>
+    </w:lvl>
+    <w:lvl w:ilvl="7" w:tplc="04090003" w:tentative="1">
+      <w:start w:val="1"/>
+      <w:numFmt w:val="bullet"/>
+      <w:lvlText w:val="o"/>
+      <w:lvlJc w:val="left"/>
+      <w:pPr>
+        <w:ind w:left="5760" w:hanging="360"/>
+      </w:pPr>
+      <w:rPr>
+        <w:rFonts w:ascii="Courier New" w:hAnsi="Courier New" w:cs="Courier New" w:hint="default"/>
+      </w:rPr>
+    </w:lvl>
+    <w:lvl w:ilvl="8" w:tplc="04090005" w:tentative="1">
+      <w:start w:val="1"/>
+      <w:numFmt w:val="bullet"/>
+      <w:lvlText w:val=""/>
+      <w:lvlJc w:val="left"/>
+      <w:pPr>
+        <w:ind w:left="6480" w:hanging="360"/>
+      </w:pPr>
+      <w:rPr>
+        <w:rFonts w:ascii="Wingdings" w:hAnsi="Wingdings" w:hint="default"/>
+      </w:rPr>
+    </w:lvl>
+  </w:abstractNum>
+  <w:abstractNum w:abstractNumId="12" w15:restartNumberingAfterBreak="0">
     <w:nsid w:val="3C2460BB"/>
     <w:multiLevelType w:val="hybridMultilevel"/>
     <w:tmpl w:val="6D7E1434"/>
@@ -3207,10 +4998,123 @@
       </w:rPr>
     </w:lvl>
   </w:abstractNum>
-  <w:abstractNum w:abstractNumId="10" w15:restartNumberingAfterBreak="0">
+  <w:abstractNum w:abstractNumId="13" w15:restartNumberingAfterBreak="0">
+    <w:nsid w:val="421572F5"/>
+    <w:multiLevelType w:val="hybridMultilevel"/>
+    <w:tmpl w:val="0702461E"/>
+    <w:lvl w:ilvl="0" w:tplc="04090001">
+      <w:start w:val="1"/>
+      <w:numFmt w:val="bullet"/>
+      <w:lvlText w:val=""/>
+      <w:lvlJc w:val="left"/>
+      <w:pPr>
+        <w:ind w:left="720" w:hanging="360"/>
+      </w:pPr>
+      <w:rPr>
+        <w:rFonts w:ascii="Symbol" w:hAnsi="Symbol" w:hint="default"/>
+      </w:rPr>
+    </w:lvl>
+    <w:lvl w:ilvl="1" w:tplc="04090003" w:tentative="1">
+      <w:start w:val="1"/>
+      <w:numFmt w:val="bullet"/>
+      <w:lvlText w:val="o"/>
+      <w:lvlJc w:val="left"/>
+      <w:pPr>
+        <w:ind w:left="1440" w:hanging="360"/>
+      </w:pPr>
+      <w:rPr>
+        <w:rFonts w:ascii="Courier New" w:hAnsi="Courier New" w:cs="Courier New" w:hint="default"/>
+      </w:rPr>
+    </w:lvl>
+    <w:lvl w:ilvl="2" w:tplc="04090005" w:tentative="1">
+      <w:start w:val="1"/>
+      <w:numFmt w:val="bullet"/>
+      <w:lvlText w:val=""/>
+      <w:lvlJc w:val="left"/>
+      <w:pPr>
+        <w:ind w:left="2160" w:hanging="360"/>
+      </w:pPr>
+      <w:rPr>
+        <w:rFonts w:ascii="Wingdings" w:hAnsi="Wingdings" w:hint="default"/>
+      </w:rPr>
+    </w:lvl>
+    <w:lvl w:ilvl="3" w:tplc="04090001" w:tentative="1">
+      <w:start w:val="1"/>
+      <w:numFmt w:val="bullet"/>
+      <w:lvlText w:val=""/>
+      <w:lvlJc w:val="left"/>
+      <w:pPr>
+        <w:ind w:left="2880" w:hanging="360"/>
+      </w:pPr>
+      <w:rPr>
+        <w:rFonts w:ascii="Symbol" w:hAnsi="Symbol" w:hint="default"/>
+      </w:rPr>
+    </w:lvl>
+    <w:lvl w:ilvl="4" w:tplc="04090003" w:tentative="1">
+      <w:start w:val="1"/>
+      <w:numFmt w:val="bullet"/>
+      <w:lvlText w:val="o"/>
+      <w:lvlJc w:val="left"/>
+      <w:pPr>
+        <w:ind w:left="3600" w:hanging="360"/>
+      </w:pPr>
+      <w:rPr>
+        <w:rFonts w:ascii="Courier New" w:hAnsi="Courier New" w:cs="Courier New" w:hint="default"/>
+      </w:rPr>
+    </w:lvl>
+    <w:lvl w:ilvl="5" w:tplc="04090005" w:tentative="1">
+      <w:start w:val="1"/>
+      <w:numFmt w:val="bullet"/>
+      <w:lvlText w:val=""/>
+      <w:lvlJc w:val="left"/>
+      <w:pPr>
+        <w:ind w:left="4320" w:hanging="360"/>
+      </w:pPr>
+      <w:rPr>
+        <w:rFonts w:ascii="Wingdings" w:hAnsi="Wingdings" w:hint="default"/>
+      </w:rPr>
+    </w:lvl>
+    <w:lvl w:ilvl="6" w:tplc="04090001" w:tentative="1">
+      <w:start w:val="1"/>
+      <w:numFmt w:val="bullet"/>
+      <w:lvlText w:val=""/>
+      <w:lvlJc w:val="left"/>
+      <w:pPr>
+        <w:ind w:left="5040" w:hanging="360"/>
+      </w:pPr>
+      <w:rPr>
+        <w:rFonts w:ascii="Symbol" w:hAnsi="Symbol" w:hint="default"/>
+      </w:rPr>
+    </w:lvl>
+    <w:lvl w:ilvl="7" w:tplc="04090003" w:tentative="1">
+      <w:start w:val="1"/>
+      <w:numFmt w:val="bullet"/>
+      <w:lvlText w:val="o"/>
+      <w:lvlJc w:val="left"/>
+      <w:pPr>
+        <w:ind w:left="5760" w:hanging="360"/>
+      </w:pPr>
+      <w:rPr>
+        <w:rFonts w:ascii="Courier New" w:hAnsi="Courier New" w:cs="Courier New" w:hint="default"/>
+      </w:rPr>
+    </w:lvl>
+    <w:lvl w:ilvl="8" w:tplc="04090005" w:tentative="1">
+      <w:start w:val="1"/>
+      <w:numFmt w:val="bullet"/>
+      <w:lvlText w:val=""/>
+      <w:lvlJc w:val="left"/>
+      <w:pPr>
+        <w:ind w:left="6480" w:hanging="360"/>
+      </w:pPr>
+      <w:rPr>
+        <w:rFonts w:ascii="Wingdings" w:hAnsi="Wingdings" w:hint="default"/>
+      </w:rPr>
+    </w:lvl>
+  </w:abstractNum>
+  <w:abstractNum w:abstractNumId="14" w15:restartNumberingAfterBreak="0">
     <w:nsid w:val="5546133E"/>
     <w:multiLevelType w:val="hybridMultilevel"/>
-    <w:tmpl w:val="A9688BA2"/>
+    <w:tmpl w:val="A91E889C"/>
     <w:lvl w:ilvl="0" w:tplc="04090001">
       <w:start w:val="1"/>
       <w:numFmt w:val="bullet"/>
@@ -3247,6 +5151,119 @@
         <w:rFonts w:ascii="Wingdings" w:hAnsi="Wingdings" w:hint="default"/>
       </w:rPr>
     </w:lvl>
+    <w:lvl w:ilvl="3" w:tplc="04090001">
+      <w:start w:val="1"/>
+      <w:numFmt w:val="bullet"/>
+      <w:lvlText w:val=""/>
+      <w:lvlJc w:val="left"/>
+      <w:pPr>
+        <w:ind w:left="2880" w:hanging="360"/>
+      </w:pPr>
+      <w:rPr>
+        <w:rFonts w:ascii="Symbol" w:hAnsi="Symbol" w:hint="default"/>
+      </w:rPr>
+    </w:lvl>
+    <w:lvl w:ilvl="4" w:tplc="04090003" w:tentative="1">
+      <w:start w:val="1"/>
+      <w:numFmt w:val="bullet"/>
+      <w:lvlText w:val="o"/>
+      <w:lvlJc w:val="left"/>
+      <w:pPr>
+        <w:ind w:left="3600" w:hanging="360"/>
+      </w:pPr>
+      <w:rPr>
+        <w:rFonts w:ascii="Courier New" w:hAnsi="Courier New" w:cs="Courier New" w:hint="default"/>
+      </w:rPr>
+    </w:lvl>
+    <w:lvl w:ilvl="5" w:tplc="04090005" w:tentative="1">
+      <w:start w:val="1"/>
+      <w:numFmt w:val="bullet"/>
+      <w:lvlText w:val=""/>
+      <w:lvlJc w:val="left"/>
+      <w:pPr>
+        <w:ind w:left="4320" w:hanging="360"/>
+      </w:pPr>
+      <w:rPr>
+        <w:rFonts w:ascii="Wingdings" w:hAnsi="Wingdings" w:hint="default"/>
+      </w:rPr>
+    </w:lvl>
+    <w:lvl w:ilvl="6" w:tplc="04090001" w:tentative="1">
+      <w:start w:val="1"/>
+      <w:numFmt w:val="bullet"/>
+      <w:lvlText w:val=""/>
+      <w:lvlJc w:val="left"/>
+      <w:pPr>
+        <w:ind w:left="5040" w:hanging="360"/>
+      </w:pPr>
+      <w:rPr>
+        <w:rFonts w:ascii="Symbol" w:hAnsi="Symbol" w:hint="default"/>
+      </w:rPr>
+    </w:lvl>
+    <w:lvl w:ilvl="7" w:tplc="04090003" w:tentative="1">
+      <w:start w:val="1"/>
+      <w:numFmt w:val="bullet"/>
+      <w:lvlText w:val="o"/>
+      <w:lvlJc w:val="left"/>
+      <w:pPr>
+        <w:ind w:left="5760" w:hanging="360"/>
+      </w:pPr>
+      <w:rPr>
+        <w:rFonts w:ascii="Courier New" w:hAnsi="Courier New" w:cs="Courier New" w:hint="default"/>
+      </w:rPr>
+    </w:lvl>
+    <w:lvl w:ilvl="8" w:tplc="04090005" w:tentative="1">
+      <w:start w:val="1"/>
+      <w:numFmt w:val="bullet"/>
+      <w:lvlText w:val=""/>
+      <w:lvlJc w:val="left"/>
+      <w:pPr>
+        <w:ind w:left="6480" w:hanging="360"/>
+      </w:pPr>
+      <w:rPr>
+        <w:rFonts w:ascii="Wingdings" w:hAnsi="Wingdings" w:hint="default"/>
+      </w:rPr>
+    </w:lvl>
+  </w:abstractNum>
+  <w:abstractNum w:abstractNumId="15" w15:restartNumberingAfterBreak="0">
+    <w:nsid w:val="616B2352"/>
+    <w:multiLevelType w:val="hybridMultilevel"/>
+    <w:tmpl w:val="601ED6F4"/>
+    <w:lvl w:ilvl="0" w:tplc="04090001">
+      <w:start w:val="1"/>
+      <w:numFmt w:val="bullet"/>
+      <w:lvlText w:val=""/>
+      <w:lvlJc w:val="left"/>
+      <w:pPr>
+        <w:ind w:left="720" w:hanging="360"/>
+      </w:pPr>
+      <w:rPr>
+        <w:rFonts w:ascii="Symbol" w:hAnsi="Symbol" w:hint="default"/>
+      </w:rPr>
+    </w:lvl>
+    <w:lvl w:ilvl="1" w:tplc="04090003" w:tentative="1">
+      <w:start w:val="1"/>
+      <w:numFmt w:val="bullet"/>
+      <w:lvlText w:val="o"/>
+      <w:lvlJc w:val="left"/>
+      <w:pPr>
+        <w:ind w:left="1440" w:hanging="360"/>
+      </w:pPr>
+      <w:rPr>
+        <w:rFonts w:ascii="Courier New" w:hAnsi="Courier New" w:cs="Courier New" w:hint="default"/>
+      </w:rPr>
+    </w:lvl>
+    <w:lvl w:ilvl="2" w:tplc="04090005" w:tentative="1">
+      <w:start w:val="1"/>
+      <w:numFmt w:val="bullet"/>
+      <w:lvlText w:val=""/>
+      <w:lvlJc w:val="left"/>
+      <w:pPr>
+        <w:ind w:left="2160" w:hanging="360"/>
+      </w:pPr>
+      <w:rPr>
+        <w:rFonts w:ascii="Wingdings" w:hAnsi="Wingdings" w:hint="default"/>
+      </w:rPr>
+    </w:lvl>
     <w:lvl w:ilvl="3" w:tplc="04090001" w:tentative="1">
       <w:start w:val="1"/>
       <w:numFmt w:val="bullet"/>
@@ -3320,7 +5337,7 @@
       </w:rPr>
     </w:lvl>
   </w:abstractNum>
-  <w:abstractNum w:abstractNumId="11" w15:restartNumberingAfterBreak="0">
+  <w:abstractNum w:abstractNumId="16" w15:restartNumberingAfterBreak="0">
     <w:nsid w:val="78EE0F1B"/>
     <w:multiLevelType w:val="hybridMultilevel"/>
     <w:tmpl w:val="71D2FCEC"/>
@@ -3452,22 +5469,37 @@
     <w:abstractNumId w:val="5"/>
   </w:num>
   <w:num w:numId="7" w16cid:durableId="924724249">
-    <w:abstractNumId w:val="9"/>
+    <w:abstractNumId w:val="12"/>
   </w:num>
   <w:num w:numId="8" w16cid:durableId="1420786229">
-    <w:abstractNumId w:val="7"/>
+    <w:abstractNumId w:val="8"/>
   </w:num>
   <w:num w:numId="9" w16cid:durableId="896821285">
-    <w:abstractNumId w:val="11"/>
+    <w:abstractNumId w:val="16"/>
   </w:num>
   <w:num w:numId="10" w16cid:durableId="2072073477">
-    <w:abstractNumId w:val="8"/>
+    <w:abstractNumId w:val="9"/>
   </w:num>
   <w:num w:numId="11" w16cid:durableId="644706352">
     <w:abstractNumId w:val="6"/>
   </w:num>
   <w:num w:numId="12" w16cid:durableId="2118671461">
+    <w:abstractNumId w:val="14"/>
+  </w:num>
+  <w:num w:numId="13" w16cid:durableId="556359732">
+    <w:abstractNumId w:val="7"/>
+  </w:num>
+  <w:num w:numId="14" w16cid:durableId="107166595">
+    <w:abstractNumId w:val="13"/>
+  </w:num>
+  <w:num w:numId="15" w16cid:durableId="1970893318">
     <w:abstractNumId w:val="10"/>
+  </w:num>
+  <w:num w:numId="16" w16cid:durableId="894976393">
+    <w:abstractNumId w:val="15"/>
+  </w:num>
+  <w:num w:numId="17" w16cid:durableId="558594223">
+    <w:abstractNumId w:val="11"/>
   </w:num>
 </w:numbering>
 </file>
@@ -3477,7 +5509,9 @@
   <w:docDefaults>
     <w:rPrDefault>
       <w:rPr>
-        <w:rFonts w:ascii="Times New Roman" w:eastAsia="SimSun" w:hAnsi="Times New Roman" w:cs="Times New Roman"/>
+        <w:rFonts w:asciiTheme="minorHAnsi" w:eastAsiaTheme="minorEastAsia" w:hAnsiTheme="minorHAnsi" w:cstheme="minorBidi"/>
+        <w:sz w:val="22"/>
+        <w:szCs w:val="22"/>
         <w:lang w:val="en-US" w:eastAsia="en-US" w:bidi="ar-SA"/>
       </w:rPr>
     </w:rPrDefault>
@@ -3864,13 +5898,10 @@
   <w:style w:type="paragraph" w:default="1" w:styleId="Normal">
     <w:name w:val="Normal"/>
     <w:qFormat/>
-    <w:rsid w:val="00805BCE"/>
-    <w:pPr>
-      <w:spacing w:line="240" w:lineRule="atLeast"/>
-    </w:pPr>
+    <w:rsid w:val="00796941"/>
     <w:rPr>
-      <w:sz w:val="24"/>
-      <w:szCs w:val="24"/>
+      <w:sz w:val="20"/>
+      <w:szCs w:val="20"/>
     </w:rPr>
   </w:style>
   <w:style w:type="paragraph" w:styleId="Heading1">
@@ -3880,19 +5911,25 @@
     <w:link w:val="Heading1Char"/>
     <w:uiPriority w:val="9"/>
     <w:qFormat/>
-    <w:rsid w:val="00506D7A"/>
+    <w:rsid w:val="00796941"/>
     <w:pPr>
-      <w:keepNext/>
-      <w:keepLines/>
-      <w:spacing w:before="240"/>
+      <w:pBdr>
+        <w:top w:val="single" w:sz="24" w:space="0" w:color="4F81BD" w:themeColor="accent1"/>
+        <w:left w:val="single" w:sz="24" w:space="0" w:color="4F81BD" w:themeColor="accent1"/>
+        <w:bottom w:val="single" w:sz="24" w:space="0" w:color="4F81BD" w:themeColor="accent1"/>
+        <w:right w:val="single" w:sz="24" w:space="0" w:color="4F81BD" w:themeColor="accent1"/>
+      </w:pBdr>
+      <w:shd w:val="clear" w:color="auto" w:fill="4F81BD" w:themeFill="accent1"/>
       <w:outlineLvl w:val="0"/>
     </w:pPr>
     <w:rPr>
-      <w:rFonts w:eastAsia="Times New Roman"/>
       <w:b/>
       <w:bCs/>
-      <w:color w:val="2F5496"/>
-      <w:kern w:val="36"/>
+      <w:caps/>
+      <w:color w:val="FFFFFF" w:themeColor="background1"/>
+      <w:spacing w:val="15"/>
+      <w:sz w:val="22"/>
+      <w:szCs w:val="22"/>
     </w:rPr>
   </w:style>
   <w:style w:type="paragraph" w:styleId="Heading2">
@@ -3901,19 +5938,24 @@
     <w:next w:val="Normal"/>
     <w:link w:val="Heading2Char"/>
     <w:uiPriority w:val="9"/>
+    <w:unhideWhenUsed/>
     <w:qFormat/>
-    <w:rsid w:val="00506D7A"/>
+    <w:rsid w:val="00796941"/>
     <w:pPr>
-      <w:keepNext/>
-      <w:keepLines/>
-      <w:spacing w:before="40"/>
+      <w:pBdr>
+        <w:top w:val="single" w:sz="24" w:space="0" w:color="DBE5F1" w:themeColor="accent1" w:themeTint="33"/>
+        <w:left w:val="single" w:sz="24" w:space="0" w:color="DBE5F1" w:themeColor="accent1" w:themeTint="33"/>
+        <w:bottom w:val="single" w:sz="24" w:space="0" w:color="DBE5F1" w:themeColor="accent1" w:themeTint="33"/>
+        <w:right w:val="single" w:sz="24" w:space="0" w:color="DBE5F1" w:themeColor="accent1" w:themeTint="33"/>
+      </w:pBdr>
+      <w:shd w:val="clear" w:color="auto" w:fill="DBE5F1" w:themeFill="accent1" w:themeFillTint="33"/>
       <w:outlineLvl w:val="1"/>
     </w:pPr>
     <w:rPr>
-      <w:rFonts w:eastAsia="Times New Roman"/>
-      <w:b/>
-      <w:bCs/>
-      <w:color w:val="2F5496"/>
+      <w:caps/>
+      <w:spacing w:val="15"/>
+      <w:sz w:val="22"/>
+      <w:szCs w:val="22"/>
     </w:rPr>
   </w:style>
   <w:style w:type="paragraph" w:styleId="Heading3">
@@ -3922,19 +5964,23 @@
     <w:next w:val="Normal"/>
     <w:link w:val="Heading3Char"/>
     <w:uiPriority w:val="9"/>
+    <w:unhideWhenUsed/>
     <w:qFormat/>
-    <w:rsid w:val="00506D7A"/>
+    <w:rsid w:val="00796941"/>
     <w:pPr>
-      <w:keepNext/>
-      <w:keepLines/>
-      <w:spacing w:before="40"/>
+      <w:pBdr>
+        <w:top w:val="single" w:sz="6" w:space="2" w:color="4F81BD" w:themeColor="accent1"/>
+        <w:left w:val="single" w:sz="6" w:space="2" w:color="4F81BD" w:themeColor="accent1"/>
+      </w:pBdr>
+      <w:spacing w:before="300"/>
       <w:outlineLvl w:val="2"/>
     </w:pPr>
     <w:rPr>
-      <w:rFonts w:eastAsia="Times New Roman"/>
-      <w:b/>
-      <w:bCs/>
-      <w:color w:val="1F3763"/>
+      <w:caps/>
+      <w:color w:val="243F60" w:themeColor="accent1" w:themeShade="7F"/>
+      <w:spacing w:val="15"/>
+      <w:sz w:val="22"/>
+      <w:szCs w:val="22"/>
     </w:rPr>
   </w:style>
   <w:style w:type="paragraph" w:styleId="Heading4">
@@ -3943,20 +5989,23 @@
     <w:next w:val="Normal"/>
     <w:link w:val="Heading4Char"/>
     <w:uiPriority w:val="9"/>
+    <w:unhideWhenUsed/>
     <w:qFormat/>
-    <w:rsid w:val="00506D7A"/>
+    <w:rsid w:val="00796941"/>
     <w:pPr>
-      <w:keepNext/>
-      <w:keepLines/>
-      <w:spacing w:before="40"/>
+      <w:pBdr>
+        <w:top w:val="dotted" w:sz="6" w:space="2" w:color="4F81BD" w:themeColor="accent1"/>
+        <w:left w:val="dotted" w:sz="6" w:space="2" w:color="4F81BD" w:themeColor="accent1"/>
+      </w:pBdr>
+      <w:spacing w:before="300"/>
       <w:outlineLvl w:val="3"/>
     </w:pPr>
     <w:rPr>
-      <w:rFonts w:eastAsia="Times New Roman"/>
-      <w:b/>
-      <w:bCs/>
-      <w:iCs/>
-      <w:color w:val="2F5496"/>
+      <w:caps/>
+      <w:color w:val="365F91" w:themeColor="accent1" w:themeShade="BF"/>
+      <w:spacing w:val="10"/>
+      <w:sz w:val="22"/>
+      <w:szCs w:val="22"/>
     </w:rPr>
   </w:style>
   <w:style w:type="paragraph" w:styleId="Heading5">
@@ -3965,19 +6014,22 @@
     <w:next w:val="Normal"/>
     <w:link w:val="Heading5Char"/>
     <w:uiPriority w:val="9"/>
+    <w:unhideWhenUsed/>
     <w:qFormat/>
-    <w:rsid w:val="00506D7A"/>
+    <w:rsid w:val="00796941"/>
     <w:pPr>
-      <w:keepNext/>
-      <w:keepLines/>
-      <w:spacing w:before="40"/>
+      <w:pBdr>
+        <w:bottom w:val="single" w:sz="6" w:space="1" w:color="4F81BD" w:themeColor="accent1"/>
+      </w:pBdr>
+      <w:spacing w:before="300"/>
       <w:outlineLvl w:val="4"/>
     </w:pPr>
     <w:rPr>
-      <w:rFonts w:eastAsia="Times New Roman"/>
-      <w:b/>
-      <w:bCs/>
-      <w:color w:val="2F5496"/>
+      <w:caps/>
+      <w:color w:val="365F91" w:themeColor="accent1" w:themeShade="BF"/>
+      <w:spacing w:val="10"/>
+      <w:sz w:val="22"/>
+      <w:szCs w:val="22"/>
     </w:rPr>
   </w:style>
   <w:style w:type="paragraph" w:styleId="Heading6">
@@ -3986,19 +6038,87 @@
     <w:next w:val="Normal"/>
     <w:link w:val="Heading6Char"/>
     <w:uiPriority w:val="9"/>
+    <w:unhideWhenUsed/>
     <w:qFormat/>
-    <w:rsid w:val="00506D7A"/>
+    <w:rsid w:val="00796941"/>
     <w:pPr>
-      <w:keepNext/>
-      <w:keepLines/>
-      <w:spacing w:before="40"/>
+      <w:pBdr>
+        <w:bottom w:val="dotted" w:sz="6" w:space="1" w:color="4F81BD" w:themeColor="accent1"/>
+      </w:pBdr>
+      <w:spacing w:before="300"/>
       <w:outlineLvl w:val="5"/>
     </w:pPr>
     <w:rPr>
-      <w:rFonts w:eastAsia="Times New Roman"/>
-      <w:b/>
-      <w:bCs/>
-      <w:color w:val="1F3763"/>
+      <w:caps/>
+      <w:color w:val="365F91" w:themeColor="accent1" w:themeShade="BF"/>
+      <w:spacing w:val="10"/>
+      <w:sz w:val="22"/>
+      <w:szCs w:val="22"/>
+    </w:rPr>
+  </w:style>
+  <w:style w:type="paragraph" w:styleId="Heading7">
+    <w:name w:val="heading 7"/>
+    <w:basedOn w:val="Normal"/>
+    <w:next w:val="Normal"/>
+    <w:link w:val="Heading7Char"/>
+    <w:uiPriority w:val="9"/>
+    <w:semiHidden/>
+    <w:unhideWhenUsed/>
+    <w:qFormat/>
+    <w:rsid w:val="00796941"/>
+    <w:pPr>
+      <w:spacing w:before="300"/>
+      <w:outlineLvl w:val="6"/>
+    </w:pPr>
+    <w:rPr>
+      <w:caps/>
+      <w:color w:val="365F91" w:themeColor="accent1" w:themeShade="BF"/>
+      <w:spacing w:val="10"/>
+      <w:sz w:val="22"/>
+      <w:szCs w:val="22"/>
+    </w:rPr>
+  </w:style>
+  <w:style w:type="paragraph" w:styleId="Heading8">
+    <w:name w:val="heading 8"/>
+    <w:basedOn w:val="Normal"/>
+    <w:next w:val="Normal"/>
+    <w:link w:val="Heading8Char"/>
+    <w:uiPriority w:val="9"/>
+    <w:semiHidden/>
+    <w:unhideWhenUsed/>
+    <w:qFormat/>
+    <w:rsid w:val="00796941"/>
+    <w:pPr>
+      <w:spacing w:before="300"/>
+      <w:outlineLvl w:val="7"/>
+    </w:pPr>
+    <w:rPr>
+      <w:caps/>
+      <w:spacing w:val="10"/>
+      <w:sz w:val="18"/>
+      <w:szCs w:val="18"/>
+    </w:rPr>
+  </w:style>
+  <w:style w:type="paragraph" w:styleId="Heading9">
+    <w:name w:val="heading 9"/>
+    <w:basedOn w:val="Normal"/>
+    <w:next w:val="Normal"/>
+    <w:link w:val="Heading9Char"/>
+    <w:uiPriority w:val="9"/>
+    <w:semiHidden/>
+    <w:unhideWhenUsed/>
+    <w:qFormat/>
+    <w:rsid w:val="00796941"/>
+    <w:pPr>
+      <w:spacing w:before="300"/>
+      <w:outlineLvl w:val="8"/>
+    </w:pPr>
+    <w:rPr>
+      <w:i/>
+      <w:caps/>
+      <w:spacing w:val="10"/>
+      <w:sz w:val="18"/>
+      <w:szCs w:val="18"/>
     </w:rPr>
   </w:style>
   <w:style w:type="character" w:default="1" w:styleId="DefaultParagraphFont">
@@ -4033,12 +6153,14 @@
     <w:basedOn w:val="DefaultParagraphFont"/>
     <w:link w:val="Heading1"/>
     <w:uiPriority w:val="9"/>
-    <w:rsid w:val="00506D7A"/>
+    <w:rsid w:val="00796941"/>
     <w:rPr>
-      <w:rFonts w:ascii="Calibri Light" w:eastAsia="Times New Roman" w:hAnsi="Calibri Light" w:cs="Times New Roman"/>
-      <w:color w:val="2F5496"/>
-      <w:sz w:val="32"/>
-      <w:szCs w:val="32"/>
+      <w:b/>
+      <w:bCs/>
+      <w:caps/>
+      <w:color w:val="FFFFFF" w:themeColor="background1"/>
+      <w:spacing w:val="15"/>
+      <w:shd w:val="clear" w:color="auto" w:fill="4F81BD" w:themeFill="accent1"/>
     </w:rPr>
   </w:style>
   <w:style w:type="character" w:customStyle="1" w:styleId="Heading2Char">
@@ -4046,12 +6168,11 @@
     <w:basedOn w:val="DefaultParagraphFont"/>
     <w:link w:val="Heading2"/>
     <w:uiPriority w:val="9"/>
-    <w:rsid w:val="00506D7A"/>
+    <w:rsid w:val="00796941"/>
     <w:rPr>
-      <w:rFonts w:ascii="Calibri Light" w:eastAsia="Times New Roman" w:hAnsi="Calibri Light" w:cs="Times New Roman"/>
-      <w:color w:val="2F5496"/>
-      <w:sz w:val="26"/>
-      <w:szCs w:val="26"/>
+      <w:caps/>
+      <w:spacing w:val="15"/>
+      <w:shd w:val="clear" w:color="auto" w:fill="DBE5F1" w:themeFill="accent1" w:themeFillTint="33"/>
     </w:rPr>
   </w:style>
   <w:style w:type="character" w:customStyle="1" w:styleId="Heading3Char">
@@ -4059,12 +6180,11 @@
     <w:basedOn w:val="DefaultParagraphFont"/>
     <w:link w:val="Heading3"/>
     <w:uiPriority w:val="9"/>
-    <w:rsid w:val="00506D7A"/>
+    <w:rsid w:val="00796941"/>
     <w:rPr>
-      <w:rFonts w:ascii="Calibri Light" w:eastAsia="Times New Roman" w:hAnsi="Calibri Light" w:cs="Times New Roman"/>
-      <w:color w:val="1F3763"/>
-      <w:sz w:val="24"/>
-      <w:szCs w:val="24"/>
+      <w:caps/>
+      <w:color w:val="243F60" w:themeColor="accent1" w:themeShade="7F"/>
+      <w:spacing w:val="15"/>
     </w:rPr>
   </w:style>
   <w:style w:type="character" w:customStyle="1" w:styleId="Heading4Char">
@@ -4072,12 +6192,11 @@
     <w:basedOn w:val="DefaultParagraphFont"/>
     <w:link w:val="Heading4"/>
     <w:uiPriority w:val="9"/>
-    <w:rsid w:val="00506D7A"/>
+    <w:rsid w:val="00796941"/>
     <w:rPr>
-      <w:rFonts w:ascii="Calibri Light" w:eastAsia="Times New Roman" w:hAnsi="Calibri Light" w:cs="Times New Roman"/>
-      <w:i/>
-      <w:iCs/>
-      <w:color w:val="2F5496"/>
+      <w:caps/>
+      <w:color w:val="365F91" w:themeColor="accent1" w:themeShade="BF"/>
+      <w:spacing w:val="10"/>
     </w:rPr>
   </w:style>
   <w:style w:type="character" w:customStyle="1" w:styleId="Heading5Char">
@@ -4085,10 +6204,11 @@
     <w:basedOn w:val="DefaultParagraphFont"/>
     <w:link w:val="Heading5"/>
     <w:uiPriority w:val="9"/>
-    <w:rsid w:val="00506D7A"/>
+    <w:rsid w:val="00796941"/>
     <w:rPr>
-      <w:rFonts w:ascii="Calibri Light" w:eastAsia="Times New Roman" w:hAnsi="Calibri Light" w:cs="Times New Roman"/>
-      <w:color w:val="2F5496"/>
+      <w:caps/>
+      <w:color w:val="365F91" w:themeColor="accent1" w:themeShade="BF"/>
+      <w:spacing w:val="10"/>
     </w:rPr>
   </w:style>
   <w:style w:type="character" w:customStyle="1" w:styleId="Heading6Char">
@@ -4096,10 +6216,11 @@
     <w:basedOn w:val="DefaultParagraphFont"/>
     <w:link w:val="Heading6"/>
     <w:uiPriority w:val="9"/>
-    <w:rsid w:val="00506D7A"/>
+    <w:rsid w:val="00796941"/>
     <w:rPr>
-      <w:rFonts w:ascii="Calibri Light" w:eastAsia="Times New Roman" w:hAnsi="Calibri Light" w:cs="Times New Roman"/>
-      <w:color w:val="1F3763"/>
+      <w:caps/>
+      <w:color w:val="365F91" w:themeColor="accent1" w:themeShade="BF"/>
+      <w:spacing w:val="10"/>
     </w:rPr>
   </w:style>
   <w:style w:type="paragraph" w:customStyle="1" w:styleId="divdocument">
@@ -4182,10 +6303,6 @@
       <w:spacing w:line="300" w:lineRule="atLeast"/>
       <w:jc w:val="center"/>
     </w:pPr>
-    <w:rPr>
-      <w:sz w:val="20"/>
-      <w:szCs w:val="20"/>
-    </w:rPr>
   </w:style>
   <w:style w:type="paragraph" w:customStyle="1" w:styleId="divdocumentSECTIONCNTCsection">
     <w:name w:val="div_document_SECTION_CNTC + section"/>
@@ -4333,7 +6450,6 @@
         <w:tab w:val="center" w:pos="4680"/>
         <w:tab w:val="right" w:pos="9360"/>
       </w:tabs>
-      <w:spacing w:line="240" w:lineRule="auto"/>
     </w:pPr>
   </w:style>
   <w:style w:type="character" w:customStyle="1" w:styleId="HeaderChar">
@@ -4359,7 +6475,6 @@
         <w:tab w:val="center" w:pos="4680"/>
         <w:tab w:val="right" w:pos="9360"/>
       </w:tabs>
-      <w:spacing w:line="240" w:lineRule="auto"/>
     </w:pPr>
   </w:style>
   <w:style w:type="character" w:customStyle="1" w:styleId="FooterChar">
@@ -4407,6 +6522,337 @@
       <w:color w:val="800080" w:themeColor="followedHyperlink"/>
       <w:u w:val="single"/>
     </w:rPr>
+  </w:style>
+  <w:style w:type="character" w:customStyle="1" w:styleId="Heading7Char">
+    <w:name w:val="Heading 7 Char"/>
+    <w:basedOn w:val="DefaultParagraphFont"/>
+    <w:link w:val="Heading7"/>
+    <w:uiPriority w:val="9"/>
+    <w:semiHidden/>
+    <w:rsid w:val="00796941"/>
+    <w:rPr>
+      <w:caps/>
+      <w:color w:val="365F91" w:themeColor="accent1" w:themeShade="BF"/>
+      <w:spacing w:val="10"/>
+    </w:rPr>
+  </w:style>
+  <w:style w:type="character" w:customStyle="1" w:styleId="Heading8Char">
+    <w:name w:val="Heading 8 Char"/>
+    <w:basedOn w:val="DefaultParagraphFont"/>
+    <w:link w:val="Heading8"/>
+    <w:uiPriority w:val="9"/>
+    <w:semiHidden/>
+    <w:rsid w:val="00796941"/>
+    <w:rPr>
+      <w:caps/>
+      <w:spacing w:val="10"/>
+      <w:sz w:val="18"/>
+      <w:szCs w:val="18"/>
+    </w:rPr>
+  </w:style>
+  <w:style w:type="character" w:customStyle="1" w:styleId="Heading9Char">
+    <w:name w:val="Heading 9 Char"/>
+    <w:basedOn w:val="DefaultParagraphFont"/>
+    <w:link w:val="Heading9"/>
+    <w:uiPriority w:val="9"/>
+    <w:semiHidden/>
+    <w:rsid w:val="00796941"/>
+    <w:rPr>
+      <w:i/>
+      <w:caps/>
+      <w:spacing w:val="10"/>
+      <w:sz w:val="18"/>
+      <w:szCs w:val="18"/>
+    </w:rPr>
+  </w:style>
+  <w:style w:type="paragraph" w:styleId="Caption">
+    <w:name w:val="caption"/>
+    <w:basedOn w:val="Normal"/>
+    <w:next w:val="Normal"/>
+    <w:uiPriority w:val="35"/>
+    <w:semiHidden/>
+    <w:unhideWhenUsed/>
+    <w:qFormat/>
+    <w:rsid w:val="00796941"/>
+    <w:rPr>
+      <w:b/>
+      <w:bCs/>
+      <w:color w:val="365F91" w:themeColor="accent1" w:themeShade="BF"/>
+      <w:sz w:val="16"/>
+      <w:szCs w:val="16"/>
+    </w:rPr>
+  </w:style>
+  <w:style w:type="paragraph" w:styleId="Title">
+    <w:name w:val="Title"/>
+    <w:basedOn w:val="Normal"/>
+    <w:next w:val="Normal"/>
+    <w:link w:val="TitleChar"/>
+    <w:uiPriority w:val="10"/>
+    <w:qFormat/>
+    <w:rsid w:val="00796941"/>
+    <w:pPr>
+      <w:spacing w:before="720"/>
+    </w:pPr>
+    <w:rPr>
+      <w:caps/>
+      <w:color w:val="4F81BD" w:themeColor="accent1"/>
+      <w:spacing w:val="10"/>
+      <w:kern w:val="28"/>
+      <w:sz w:val="52"/>
+      <w:szCs w:val="52"/>
+    </w:rPr>
+  </w:style>
+  <w:style w:type="character" w:customStyle="1" w:styleId="TitleChar">
+    <w:name w:val="Title Char"/>
+    <w:basedOn w:val="DefaultParagraphFont"/>
+    <w:link w:val="Title"/>
+    <w:uiPriority w:val="10"/>
+    <w:rsid w:val="00796941"/>
+    <w:rPr>
+      <w:caps/>
+      <w:color w:val="4F81BD" w:themeColor="accent1"/>
+      <w:spacing w:val="10"/>
+      <w:kern w:val="28"/>
+      <w:sz w:val="52"/>
+      <w:szCs w:val="52"/>
+    </w:rPr>
+  </w:style>
+  <w:style w:type="paragraph" w:styleId="Subtitle">
+    <w:name w:val="Subtitle"/>
+    <w:basedOn w:val="Normal"/>
+    <w:next w:val="Normal"/>
+    <w:link w:val="SubtitleChar"/>
+    <w:uiPriority w:val="11"/>
+    <w:qFormat/>
+    <w:rsid w:val="00796941"/>
+    <w:pPr>
+      <w:spacing w:after="1000"/>
+    </w:pPr>
+    <w:rPr>
+      <w:caps/>
+      <w:color w:val="595959" w:themeColor="text1" w:themeTint="A6"/>
+      <w:spacing w:val="10"/>
+      <w:sz w:val="24"/>
+      <w:szCs w:val="24"/>
+    </w:rPr>
+  </w:style>
+  <w:style w:type="character" w:customStyle="1" w:styleId="SubtitleChar">
+    <w:name w:val="Subtitle Char"/>
+    <w:basedOn w:val="DefaultParagraphFont"/>
+    <w:link w:val="Subtitle"/>
+    <w:uiPriority w:val="11"/>
+    <w:rsid w:val="00796941"/>
+    <w:rPr>
+      <w:caps/>
+      <w:color w:val="595959" w:themeColor="text1" w:themeTint="A6"/>
+      <w:spacing w:val="10"/>
+      <w:sz w:val="24"/>
+      <w:szCs w:val="24"/>
+    </w:rPr>
+  </w:style>
+  <w:style w:type="character" w:styleId="Strong">
+    <w:name w:val="Strong"/>
+    <w:uiPriority w:val="22"/>
+    <w:qFormat/>
+    <w:rsid w:val="00796941"/>
+    <w:rPr>
+      <w:b/>
+      <w:bCs/>
+    </w:rPr>
+  </w:style>
+  <w:style w:type="character" w:styleId="Emphasis">
+    <w:name w:val="Emphasis"/>
+    <w:uiPriority w:val="20"/>
+    <w:qFormat/>
+    <w:rsid w:val="00796941"/>
+    <w:rPr>
+      <w:caps/>
+      <w:color w:val="243F60" w:themeColor="accent1" w:themeShade="7F"/>
+      <w:spacing w:val="5"/>
+    </w:rPr>
+  </w:style>
+  <w:style w:type="paragraph" w:styleId="NoSpacing">
+    <w:name w:val="No Spacing"/>
+    <w:basedOn w:val="Normal"/>
+    <w:link w:val="NoSpacingChar"/>
+    <w:uiPriority w:val="1"/>
+    <w:qFormat/>
+    <w:rsid w:val="00796941"/>
+  </w:style>
+  <w:style w:type="character" w:customStyle="1" w:styleId="NoSpacingChar">
+    <w:name w:val="No Spacing Char"/>
+    <w:basedOn w:val="DefaultParagraphFont"/>
+    <w:link w:val="NoSpacing"/>
+    <w:uiPriority w:val="1"/>
+    <w:rsid w:val="00796941"/>
+    <w:rPr>
+      <w:sz w:val="20"/>
+      <w:szCs w:val="20"/>
+    </w:rPr>
+  </w:style>
+  <w:style w:type="paragraph" w:styleId="ListParagraph">
+    <w:name w:val="List Paragraph"/>
+    <w:basedOn w:val="Normal"/>
+    <w:uiPriority w:val="34"/>
+    <w:qFormat/>
+    <w:rsid w:val="00796941"/>
+    <w:pPr>
+      <w:ind w:left="720"/>
+      <w:contextualSpacing/>
+    </w:pPr>
+  </w:style>
+  <w:style w:type="paragraph" w:styleId="Quote">
+    <w:name w:val="Quote"/>
+    <w:basedOn w:val="Normal"/>
+    <w:next w:val="Normal"/>
+    <w:link w:val="QuoteChar"/>
+    <w:uiPriority w:val="29"/>
+    <w:qFormat/>
+    <w:rsid w:val="00796941"/>
+    <w:rPr>
+      <w:i/>
+      <w:iCs/>
+    </w:rPr>
+  </w:style>
+  <w:style w:type="character" w:customStyle="1" w:styleId="QuoteChar">
+    <w:name w:val="Quote Char"/>
+    <w:basedOn w:val="DefaultParagraphFont"/>
+    <w:link w:val="Quote"/>
+    <w:uiPriority w:val="29"/>
+    <w:rsid w:val="00796941"/>
+    <w:rPr>
+      <w:i/>
+      <w:iCs/>
+      <w:sz w:val="20"/>
+      <w:szCs w:val="20"/>
+    </w:rPr>
+  </w:style>
+  <w:style w:type="paragraph" w:styleId="IntenseQuote">
+    <w:name w:val="Intense Quote"/>
+    <w:basedOn w:val="Normal"/>
+    <w:next w:val="Normal"/>
+    <w:link w:val="IntenseQuoteChar"/>
+    <w:uiPriority w:val="30"/>
+    <w:qFormat/>
+    <w:rsid w:val="00796941"/>
+    <w:pPr>
+      <w:pBdr>
+        <w:top w:val="single" w:sz="4" w:space="10" w:color="4F81BD" w:themeColor="accent1"/>
+        <w:left w:val="single" w:sz="4" w:space="10" w:color="4F81BD" w:themeColor="accent1"/>
+      </w:pBdr>
+      <w:ind w:left="1296" w:right="1152"/>
+      <w:jc w:val="both"/>
+    </w:pPr>
+    <w:rPr>
+      <w:i/>
+      <w:iCs/>
+      <w:color w:val="4F81BD" w:themeColor="accent1"/>
+    </w:rPr>
+  </w:style>
+  <w:style w:type="character" w:customStyle="1" w:styleId="IntenseQuoteChar">
+    <w:name w:val="Intense Quote Char"/>
+    <w:basedOn w:val="DefaultParagraphFont"/>
+    <w:link w:val="IntenseQuote"/>
+    <w:uiPriority w:val="30"/>
+    <w:rsid w:val="00796941"/>
+    <w:rPr>
+      <w:i/>
+      <w:iCs/>
+      <w:color w:val="4F81BD" w:themeColor="accent1"/>
+      <w:sz w:val="20"/>
+      <w:szCs w:val="20"/>
+    </w:rPr>
+  </w:style>
+  <w:style w:type="character" w:styleId="SubtleEmphasis">
+    <w:name w:val="Subtle Emphasis"/>
+    <w:uiPriority w:val="19"/>
+    <w:qFormat/>
+    <w:rsid w:val="00796941"/>
+    <w:rPr>
+      <w:i/>
+      <w:iCs/>
+      <w:color w:val="243F60" w:themeColor="accent1" w:themeShade="7F"/>
+    </w:rPr>
+  </w:style>
+  <w:style w:type="character" w:styleId="IntenseEmphasis">
+    <w:name w:val="Intense Emphasis"/>
+    <w:uiPriority w:val="21"/>
+    <w:qFormat/>
+    <w:rsid w:val="00796941"/>
+    <w:rPr>
+      <w:b/>
+      <w:bCs/>
+      <w:caps/>
+      <w:color w:val="243F60" w:themeColor="accent1" w:themeShade="7F"/>
+      <w:spacing w:val="10"/>
+    </w:rPr>
+  </w:style>
+  <w:style w:type="character" w:styleId="SubtleReference">
+    <w:name w:val="Subtle Reference"/>
+    <w:uiPriority w:val="31"/>
+    <w:qFormat/>
+    <w:rsid w:val="00796941"/>
+    <w:rPr>
+      <w:b/>
+      <w:bCs/>
+      <w:color w:val="4F81BD" w:themeColor="accent1"/>
+    </w:rPr>
+  </w:style>
+  <w:style w:type="character" w:styleId="IntenseReference">
+    <w:name w:val="Intense Reference"/>
+    <w:uiPriority w:val="32"/>
+    <w:qFormat/>
+    <w:rsid w:val="00796941"/>
+    <w:rPr>
+      <w:b/>
+      <w:bCs/>
+      <w:i/>
+      <w:iCs/>
+      <w:caps/>
+      <w:color w:val="4F81BD" w:themeColor="accent1"/>
+    </w:rPr>
+  </w:style>
+  <w:style w:type="character" w:styleId="BookTitle">
+    <w:name w:val="Book Title"/>
+    <w:uiPriority w:val="33"/>
+    <w:qFormat/>
+    <w:rsid w:val="00796941"/>
+    <w:rPr>
+      <w:b/>
+      <w:bCs/>
+      <w:i/>
+      <w:iCs/>
+      <w:spacing w:val="9"/>
+    </w:rPr>
+  </w:style>
+  <w:style w:type="paragraph" w:styleId="TOCHeading">
+    <w:name w:val="TOC Heading"/>
+    <w:basedOn w:val="Heading1"/>
+    <w:next w:val="Normal"/>
+    <w:uiPriority w:val="39"/>
+    <w:semiHidden/>
+    <w:unhideWhenUsed/>
+    <w:qFormat/>
+    <w:rsid w:val="00796941"/>
+    <w:pPr>
+      <w:outlineLvl w:val="9"/>
+    </w:pPr>
+  </w:style>
+  <w:style w:type="table" w:styleId="TableGrid">
+    <w:name w:val="Table Grid"/>
+    <w:basedOn w:val="TableNormal"/>
+    <w:uiPriority w:val="59"/>
+    <w:rsid w:val="00741EF2"/>
+    <w:tblPr>
+      <w:tblBorders>
+        <w:top w:val="single" w:sz="4" w:space="0" w:color="auto"/>
+        <w:left w:val="single" w:sz="4" w:space="0" w:color="auto"/>
+        <w:bottom w:val="single" w:sz="4" w:space="0" w:color="auto"/>
+        <w:right w:val="single" w:sz="4" w:space="0" w:color="auto"/>
+        <w:insideH w:val="single" w:sz="4" w:space="0" w:color="auto"/>
+        <w:insideV w:val="single" w:sz="4" w:space="0" w:color="auto"/>
+      </w:tblBorders>
+    </w:tblPr>
   </w:style>
 </w:styles>
 </file>
@@ -4692,4 +7138,16 @@
   <a:objectDefaults/>
   <a:extraClrSchemeLst/>
 </a:theme>
+</file>
+
+<file path=customXml/item1.xml><?xml version="1.0" encoding="utf-8"?>
+<b:Sources xmlns:b="http://schemas.openxmlformats.org/officeDocument/2006/bibliography" xmlns="http://schemas.openxmlformats.org/officeDocument/2006/bibliography" SelectedStyle="/APASixthEditionOfficeOnline.xsl" StyleName="APA" Version="6"/>
+</file>
+
+<file path=customXml/itemProps1.xml><?xml version="1.0" encoding="utf-8"?>
+<ds:datastoreItem xmlns:ds="http://schemas.openxmlformats.org/officeDocument/2006/customXml" ds:itemID="{21B43E2A-0021-AB45-A920-8325C785406B}">
+  <ds:schemaRefs>
+    <ds:schemaRef ds:uri="http://schemas.openxmlformats.org/officeDocument/2006/bibliography"/>
+  </ds:schemaRefs>
+</ds:datastoreItem>
 </file>